--- a/Assignment/Assignment_1/Assignment_1.docx
+++ b/Assignment/Assignment_1/Assignment_1.docx
@@ -6,6 +6,7 @@
       <w:pPr>
         <w:jc w:val="center"/>
         <w:rPr>
+          <w:rFonts w:hint="eastAsia"/>
           <w:b/>
           <w:bCs/>
           <w:sz w:val="72"/>
@@ -17,6 +18,7 @@
       <w:pPr>
         <w:jc w:val="center"/>
         <w:rPr>
+          <w:rFonts w:hint="eastAsia"/>
           <w:b/>
           <w:bCs/>
           <w:sz w:val="72"/>
@@ -37,6 +39,7 @@
       <w:pPr>
         <w:jc w:val="center"/>
         <w:rPr>
+          <w:rFonts w:hint="eastAsia"/>
           <w:b/>
           <w:bCs/>
           <w:sz w:val="40"/>
@@ -57,6 +60,7 @@
       <w:pPr>
         <w:jc w:val="center"/>
         <w:rPr>
+          <w:rFonts w:hint="eastAsia"/>
           <w:b/>
           <w:bCs/>
           <w:sz w:val="48"/>
@@ -78,6 +82,7 @@
       <w:pPr>
         <w:jc w:val="center"/>
         <w:rPr>
+          <w:rFonts w:hint="eastAsia"/>
           <w:b/>
           <w:bCs/>
           <w:sz w:val="72"/>
@@ -101,12 +106,14 @@
       <w:pPr>
         <w:jc w:val="center"/>
         <w:rPr>
+          <w:rFonts w:hint="eastAsia"/>
           <w:sz w:val="24"/>
           <w:szCs w:val="28"/>
         </w:rPr>
       </w:pPr>
       <w:r>
         <w:rPr>
+          <w:noProof/>
           <w:sz w:val="24"/>
           <w:szCs w:val="28"/>
         </w:rPr>
@@ -168,6 +175,7 @@
     <w:p>
       <w:pPr>
         <w:rPr>
+          <w:rFonts w:hint="eastAsia"/>
           <w:b/>
           <w:bCs/>
           <w:sz w:val="28"/>
@@ -223,6 +231,9 @@
           <w:ilvl w:val="1"/>
           <w:numId w:val="2"/>
         </w:numPr>
+        <w:rPr>
+          <w:rFonts w:hint="eastAsia"/>
+        </w:rPr>
       </w:pPr>
       <w:r>
         <w:rPr>
@@ -234,6 +245,9 @@
     <w:p>
       <w:pPr>
         <w:ind w:firstLine="420"/>
+        <w:rPr>
+          <w:rFonts w:hint="eastAsia"/>
+        </w:rPr>
       </w:pPr>
       <w:r>
         <w:t>Which feature do you believe is the most important for the model’s performance? Justify your answer with evidence, such as data analysis, visualizations, or feature importance scores.</w:t>
@@ -246,6 +260,9 @@
           <w:ilvl w:val="1"/>
           <w:numId w:val="2"/>
         </w:numPr>
+        <w:rPr>
+          <w:rFonts w:hint="eastAsia"/>
+        </w:rPr>
       </w:pPr>
       <w:r>
         <w:rPr>
@@ -257,6 +274,9 @@
     <w:p>
       <w:pPr>
         <w:ind w:firstLine="420"/>
+        <w:rPr>
+          <w:rFonts w:hint="eastAsia"/>
+        </w:rPr>
       </w:pPr>
       <w:r>
         <w:t>For the "Age" feature, what alternative methods could be used to handle missing values instead of filling them with 0? Explain how these methods could improve the model’s performance</w:t>
@@ -276,6 +296,7 @@
           <w:numId w:val="2"/>
         </w:numPr>
         <w:rPr>
+          <w:rFonts w:hint="eastAsia"/>
           <w:b/>
           <w:bCs/>
           <w:sz w:val="28"/>
@@ -299,6 +320,9 @@
           <w:ilvl w:val="1"/>
           <w:numId w:val="2"/>
         </w:numPr>
+        <w:rPr>
+          <w:rFonts w:hint="eastAsia"/>
+        </w:rPr>
       </w:pPr>
       <w:r>
         <w:t>Read and Visualize Dat</w:t>
@@ -317,6 +341,9 @@
           <w:ilvl w:val="0"/>
           <w:numId w:val="3"/>
         </w:numPr>
+        <w:rPr>
+          <w:rFonts w:hint="eastAsia"/>
+        </w:rPr>
       </w:pPr>
       <w:r>
         <w:t>Read the train.csv file.</w:t>
@@ -336,7 +363,10 @@
     </w:p>
     <w:p>
       <w:pPr>
-        <w:ind w:left="503" w:firstLine="337"/>
+        <w:ind w:firstLine="420"/>
+        <w:rPr>
+          <w:rFonts w:hint="eastAsia"/>
+        </w:rPr>
       </w:pPr>
       <w:r>
         <w:rPr>
@@ -382,11 +412,17 @@
     <w:p>
       <w:pPr>
         <w:jc w:val="center"/>
-      </w:pPr>
-      <w:r>
+        <w:rPr>
+          <w:rFonts w:hint="eastAsia"/>
+        </w:rPr>
+      </w:pPr>
+      <w:r>
+        <w:rPr>
+          <w:noProof/>
+        </w:rPr>
         <w:drawing>
-          <wp:inline distT="0" distB="0" distL="0" distR="0" wp14:anchorId="66C0557D" wp14:editId="1641E086">
-            <wp:extent cx="5274310" cy="728345"/>
+          <wp:inline distT="0" distB="0" distL="0" distR="0" wp14:anchorId="66C0557D" wp14:editId="5D8868CF">
+            <wp:extent cx="4188460" cy="578397"/>
             <wp:effectExtent l="0" t="0" r="2540" b="0"/>
             <wp:docPr id="483355957" name="图片 1"/>
             <wp:cNvGraphicFramePr>
@@ -408,7 +444,7 @@
                   <pic:spPr>
                     <a:xfrm>
                       <a:off x="0" y="0"/>
-                      <a:ext cx="5274310" cy="728345"/>
+                      <a:ext cx="4232197" cy="584437"/>
                     </a:xfrm>
                     <a:prstGeom prst="rect">
                       <a:avLst/>
@@ -445,6 +481,9 @@
         </w:rPr>
       </w:pPr>
       <w:r>
+        <w:rPr>
+          <w:noProof/>
+        </w:rPr>
         <w:drawing>
           <wp:inline distT="0" distB="0" distL="0" distR="0" wp14:anchorId="11DD0F95" wp14:editId="43B958D8">
             <wp:extent cx="5274310" cy="665480"/>
@@ -489,6 +528,9 @@
           <w:ilvl w:val="1"/>
           <w:numId w:val="2"/>
         </w:numPr>
+        <w:rPr>
+          <w:rFonts w:hint="eastAsia"/>
+        </w:rPr>
       </w:pPr>
       <w:r>
         <w:t>Handling Missing Data</w:t>
@@ -501,6 +543,9 @@
           <w:ilvl w:val="0"/>
           <w:numId w:val="4"/>
         </w:numPr>
+        <w:rPr>
+          <w:rFonts w:hint="eastAsia"/>
+        </w:rPr>
       </w:pPr>
       <w:r>
         <w:t>Print out the count of missing values in each column.</w:t>
@@ -513,6 +558,9 @@
           <w:ilvl w:val="0"/>
           <w:numId w:val="4"/>
         </w:numPr>
+        <w:rPr>
+          <w:rFonts w:hint="eastAsia"/>
+        </w:rPr>
       </w:pPr>
       <w:r>
         <w:t>Impute missing entries with zero.</w:t>
@@ -605,8 +653,14 @@
     <w:p>
       <w:pPr>
         <w:jc w:val="center"/>
-      </w:pPr>
-      <w:r>
+        <w:rPr>
+          <w:rFonts w:hint="eastAsia"/>
+        </w:rPr>
+      </w:pPr>
+      <w:r>
+        <w:rPr>
+          <w:noProof/>
+        </w:rPr>
         <w:lastRenderedPageBreak/>
         <w:drawing>
           <wp:inline distT="0" distB="0" distL="0" distR="0" wp14:anchorId="0F1CA85A" wp14:editId="11856EEE">
@@ -665,8 +719,14 @@
     <w:p>
       <w:pPr>
         <w:jc w:val="center"/>
-      </w:pPr>
-      <w:r>
+        <w:rPr>
+          <w:rFonts w:hint="eastAsia"/>
+        </w:rPr>
+      </w:pPr>
+      <w:r>
+        <w:rPr>
+          <w:noProof/>
+        </w:rPr>
         <w:drawing>
           <wp:inline distT="0" distB="0" distL="0" distR="0" wp14:anchorId="500C2D1D" wp14:editId="04C11EAB">
             <wp:extent cx="4340661" cy="1514475"/>
@@ -795,6 +855,9 @@
         <w:t>:</w:t>
       </w:r>
       <w:r>
+        <w:rPr>
+          <w:noProof/>
+        </w:rPr>
         <w:drawing>
           <wp:inline distT="0" distB="0" distL="0" distR="0" wp14:anchorId="1B08F16C" wp14:editId="4BB82FDC">
             <wp:extent cx="5929773" cy="2952750"/>
@@ -839,6 +902,9 @@
           <w:ilvl w:val="1"/>
           <w:numId w:val="2"/>
         </w:numPr>
+        <w:rPr>
+          <w:rFonts w:hint="eastAsia"/>
+        </w:rPr>
       </w:pPr>
       <w:r>
         <w:t>Handling numerical and categorical values.</w:t>
@@ -851,6 +917,9 @@
           <w:ilvl w:val="0"/>
           <w:numId w:val="5"/>
         </w:numPr>
+        <w:rPr>
+          <w:rFonts w:hint="eastAsia"/>
+        </w:rPr>
       </w:pPr>
       <w:r>
         <w:t xml:space="preserve">Identify and write down which columns are numerical and which are </w:t>
@@ -871,6 +940,9 @@
           <w:ilvl w:val="0"/>
           <w:numId w:val="5"/>
         </w:numPr>
+        <w:rPr>
+          <w:rFonts w:hint="eastAsia"/>
+        </w:rPr>
       </w:pPr>
       <w:r>
         <w:t>Convert the categorical columns into one-hot encoded columns. Print out the first 5 samples to verify.</w:t>
@@ -879,6 +951,9 @@
     <w:p>
       <w:pPr>
         <w:ind w:firstLine="420"/>
+        <w:rPr>
+          <w:rFonts w:hint="eastAsia"/>
+        </w:rPr>
       </w:pPr>
       <w:r>
         <w:rPr>
@@ -981,6 +1056,9 @@
         </w:rPr>
       </w:pPr>
       <w:r>
+        <w:rPr>
+          <w:noProof/>
+        </w:rPr>
         <w:lastRenderedPageBreak/>
         <w:drawing>
           <wp:inline distT="0" distB="0" distL="0" distR="0" wp14:anchorId="20F892AC" wp14:editId="61E8A350">
@@ -1020,7 +1098,15 @@
       </w:r>
     </w:p>
     <w:p>
-      <w:r>
+      <w:pPr>
+        <w:rPr>
+          <w:rFonts w:hint="eastAsia"/>
+        </w:rPr>
+      </w:pPr>
+      <w:r>
+        <w:rPr>
+          <w:noProof/>
+        </w:rPr>
         <w:drawing>
           <wp:inline distT="0" distB="0" distL="0" distR="0" wp14:anchorId="58F5448C" wp14:editId="19E10247">
             <wp:extent cx="5274310" cy="827405"/>
@@ -1061,6 +1147,7 @@
     <w:p>
       <w:pPr>
         <w:rPr>
+          <w:rFonts w:hint="eastAsia"/>
           <w:b/>
           <w:bCs/>
         </w:rPr>
@@ -1075,7 +1162,15 @@
       </w:r>
     </w:p>
     <w:p>
-      <w:r>
+      <w:pPr>
+        <w:rPr>
+          <w:rFonts w:hint="eastAsia"/>
+        </w:rPr>
+      </w:pPr>
+      <w:r>
+        <w:rPr>
+          <w:noProof/>
+        </w:rPr>
         <w:drawing>
           <wp:inline distT="0" distB="0" distL="0" distR="0" wp14:anchorId="79812478" wp14:editId="5D79CED8">
             <wp:extent cx="5274310" cy="803910"/>
@@ -1121,6 +1216,9 @@
         </w:rPr>
       </w:pPr>
       <w:r>
+        <w:rPr>
+          <w:noProof/>
+        </w:rPr>
         <w:drawing>
           <wp:inline distT="0" distB="0" distL="0" distR="0" wp14:anchorId="1484FEE1" wp14:editId="2DF4E5BC">
             <wp:extent cx="5274310" cy="707390"/>
@@ -1173,16 +1271,7600 @@
     <w:p>
       <w:pPr>
         <w:pStyle w:val="a9"/>
+        <w:ind w:left="503"/>
+        <w:rPr>
+          <w:rFonts w:hint="eastAsia"/>
+        </w:rPr>
+      </w:pPr>
+      <w:r>
+        <w:rPr>
+          <w:rFonts w:hint="eastAsia"/>
+        </w:rPr>
+        <w:t>(a)</w:t>
+      </w:r>
+      <w:r>
+        <w:t xml:space="preserve"> </w:t>
+      </w:r>
+      <w:r>
+        <w:t>Divide the cleaned dataset into training features (</w:t>
+      </w:r>
+      <w:proofErr w:type="spellStart"/>
+      <w:r>
+        <w:rPr>
+          <w:rFonts w:hint="eastAsia"/>
+        </w:rPr>
+        <w:t>x_train</w:t>
+      </w:r>
+      <w:proofErr w:type="spellEnd"/>
+      <w:r>
+        <w:rPr>
+          <w:rFonts w:hint="eastAsia"/>
+        </w:rPr>
+        <w:t>), training targets</w:t>
+      </w:r>
+      <w:r>
+        <w:t xml:space="preserve"> (y train), testing features (</w:t>
+      </w:r>
+      <w:proofErr w:type="spellStart"/>
+      <w:r>
+        <w:rPr>
+          <w:rFonts w:hint="eastAsia"/>
+        </w:rPr>
+        <w:t>x_</w:t>
+      </w:r>
+      <w:r>
+        <w:t>test</w:t>
+      </w:r>
+      <w:proofErr w:type="spellEnd"/>
+      <w:r>
+        <w:t>), and test targets (</w:t>
+      </w:r>
+      <w:proofErr w:type="spellStart"/>
+      <w:r>
+        <w:rPr>
+          <w:rFonts w:hint="eastAsia"/>
+        </w:rPr>
+        <w:t>y_test</w:t>
+      </w:r>
+      <w:proofErr w:type="spellEnd"/>
+      <w:r>
+        <w:rPr>
+          <w:rFonts w:hint="eastAsia"/>
+        </w:rPr>
+        <w:t>).</w:t>
+      </w:r>
+    </w:p>
+    <w:p>
+      <w:pPr>
+        <w:pStyle w:val="a9"/>
+        <w:ind w:left="503"/>
+      </w:pPr>
+      <w:r>
+        <w:rPr>
+          <w:rFonts w:hint="eastAsia"/>
+        </w:rPr>
+        <w:t>(b)</w:t>
+      </w:r>
+      <w:r>
+        <w:t xml:space="preserve"> </w:t>
+      </w:r>
+      <w:r>
+        <w:t>Print out each set’s shape.</w:t>
+      </w:r>
+    </w:p>
+    <w:p>
+      <w:r>
+        <w:drawing>
+          <wp:inline distT="0" distB="0" distL="0" distR="0" wp14:anchorId="289FF1DA" wp14:editId="578CD36B">
+            <wp:extent cx="5274310" cy="1025525"/>
+            <wp:effectExtent l="0" t="0" r="2540" b="3175"/>
+            <wp:docPr id="1823772935" name="图片 1"/>
+            <wp:cNvGraphicFramePr>
+              <a:graphicFrameLocks xmlns:a="http://schemas.openxmlformats.org/drawingml/2006/main" noChangeAspect="1"/>
+            </wp:cNvGraphicFramePr>
+            <a:graphic xmlns:a="http://schemas.openxmlformats.org/drawingml/2006/main">
+              <a:graphicData uri="http://schemas.openxmlformats.org/drawingml/2006/picture">
+                <pic:pic xmlns:pic="http://schemas.openxmlformats.org/drawingml/2006/picture">
+                  <pic:nvPicPr>
+                    <pic:cNvPr id="1823772935" name=""/>
+                    <pic:cNvPicPr/>
+                  </pic:nvPicPr>
+                  <pic:blipFill>
+                    <a:blip r:embed="rId16"/>
+                    <a:stretch>
+                      <a:fillRect/>
+                    </a:stretch>
+                  </pic:blipFill>
+                  <pic:spPr>
+                    <a:xfrm>
+                      <a:off x="0" y="0"/>
+                      <a:ext cx="5274310" cy="1025525"/>
+                    </a:xfrm>
+                    <a:prstGeom prst="rect">
+                      <a:avLst/>
+                    </a:prstGeom>
+                  </pic:spPr>
+                </pic:pic>
+              </a:graphicData>
+            </a:graphic>
+          </wp:inline>
+        </w:drawing>
+      </w:r>
+    </w:p>
+    <w:p>
+      <w:pPr>
+        <w:rPr>
+          <w:b/>
+          <w:bCs/>
+        </w:rPr>
+      </w:pPr>
+      <w:r>
+        <w:rPr>
+          <w:rFonts w:hint="eastAsia"/>
+          <w:b/>
+          <w:bCs/>
+        </w:rPr>
+        <w:t>Output:</w:t>
+      </w:r>
+    </w:p>
+    <w:p>
+      <w:pPr>
+        <w:jc w:val="center"/>
+        <w:rPr>
+          <w:rFonts w:hint="eastAsia"/>
+          <w:b/>
+          <w:bCs/>
+        </w:rPr>
+      </w:pPr>
+      <w:r>
+        <w:rPr>
+          <w:b/>
+          <w:bCs/>
+        </w:rPr>
+        <w:drawing>
+          <wp:inline distT="0" distB="0" distL="0" distR="0" wp14:anchorId="0C0906D4" wp14:editId="4FAB7775">
+            <wp:extent cx="3638425" cy="1228725"/>
+            <wp:effectExtent l="0" t="0" r="635" b="0"/>
+            <wp:docPr id="275368950" name="图片 1"/>
+            <wp:cNvGraphicFramePr>
+              <a:graphicFrameLocks xmlns:a="http://schemas.openxmlformats.org/drawingml/2006/main" noChangeAspect="1"/>
+            </wp:cNvGraphicFramePr>
+            <a:graphic xmlns:a="http://schemas.openxmlformats.org/drawingml/2006/main">
+              <a:graphicData uri="http://schemas.openxmlformats.org/drawingml/2006/picture">
+                <pic:pic xmlns:pic="http://schemas.openxmlformats.org/drawingml/2006/picture">
+                  <pic:nvPicPr>
+                    <pic:cNvPr id="275368950" name=""/>
+                    <pic:cNvPicPr/>
+                  </pic:nvPicPr>
+                  <pic:blipFill>
+                    <a:blip r:embed="rId17"/>
+                    <a:stretch>
+                      <a:fillRect/>
+                    </a:stretch>
+                  </pic:blipFill>
+                  <pic:spPr>
+                    <a:xfrm>
+                      <a:off x="0" y="0"/>
+                      <a:ext cx="3663924" cy="1237336"/>
+                    </a:xfrm>
+                    <a:prstGeom prst="rect">
+                      <a:avLst/>
+                    </a:prstGeom>
+                  </pic:spPr>
+                </pic:pic>
+              </a:graphicData>
+            </a:graphic>
+          </wp:inline>
+        </w:drawing>
+      </w:r>
+    </w:p>
+    <w:p>
+      <w:pPr>
+        <w:pStyle w:val="a9"/>
         <w:numPr>
           <w:ilvl w:val="1"/>
           <w:numId w:val="2"/>
         </w:numPr>
-        <w:rPr>
-          <w:rFonts w:hint="eastAsia"/>
-        </w:rPr>
-      </w:pPr>
-      <w:r>
+      </w:pPr>
+      <w:r>
+        <w:lastRenderedPageBreak/>
         <w:t>Addressing Imbalanced Labels for Training Set</w:t>
+      </w:r>
+    </w:p>
+    <w:p>
+      <w:pPr>
+        <w:pStyle w:val="a9"/>
+        <w:ind w:left="503"/>
+      </w:pPr>
+      <w:r>
+        <w:rPr>
+          <w:rFonts w:hint="eastAsia"/>
+        </w:rPr>
+        <w:t>(a)</w:t>
+      </w:r>
+      <w:r>
+        <w:t xml:space="preserve"> </w:t>
+      </w:r>
+      <w:r>
+        <w:t>How many samples are there for survival and non-survival?</w:t>
+      </w:r>
+    </w:p>
+    <w:p>
+      <w:pPr>
+        <w:pStyle w:val="a9"/>
+        <w:ind w:left="503"/>
+      </w:pPr>
+      <w:r>
+        <w:rPr>
+          <w:rFonts w:hint="eastAsia"/>
+        </w:rPr>
+        <w:t>(b)</w:t>
+      </w:r>
+      <w:r>
+        <w:t xml:space="preserve"> </w:t>
+      </w:r>
+      <w:r>
+        <w:t>Use oversampling technique to handle imbalanced classes.</w:t>
+      </w:r>
+    </w:p>
+    <w:p>
+      <w:pPr>
+        <w:jc w:val="center"/>
+      </w:pPr>
+      <w:r>
+        <w:drawing>
+          <wp:inline distT="0" distB="0" distL="0" distR="0" wp14:anchorId="29CF820D" wp14:editId="08CA60A5">
+            <wp:extent cx="4609108" cy="989965"/>
+            <wp:effectExtent l="0" t="0" r="1270" b="635"/>
+            <wp:docPr id="104705344" name="图片 1"/>
+            <wp:cNvGraphicFramePr>
+              <a:graphicFrameLocks xmlns:a="http://schemas.openxmlformats.org/drawingml/2006/main" noChangeAspect="1"/>
+            </wp:cNvGraphicFramePr>
+            <a:graphic xmlns:a="http://schemas.openxmlformats.org/drawingml/2006/main">
+              <a:graphicData uri="http://schemas.openxmlformats.org/drawingml/2006/picture">
+                <pic:pic xmlns:pic="http://schemas.openxmlformats.org/drawingml/2006/picture">
+                  <pic:nvPicPr>
+                    <pic:cNvPr id="104705344" name=""/>
+                    <pic:cNvPicPr/>
+                  </pic:nvPicPr>
+                  <pic:blipFill>
+                    <a:blip r:embed="rId18"/>
+                    <a:stretch>
+                      <a:fillRect/>
+                    </a:stretch>
+                  </pic:blipFill>
+                  <pic:spPr>
+                    <a:xfrm>
+                      <a:off x="0" y="0"/>
+                      <a:ext cx="4617002" cy="991661"/>
+                    </a:xfrm>
+                    <a:prstGeom prst="rect">
+                      <a:avLst/>
+                    </a:prstGeom>
+                  </pic:spPr>
+                </pic:pic>
+              </a:graphicData>
+            </a:graphic>
+          </wp:inline>
+        </w:drawing>
+      </w:r>
+    </w:p>
+    <w:p>
+      <w:pPr>
+        <w:rPr>
+          <w:b/>
+          <w:bCs/>
+        </w:rPr>
+      </w:pPr>
+      <w:r>
+        <w:rPr>
+          <w:rFonts w:hint="eastAsia"/>
+          <w:b/>
+          <w:bCs/>
+        </w:rPr>
+        <w:t>Output:</w:t>
+      </w:r>
+    </w:p>
+    <w:p>
+      <w:pPr>
+        <w:jc w:val="center"/>
+      </w:pPr>
+      <w:r>
+        <w:drawing>
+          <wp:inline distT="0" distB="0" distL="0" distR="0" wp14:anchorId="58AE336D" wp14:editId="21D12738">
+            <wp:extent cx="4498022" cy="1752420"/>
+            <wp:effectExtent l="0" t="0" r="0" b="635"/>
+            <wp:docPr id="1839926520" name="图片 1"/>
+            <wp:cNvGraphicFramePr>
+              <a:graphicFrameLocks xmlns:a="http://schemas.openxmlformats.org/drawingml/2006/main" noChangeAspect="1"/>
+            </wp:cNvGraphicFramePr>
+            <a:graphic xmlns:a="http://schemas.openxmlformats.org/drawingml/2006/main">
+              <a:graphicData uri="http://schemas.openxmlformats.org/drawingml/2006/picture">
+                <pic:pic xmlns:pic="http://schemas.openxmlformats.org/drawingml/2006/picture">
+                  <pic:nvPicPr>
+                    <pic:cNvPr id="1839926520" name=""/>
+                    <pic:cNvPicPr/>
+                  </pic:nvPicPr>
+                  <pic:blipFill>
+                    <a:blip r:embed="rId19"/>
+                    <a:stretch>
+                      <a:fillRect/>
+                    </a:stretch>
+                  </pic:blipFill>
+                  <pic:spPr>
+                    <a:xfrm>
+                      <a:off x="0" y="0"/>
+                      <a:ext cx="4505444" cy="1755312"/>
+                    </a:xfrm>
+                    <a:prstGeom prst="rect">
+                      <a:avLst/>
+                    </a:prstGeom>
+                  </pic:spPr>
+                </pic:pic>
+              </a:graphicData>
+            </a:graphic>
+          </wp:inline>
+        </w:drawing>
+      </w:r>
+    </w:p>
+    <w:p>
+      <w:pPr>
+        <w:pStyle w:val="a9"/>
+        <w:numPr>
+          <w:ilvl w:val="0"/>
+          <w:numId w:val="2"/>
+        </w:numPr>
+        <w:rPr>
+          <w:b/>
+          <w:bCs/>
+          <w:sz w:val="28"/>
+          <w:szCs w:val="32"/>
+        </w:rPr>
+      </w:pPr>
+      <w:r>
+        <w:rPr>
+          <w:b/>
+          <w:bCs/>
+          <w:sz w:val="28"/>
+          <w:szCs w:val="32"/>
+        </w:rPr>
+        <w:t>Model Training and Validation</w:t>
+      </w:r>
+    </w:p>
+    <w:p>
+      <w:pPr>
+        <w:pStyle w:val="a9"/>
+        <w:numPr>
+          <w:ilvl w:val="1"/>
+          <w:numId w:val="2"/>
+        </w:numPr>
+      </w:pPr>
+      <w:r>
+        <w:t xml:space="preserve">Training a k-nearest neighbors classifier using the training dataset you have from </w:t>
+      </w:r>
+      <w:proofErr w:type="spellStart"/>
+      <w:r>
+        <w:t>prev</w:t>
+      </w:r>
+      <w:proofErr w:type="spellEnd"/>
+      <w:r>
+        <w:t xml:space="preserve"> section.</w:t>
+      </w:r>
+    </w:p>
+    <w:p>
+      <w:pPr>
+        <w:pStyle w:val="a9"/>
+        <w:numPr>
+          <w:ilvl w:val="1"/>
+          <w:numId w:val="2"/>
+        </w:numPr>
+      </w:pPr>
+      <w:r>
+        <w:t>Print out your model’s prediction accuracy on the training dataset.</w:t>
+      </w:r>
+    </w:p>
+    <w:p>
+      <w:pPr>
+        <w:pStyle w:val="a9"/>
+        <w:numPr>
+          <w:ilvl w:val="1"/>
+          <w:numId w:val="2"/>
+        </w:numPr>
+      </w:pPr>
+      <w:r>
+        <w:t>Print out your model’s prediction accuracy on the test dataset</w:t>
+      </w:r>
+    </w:p>
+    <w:p>
+      <w:pPr>
+        <w:pStyle w:val="a9"/>
+        <w:numPr>
+          <w:ilvl w:val="1"/>
+          <w:numId w:val="2"/>
+        </w:numPr>
+      </w:pPr>
+      <w:r>
+        <w:t>Plot the training/validation accuracy with respect to different values of k. The range of k should be [1, 100]. Save the plotted to your pdf submission file.</w:t>
+      </w:r>
+    </w:p>
+    <w:p>
+      <w:pPr>
+        <w:pStyle w:val="a9"/>
+        <w:widowControl/>
+        <w:numPr>
+          <w:ilvl w:val="0"/>
+          <w:numId w:val="7"/>
+        </w:numPr>
+        <w:shd w:val="clear" w:color="auto" w:fill="1F1F1F"/>
+        <w:spacing w:after="0" w:line="285" w:lineRule="atLeast"/>
+        <w:rPr>
+          <w:rFonts w:ascii="Consolas" w:eastAsia="宋体" w:hAnsi="Consolas" w:cs="宋体"/>
+          <w:color w:val="CCCCCC"/>
+          <w:kern w:val="0"/>
+          <w:sz w:val="21"/>
+          <w:szCs w:val="21"/>
+          <w14:ligatures w14:val="none"/>
+        </w:rPr>
+      </w:pPr>
+      <w:r>
+        <w:rPr>
+          <w:rFonts w:ascii="Consolas" w:eastAsia="宋体" w:hAnsi="Consolas" w:cs="宋体"/>
+          <w:color w:val="569CD6"/>
+          <w:kern w:val="0"/>
+          <w:sz w:val="21"/>
+          <w:szCs w:val="21"/>
+          <w14:ligatures w14:val="none"/>
+        </w:rPr>
+        <w:t>def</w:t>
+      </w:r>
+      <w:r>
+        <w:rPr>
+          <w:rFonts w:ascii="Consolas" w:eastAsia="宋体" w:hAnsi="Consolas" w:cs="宋体"/>
+          <w:color w:val="CCCCCC"/>
+          <w:kern w:val="0"/>
+          <w:sz w:val="21"/>
+          <w:szCs w:val="21"/>
+          <w14:ligatures w14:val="none"/>
+        </w:rPr>
+        <w:t xml:space="preserve"> </w:t>
+      </w:r>
+      <w:proofErr w:type="spellStart"/>
+      <w:r>
+        <w:rPr>
+          <w:rFonts w:ascii="Consolas" w:eastAsia="宋体" w:hAnsi="Consolas" w:cs="宋体"/>
+          <w:color w:val="DCDCAA"/>
+          <w:kern w:val="0"/>
+          <w:sz w:val="21"/>
+          <w:szCs w:val="21"/>
+          <w14:ligatures w14:val="none"/>
+        </w:rPr>
+        <w:t>train_</w:t>
+      </w:r>
+      <w:proofErr w:type="gramStart"/>
+      <w:r>
+        <w:rPr>
+          <w:rFonts w:ascii="Consolas" w:eastAsia="宋体" w:hAnsi="Consolas" w:cs="宋体"/>
+          <w:color w:val="DCDCAA"/>
+          <w:kern w:val="0"/>
+          <w:sz w:val="21"/>
+          <w:szCs w:val="21"/>
+          <w14:ligatures w14:val="none"/>
+        </w:rPr>
+        <w:t>knn</w:t>
+      </w:r>
+      <w:proofErr w:type="spellEnd"/>
+      <w:r>
+        <w:rPr>
+          <w:rFonts w:ascii="Consolas" w:eastAsia="宋体" w:hAnsi="Consolas" w:cs="宋体"/>
+          <w:color w:val="CCCCCC"/>
+          <w:kern w:val="0"/>
+          <w:sz w:val="21"/>
+          <w:szCs w:val="21"/>
+          <w14:ligatures w14:val="none"/>
+        </w:rPr>
+        <w:t>(</w:t>
+      </w:r>
+      <w:proofErr w:type="spellStart"/>
+      <w:proofErr w:type="gramEnd"/>
+      <w:r>
+        <w:rPr>
+          <w:rFonts w:ascii="Consolas" w:eastAsia="宋体" w:hAnsi="Consolas" w:cs="宋体"/>
+          <w:color w:val="9CDCFE"/>
+          <w:kern w:val="0"/>
+          <w:sz w:val="21"/>
+          <w:szCs w:val="21"/>
+          <w14:ligatures w14:val="none"/>
+        </w:rPr>
+        <w:t>X_train</w:t>
+      </w:r>
+      <w:proofErr w:type="spellEnd"/>
+      <w:r>
+        <w:rPr>
+          <w:rFonts w:ascii="Consolas" w:eastAsia="宋体" w:hAnsi="Consolas" w:cs="宋体"/>
+          <w:color w:val="CCCCCC"/>
+          <w:kern w:val="0"/>
+          <w:sz w:val="21"/>
+          <w:szCs w:val="21"/>
+          <w14:ligatures w14:val="none"/>
+        </w:rPr>
+        <w:t xml:space="preserve">, </w:t>
+      </w:r>
+      <w:proofErr w:type="spellStart"/>
+      <w:r>
+        <w:rPr>
+          <w:rFonts w:ascii="Consolas" w:eastAsia="宋体" w:hAnsi="Consolas" w:cs="宋体"/>
+          <w:color w:val="9CDCFE"/>
+          <w:kern w:val="0"/>
+          <w:sz w:val="21"/>
+          <w:szCs w:val="21"/>
+          <w14:ligatures w14:val="none"/>
+        </w:rPr>
+        <w:t>y_train</w:t>
+      </w:r>
+      <w:proofErr w:type="spellEnd"/>
+      <w:r>
+        <w:rPr>
+          <w:rFonts w:ascii="Consolas" w:eastAsia="宋体" w:hAnsi="Consolas" w:cs="宋体"/>
+          <w:color w:val="CCCCCC"/>
+          <w:kern w:val="0"/>
+          <w:sz w:val="21"/>
+          <w:szCs w:val="21"/>
+          <w14:ligatures w14:val="none"/>
+        </w:rPr>
+        <w:t xml:space="preserve">, </w:t>
+      </w:r>
+      <w:proofErr w:type="spellStart"/>
+      <w:r>
+        <w:rPr>
+          <w:rFonts w:ascii="Consolas" w:eastAsia="宋体" w:hAnsi="Consolas" w:cs="宋体"/>
+          <w:color w:val="9CDCFE"/>
+          <w:kern w:val="0"/>
+          <w:sz w:val="21"/>
+          <w:szCs w:val="21"/>
+          <w14:ligatures w14:val="none"/>
+        </w:rPr>
+        <w:t>X_test</w:t>
+      </w:r>
+      <w:proofErr w:type="spellEnd"/>
+      <w:r>
+        <w:rPr>
+          <w:rFonts w:ascii="Consolas" w:eastAsia="宋体" w:hAnsi="Consolas" w:cs="宋体"/>
+          <w:color w:val="CCCCCC"/>
+          <w:kern w:val="0"/>
+          <w:sz w:val="21"/>
+          <w:szCs w:val="21"/>
+          <w14:ligatures w14:val="none"/>
+        </w:rPr>
+        <w:t xml:space="preserve">, </w:t>
+      </w:r>
+      <w:proofErr w:type="spellStart"/>
+      <w:r>
+        <w:rPr>
+          <w:rFonts w:ascii="Consolas" w:eastAsia="宋体" w:hAnsi="Consolas" w:cs="宋体"/>
+          <w:color w:val="9CDCFE"/>
+          <w:kern w:val="0"/>
+          <w:sz w:val="21"/>
+          <w:szCs w:val="21"/>
+          <w14:ligatures w14:val="none"/>
+        </w:rPr>
+        <w:t>y_test</w:t>
+      </w:r>
+      <w:proofErr w:type="spellEnd"/>
+      <w:r>
+        <w:rPr>
+          <w:rFonts w:ascii="Consolas" w:eastAsia="宋体" w:hAnsi="Consolas" w:cs="宋体"/>
+          <w:color w:val="CCCCCC"/>
+          <w:kern w:val="0"/>
+          <w:sz w:val="21"/>
+          <w:szCs w:val="21"/>
+          <w14:ligatures w14:val="none"/>
+        </w:rPr>
+        <w:t>):</w:t>
+      </w:r>
+    </w:p>
+    <w:p>
+      <w:pPr>
+        <w:pStyle w:val="a9"/>
+        <w:widowControl/>
+        <w:numPr>
+          <w:ilvl w:val="0"/>
+          <w:numId w:val="7"/>
+        </w:numPr>
+        <w:shd w:val="clear" w:color="auto" w:fill="1F1F1F"/>
+        <w:spacing w:after="0" w:line="285" w:lineRule="atLeast"/>
+        <w:rPr>
+          <w:rFonts w:ascii="Consolas" w:eastAsia="宋体" w:hAnsi="Consolas" w:cs="宋体"/>
+          <w:color w:val="CCCCCC"/>
+          <w:kern w:val="0"/>
+          <w:sz w:val="21"/>
+          <w:szCs w:val="21"/>
+          <w14:ligatures w14:val="none"/>
+        </w:rPr>
+      </w:pPr>
+      <w:r>
+        <w:rPr>
+          <w:rFonts w:ascii="Consolas" w:eastAsia="宋体" w:hAnsi="Consolas" w:cs="宋体"/>
+          <w:color w:val="CCCCCC"/>
+          <w:kern w:val="0"/>
+          <w:sz w:val="21"/>
+          <w:szCs w:val="21"/>
+          <w14:ligatures w14:val="none"/>
+        </w:rPr>
+        <w:t xml:space="preserve">    </w:t>
+      </w:r>
+      <w:proofErr w:type="spellStart"/>
+      <w:r>
+        <w:rPr>
+          <w:rFonts w:ascii="Consolas" w:eastAsia="宋体" w:hAnsi="Consolas" w:cs="宋体"/>
+          <w:color w:val="9CDCFE"/>
+          <w:kern w:val="0"/>
+          <w:sz w:val="21"/>
+          <w:szCs w:val="21"/>
+          <w14:ligatures w14:val="none"/>
+        </w:rPr>
+        <w:t>accuracies_train</w:t>
+      </w:r>
+      <w:proofErr w:type="spellEnd"/>
+      <w:r>
+        <w:rPr>
+          <w:rFonts w:ascii="Consolas" w:eastAsia="宋体" w:hAnsi="Consolas" w:cs="宋体"/>
+          <w:color w:val="CCCCCC"/>
+          <w:kern w:val="0"/>
+          <w:sz w:val="21"/>
+          <w:szCs w:val="21"/>
+          <w14:ligatures w14:val="none"/>
+        </w:rPr>
+        <w:t xml:space="preserve"> </w:t>
+      </w:r>
+      <w:r>
+        <w:rPr>
+          <w:rFonts w:ascii="Consolas" w:eastAsia="宋体" w:hAnsi="Consolas" w:cs="宋体"/>
+          <w:color w:val="D4D4D4"/>
+          <w:kern w:val="0"/>
+          <w:sz w:val="21"/>
+          <w:szCs w:val="21"/>
+          <w14:ligatures w14:val="none"/>
+        </w:rPr>
+        <w:t>=</w:t>
+      </w:r>
+      <w:r>
+        <w:rPr>
+          <w:rFonts w:ascii="Consolas" w:eastAsia="宋体" w:hAnsi="Consolas" w:cs="宋体"/>
+          <w:color w:val="CCCCCC"/>
+          <w:kern w:val="0"/>
+          <w:sz w:val="21"/>
+          <w:szCs w:val="21"/>
+          <w14:ligatures w14:val="none"/>
+        </w:rPr>
+        <w:t xml:space="preserve"> []</w:t>
+      </w:r>
+    </w:p>
+    <w:p>
+      <w:pPr>
+        <w:pStyle w:val="a9"/>
+        <w:widowControl/>
+        <w:numPr>
+          <w:ilvl w:val="0"/>
+          <w:numId w:val="7"/>
+        </w:numPr>
+        <w:shd w:val="clear" w:color="auto" w:fill="1F1F1F"/>
+        <w:spacing w:after="0" w:line="285" w:lineRule="atLeast"/>
+        <w:rPr>
+          <w:rFonts w:ascii="Consolas" w:eastAsia="宋体" w:hAnsi="Consolas" w:cs="宋体"/>
+          <w:color w:val="CCCCCC"/>
+          <w:kern w:val="0"/>
+          <w:sz w:val="21"/>
+          <w:szCs w:val="21"/>
+          <w14:ligatures w14:val="none"/>
+        </w:rPr>
+      </w:pPr>
+      <w:r>
+        <w:rPr>
+          <w:rFonts w:ascii="Consolas" w:eastAsia="宋体" w:hAnsi="Consolas" w:cs="宋体"/>
+          <w:color w:val="CCCCCC"/>
+          <w:kern w:val="0"/>
+          <w:sz w:val="21"/>
+          <w:szCs w:val="21"/>
+          <w14:ligatures w14:val="none"/>
+        </w:rPr>
+        <w:t xml:space="preserve">    </w:t>
+      </w:r>
+      <w:proofErr w:type="spellStart"/>
+      <w:r>
+        <w:rPr>
+          <w:rFonts w:ascii="Consolas" w:eastAsia="宋体" w:hAnsi="Consolas" w:cs="宋体"/>
+          <w:color w:val="9CDCFE"/>
+          <w:kern w:val="0"/>
+          <w:sz w:val="21"/>
+          <w:szCs w:val="21"/>
+          <w14:ligatures w14:val="none"/>
+        </w:rPr>
+        <w:t>accuracies_test</w:t>
+      </w:r>
+      <w:proofErr w:type="spellEnd"/>
+      <w:r>
+        <w:rPr>
+          <w:rFonts w:ascii="Consolas" w:eastAsia="宋体" w:hAnsi="Consolas" w:cs="宋体"/>
+          <w:color w:val="CCCCCC"/>
+          <w:kern w:val="0"/>
+          <w:sz w:val="21"/>
+          <w:szCs w:val="21"/>
+          <w14:ligatures w14:val="none"/>
+        </w:rPr>
+        <w:t xml:space="preserve"> </w:t>
+      </w:r>
+      <w:r>
+        <w:rPr>
+          <w:rFonts w:ascii="Consolas" w:eastAsia="宋体" w:hAnsi="Consolas" w:cs="宋体"/>
+          <w:color w:val="D4D4D4"/>
+          <w:kern w:val="0"/>
+          <w:sz w:val="21"/>
+          <w:szCs w:val="21"/>
+          <w14:ligatures w14:val="none"/>
+        </w:rPr>
+        <w:t>=</w:t>
+      </w:r>
+      <w:r>
+        <w:rPr>
+          <w:rFonts w:ascii="Consolas" w:eastAsia="宋体" w:hAnsi="Consolas" w:cs="宋体"/>
+          <w:color w:val="CCCCCC"/>
+          <w:kern w:val="0"/>
+          <w:sz w:val="21"/>
+          <w:szCs w:val="21"/>
+          <w14:ligatures w14:val="none"/>
+        </w:rPr>
+        <w:t xml:space="preserve"> []</w:t>
+      </w:r>
+    </w:p>
+    <w:p>
+      <w:pPr>
+        <w:pStyle w:val="a9"/>
+        <w:widowControl/>
+        <w:numPr>
+          <w:ilvl w:val="0"/>
+          <w:numId w:val="7"/>
+        </w:numPr>
+        <w:shd w:val="clear" w:color="auto" w:fill="1F1F1F"/>
+        <w:spacing w:after="0" w:line="285" w:lineRule="atLeast"/>
+        <w:rPr>
+          <w:rFonts w:ascii="Consolas" w:eastAsia="宋体" w:hAnsi="Consolas" w:cs="宋体"/>
+          <w:color w:val="CCCCCC"/>
+          <w:kern w:val="0"/>
+          <w:sz w:val="21"/>
+          <w:szCs w:val="21"/>
+          <w14:ligatures w14:val="none"/>
+        </w:rPr>
+      </w:pPr>
+      <w:r>
+        <w:rPr>
+          <w:rFonts w:ascii="Consolas" w:eastAsia="宋体" w:hAnsi="Consolas" w:cs="宋体"/>
+          <w:color w:val="CCCCCC"/>
+          <w:kern w:val="0"/>
+          <w:sz w:val="21"/>
+          <w:szCs w:val="21"/>
+          <w14:ligatures w14:val="none"/>
+        </w:rPr>
+        <w:t xml:space="preserve">    </w:t>
+      </w:r>
+      <w:proofErr w:type="spellStart"/>
+      <w:r>
+        <w:rPr>
+          <w:rFonts w:ascii="Consolas" w:eastAsia="宋体" w:hAnsi="Consolas" w:cs="宋体"/>
+          <w:color w:val="9CDCFE"/>
+          <w:kern w:val="0"/>
+          <w:sz w:val="21"/>
+          <w:szCs w:val="21"/>
+          <w14:ligatures w14:val="none"/>
+        </w:rPr>
+        <w:t>k_range</w:t>
+      </w:r>
+      <w:proofErr w:type="spellEnd"/>
+      <w:r>
+        <w:rPr>
+          <w:rFonts w:ascii="Consolas" w:eastAsia="宋体" w:hAnsi="Consolas" w:cs="宋体"/>
+          <w:color w:val="CCCCCC"/>
+          <w:kern w:val="0"/>
+          <w:sz w:val="21"/>
+          <w:szCs w:val="21"/>
+          <w14:ligatures w14:val="none"/>
+        </w:rPr>
+        <w:t xml:space="preserve"> </w:t>
+      </w:r>
+      <w:r>
+        <w:rPr>
+          <w:rFonts w:ascii="Consolas" w:eastAsia="宋体" w:hAnsi="Consolas" w:cs="宋体"/>
+          <w:color w:val="D4D4D4"/>
+          <w:kern w:val="0"/>
+          <w:sz w:val="21"/>
+          <w:szCs w:val="21"/>
+          <w14:ligatures w14:val="none"/>
+        </w:rPr>
+        <w:t>=</w:t>
+      </w:r>
+      <w:r>
+        <w:rPr>
+          <w:rFonts w:ascii="Consolas" w:eastAsia="宋体" w:hAnsi="Consolas" w:cs="宋体"/>
+          <w:color w:val="CCCCCC"/>
+          <w:kern w:val="0"/>
+          <w:sz w:val="21"/>
+          <w:szCs w:val="21"/>
+          <w14:ligatures w14:val="none"/>
+        </w:rPr>
+        <w:t xml:space="preserve"> </w:t>
+      </w:r>
+      <w:proofErr w:type="gramStart"/>
+      <w:r>
+        <w:rPr>
+          <w:rFonts w:ascii="Consolas" w:eastAsia="宋体" w:hAnsi="Consolas" w:cs="宋体"/>
+          <w:color w:val="4EC9B0"/>
+          <w:kern w:val="0"/>
+          <w:sz w:val="21"/>
+          <w:szCs w:val="21"/>
+          <w14:ligatures w14:val="none"/>
+        </w:rPr>
+        <w:t>range</w:t>
+      </w:r>
+      <w:r>
+        <w:rPr>
+          <w:rFonts w:ascii="Consolas" w:eastAsia="宋体" w:hAnsi="Consolas" w:cs="宋体"/>
+          <w:color w:val="CCCCCC"/>
+          <w:kern w:val="0"/>
+          <w:sz w:val="21"/>
+          <w:szCs w:val="21"/>
+          <w14:ligatures w14:val="none"/>
+        </w:rPr>
+        <w:t>(</w:t>
+      </w:r>
+      <w:proofErr w:type="gramEnd"/>
+      <w:r>
+        <w:rPr>
+          <w:rFonts w:ascii="Consolas" w:eastAsia="宋体" w:hAnsi="Consolas" w:cs="宋体"/>
+          <w:color w:val="B5CEA8"/>
+          <w:kern w:val="0"/>
+          <w:sz w:val="21"/>
+          <w:szCs w:val="21"/>
+          <w14:ligatures w14:val="none"/>
+        </w:rPr>
+        <w:t>1</w:t>
+      </w:r>
+      <w:r>
+        <w:rPr>
+          <w:rFonts w:ascii="Consolas" w:eastAsia="宋体" w:hAnsi="Consolas" w:cs="宋体"/>
+          <w:color w:val="CCCCCC"/>
+          <w:kern w:val="0"/>
+          <w:sz w:val="21"/>
+          <w:szCs w:val="21"/>
+          <w14:ligatures w14:val="none"/>
+        </w:rPr>
+        <w:t xml:space="preserve">, </w:t>
+      </w:r>
+      <w:r>
+        <w:rPr>
+          <w:rFonts w:ascii="Consolas" w:eastAsia="宋体" w:hAnsi="Consolas" w:cs="宋体"/>
+          <w:color w:val="B5CEA8"/>
+          <w:kern w:val="0"/>
+          <w:sz w:val="21"/>
+          <w:szCs w:val="21"/>
+          <w14:ligatures w14:val="none"/>
+        </w:rPr>
+        <w:t>101</w:t>
+      </w:r>
+      <w:r>
+        <w:rPr>
+          <w:rFonts w:ascii="Consolas" w:eastAsia="宋体" w:hAnsi="Consolas" w:cs="宋体"/>
+          <w:color w:val="CCCCCC"/>
+          <w:kern w:val="0"/>
+          <w:sz w:val="21"/>
+          <w:szCs w:val="21"/>
+          <w14:ligatures w14:val="none"/>
+        </w:rPr>
+        <w:t>)</w:t>
+      </w:r>
+    </w:p>
+    <w:p>
+      <w:pPr>
+        <w:pStyle w:val="a9"/>
+        <w:widowControl/>
+        <w:numPr>
+          <w:ilvl w:val="0"/>
+          <w:numId w:val="7"/>
+        </w:numPr>
+        <w:shd w:val="clear" w:color="auto" w:fill="1F1F1F"/>
+        <w:spacing w:after="0" w:line="285" w:lineRule="atLeast"/>
+        <w:rPr>
+          <w:rFonts w:ascii="Consolas" w:eastAsia="宋体" w:hAnsi="Consolas" w:cs="宋体"/>
+          <w:color w:val="CCCCCC"/>
+          <w:kern w:val="0"/>
+          <w:sz w:val="21"/>
+          <w:szCs w:val="21"/>
+          <w14:ligatures w14:val="none"/>
+        </w:rPr>
+      </w:pPr>
+      <w:r>
+        <w:rPr>
+          <w:rFonts w:ascii="Consolas" w:eastAsia="宋体" w:hAnsi="Consolas" w:cs="宋体"/>
+          <w:color w:val="CCCCCC"/>
+          <w:kern w:val="0"/>
+          <w:sz w:val="21"/>
+          <w:szCs w:val="21"/>
+          <w14:ligatures w14:val="none"/>
+        </w:rPr>
+        <w:t xml:space="preserve">    </w:t>
+      </w:r>
+      <w:proofErr w:type="gramStart"/>
+      <w:r>
+        <w:rPr>
+          <w:rFonts w:ascii="Consolas" w:eastAsia="宋体" w:hAnsi="Consolas" w:cs="宋体"/>
+          <w:color w:val="DCDCAA"/>
+          <w:kern w:val="0"/>
+          <w:sz w:val="21"/>
+          <w:szCs w:val="21"/>
+          <w14:ligatures w14:val="none"/>
+        </w:rPr>
+        <w:t>print</w:t>
+      </w:r>
+      <w:r>
+        <w:rPr>
+          <w:rFonts w:ascii="Consolas" w:eastAsia="宋体" w:hAnsi="Consolas" w:cs="宋体"/>
+          <w:color w:val="CCCCCC"/>
+          <w:kern w:val="0"/>
+          <w:sz w:val="21"/>
+          <w:szCs w:val="21"/>
+          <w14:ligatures w14:val="none"/>
+        </w:rPr>
+        <w:t>(</w:t>
+      </w:r>
+      <w:proofErr w:type="gramEnd"/>
+      <w:r>
+        <w:rPr>
+          <w:rFonts w:ascii="Consolas" w:eastAsia="宋体" w:hAnsi="Consolas" w:cs="宋体"/>
+          <w:color w:val="CE9178"/>
+          <w:kern w:val="0"/>
+          <w:sz w:val="21"/>
+          <w:szCs w:val="21"/>
+          <w14:ligatures w14:val="none"/>
+        </w:rPr>
+        <w:t>"KNN Start...</w:t>
+      </w:r>
+      <w:r>
+        <w:rPr>
+          <w:rFonts w:ascii="Consolas" w:eastAsia="宋体" w:hAnsi="Consolas" w:cs="宋体"/>
+          <w:color w:val="D7BA7D"/>
+          <w:kern w:val="0"/>
+          <w:sz w:val="21"/>
+          <w:szCs w:val="21"/>
+          <w14:ligatures w14:val="none"/>
+        </w:rPr>
+        <w:t>\n</w:t>
+      </w:r>
+      <w:r>
+        <w:rPr>
+          <w:rFonts w:ascii="Consolas" w:eastAsia="宋体" w:hAnsi="Consolas" w:cs="宋体"/>
+          <w:color w:val="CE9178"/>
+          <w:kern w:val="0"/>
+          <w:sz w:val="21"/>
+          <w:szCs w:val="21"/>
+          <w14:ligatures w14:val="none"/>
+        </w:rPr>
+        <w:t>"</w:t>
+      </w:r>
+      <w:r>
+        <w:rPr>
+          <w:rFonts w:ascii="Consolas" w:eastAsia="宋体" w:hAnsi="Consolas" w:cs="宋体"/>
+          <w:color w:val="CCCCCC"/>
+          <w:kern w:val="0"/>
+          <w:sz w:val="21"/>
+          <w:szCs w:val="21"/>
+          <w14:ligatures w14:val="none"/>
+        </w:rPr>
+        <w:t>)</w:t>
+      </w:r>
+    </w:p>
+    <w:p>
+      <w:pPr>
+        <w:pStyle w:val="a9"/>
+        <w:widowControl/>
+        <w:numPr>
+          <w:ilvl w:val="0"/>
+          <w:numId w:val="7"/>
+        </w:numPr>
+        <w:shd w:val="clear" w:color="auto" w:fill="1F1F1F"/>
+        <w:spacing w:after="0" w:line="285" w:lineRule="atLeast"/>
+        <w:rPr>
+          <w:rFonts w:ascii="Consolas" w:eastAsia="宋体" w:hAnsi="Consolas" w:cs="宋体"/>
+          <w:color w:val="CCCCCC"/>
+          <w:kern w:val="0"/>
+          <w:sz w:val="21"/>
+          <w:szCs w:val="21"/>
+          <w14:ligatures w14:val="none"/>
+        </w:rPr>
+      </w:pPr>
+      <w:r>
+        <w:rPr>
+          <w:rFonts w:ascii="Consolas" w:eastAsia="宋体" w:hAnsi="Consolas" w:cs="宋体"/>
+          <w:color w:val="CCCCCC"/>
+          <w:kern w:val="0"/>
+          <w:sz w:val="21"/>
+          <w:szCs w:val="21"/>
+          <w14:ligatures w14:val="none"/>
+        </w:rPr>
+        <w:t xml:space="preserve">    </w:t>
+      </w:r>
+      <w:r>
+        <w:rPr>
+          <w:rFonts w:ascii="Consolas" w:eastAsia="宋体" w:hAnsi="Consolas" w:cs="宋体"/>
+          <w:color w:val="DCDCAA"/>
+          <w:kern w:val="0"/>
+          <w:sz w:val="21"/>
+          <w:szCs w:val="21"/>
+          <w14:ligatures w14:val="none"/>
+        </w:rPr>
+        <w:t>print</w:t>
+      </w:r>
+      <w:r>
+        <w:rPr>
+          <w:rFonts w:ascii="Consolas" w:eastAsia="宋体" w:hAnsi="Consolas" w:cs="宋体"/>
+          <w:color w:val="CCCCCC"/>
+          <w:kern w:val="0"/>
+          <w:sz w:val="21"/>
+          <w:szCs w:val="21"/>
+          <w14:ligatures w14:val="none"/>
+        </w:rPr>
+        <w:t>(</w:t>
+      </w:r>
+      <w:r>
+        <w:rPr>
+          <w:rFonts w:ascii="Consolas" w:eastAsia="宋体" w:hAnsi="Consolas" w:cs="宋体"/>
+          <w:color w:val="569CD6"/>
+          <w:kern w:val="0"/>
+          <w:sz w:val="21"/>
+          <w:szCs w:val="21"/>
+          <w14:ligatures w14:val="none"/>
+        </w:rPr>
+        <w:t>f</w:t>
+      </w:r>
+      <w:r>
+        <w:rPr>
+          <w:rFonts w:ascii="Consolas" w:eastAsia="宋体" w:hAnsi="Consolas" w:cs="宋体"/>
+          <w:color w:val="CE9178"/>
+          <w:kern w:val="0"/>
+          <w:sz w:val="21"/>
+          <w:szCs w:val="21"/>
+          <w14:ligatures w14:val="none"/>
+        </w:rPr>
+        <w:t>"</w:t>
+      </w:r>
+      <w:r>
+        <w:rPr>
+          <w:rFonts w:ascii="Consolas" w:eastAsia="宋体" w:hAnsi="Consolas" w:cs="宋体"/>
+          <w:color w:val="569CD6"/>
+          <w:kern w:val="0"/>
+          <w:sz w:val="21"/>
+          <w:szCs w:val="21"/>
+          <w14:ligatures w14:val="none"/>
+        </w:rPr>
+        <w:t>{</w:t>
+      </w:r>
+      <w:r>
+        <w:rPr>
+          <w:rFonts w:ascii="Consolas" w:eastAsia="宋体" w:hAnsi="Consolas" w:cs="宋体"/>
+          <w:color w:val="CE9178"/>
+          <w:kern w:val="0"/>
+          <w:sz w:val="21"/>
+          <w:szCs w:val="21"/>
+          <w14:ligatures w14:val="none"/>
+        </w:rPr>
+        <w:t>'k'</w:t>
+      </w:r>
+      <w:r>
+        <w:rPr>
+          <w:rFonts w:ascii="Consolas" w:eastAsia="宋体" w:hAnsi="Consolas" w:cs="宋体"/>
+          <w:color w:val="569CD6"/>
+          <w:kern w:val="0"/>
+          <w:sz w:val="21"/>
+          <w:szCs w:val="21"/>
+          <w14:ligatures w14:val="none"/>
+        </w:rPr>
+        <w:t>:&lt;5}</w:t>
+      </w:r>
+      <w:r>
+        <w:rPr>
+          <w:rFonts w:ascii="Consolas" w:eastAsia="宋体" w:hAnsi="Consolas" w:cs="宋体"/>
+          <w:color w:val="CE9178"/>
+          <w:kern w:val="0"/>
+          <w:sz w:val="21"/>
+          <w:szCs w:val="21"/>
+          <w14:ligatures w14:val="none"/>
+        </w:rPr>
+        <w:t xml:space="preserve"> </w:t>
+      </w:r>
+      <w:r>
+        <w:rPr>
+          <w:rFonts w:ascii="Consolas" w:eastAsia="宋体" w:hAnsi="Consolas" w:cs="宋体"/>
+          <w:color w:val="569CD6"/>
+          <w:kern w:val="0"/>
+          <w:sz w:val="21"/>
+          <w:szCs w:val="21"/>
+          <w14:ligatures w14:val="none"/>
+        </w:rPr>
+        <w:t>{</w:t>
+      </w:r>
+      <w:r>
+        <w:rPr>
+          <w:rFonts w:ascii="Consolas" w:eastAsia="宋体" w:hAnsi="Consolas" w:cs="宋体"/>
+          <w:color w:val="CE9178"/>
+          <w:kern w:val="0"/>
+          <w:sz w:val="21"/>
+          <w:szCs w:val="21"/>
+          <w14:ligatures w14:val="none"/>
+        </w:rPr>
+        <w:t>'Train Acc'</w:t>
+      </w:r>
+      <w:r>
+        <w:rPr>
+          <w:rFonts w:ascii="Consolas" w:eastAsia="宋体" w:hAnsi="Consolas" w:cs="宋体"/>
+          <w:color w:val="569CD6"/>
+          <w:kern w:val="0"/>
+          <w:sz w:val="21"/>
+          <w:szCs w:val="21"/>
+          <w14:ligatures w14:val="none"/>
+        </w:rPr>
+        <w:t>:&lt;12}</w:t>
+      </w:r>
+      <w:r>
+        <w:rPr>
+          <w:rFonts w:ascii="Consolas" w:eastAsia="宋体" w:hAnsi="Consolas" w:cs="宋体"/>
+          <w:color w:val="CE9178"/>
+          <w:kern w:val="0"/>
+          <w:sz w:val="21"/>
+          <w:szCs w:val="21"/>
+          <w14:ligatures w14:val="none"/>
+        </w:rPr>
+        <w:t xml:space="preserve"> </w:t>
+      </w:r>
+      <w:r>
+        <w:rPr>
+          <w:rFonts w:ascii="Consolas" w:eastAsia="宋体" w:hAnsi="Consolas" w:cs="宋体"/>
+          <w:color w:val="569CD6"/>
+          <w:kern w:val="0"/>
+          <w:sz w:val="21"/>
+          <w:szCs w:val="21"/>
+          <w14:ligatures w14:val="none"/>
+        </w:rPr>
+        <w:t>{</w:t>
+      </w:r>
+      <w:r>
+        <w:rPr>
+          <w:rFonts w:ascii="Consolas" w:eastAsia="宋体" w:hAnsi="Consolas" w:cs="宋体"/>
+          <w:color w:val="CE9178"/>
+          <w:kern w:val="0"/>
+          <w:sz w:val="21"/>
+          <w:szCs w:val="21"/>
+          <w14:ligatures w14:val="none"/>
+        </w:rPr>
+        <w:t>'Test Acc'</w:t>
+      </w:r>
+      <w:r>
+        <w:rPr>
+          <w:rFonts w:ascii="Consolas" w:eastAsia="宋体" w:hAnsi="Consolas" w:cs="宋体"/>
+          <w:color w:val="569CD6"/>
+          <w:kern w:val="0"/>
+          <w:sz w:val="21"/>
+          <w:szCs w:val="21"/>
+          <w14:ligatures w14:val="none"/>
+        </w:rPr>
+        <w:t>:&lt;12}</w:t>
+      </w:r>
+      <w:r>
+        <w:rPr>
+          <w:rFonts w:ascii="Consolas" w:eastAsia="宋体" w:hAnsi="Consolas" w:cs="宋体"/>
+          <w:color w:val="CE9178"/>
+          <w:kern w:val="0"/>
+          <w:sz w:val="21"/>
+          <w:szCs w:val="21"/>
+          <w14:ligatures w14:val="none"/>
+        </w:rPr>
+        <w:t>"</w:t>
+      </w:r>
+      <w:r>
+        <w:rPr>
+          <w:rFonts w:ascii="Consolas" w:eastAsia="宋体" w:hAnsi="Consolas" w:cs="宋体"/>
+          <w:color w:val="CCCCCC"/>
+          <w:kern w:val="0"/>
+          <w:sz w:val="21"/>
+          <w:szCs w:val="21"/>
+          <w14:ligatures w14:val="none"/>
+        </w:rPr>
+        <w:t>)</w:t>
+      </w:r>
+    </w:p>
+    <w:p>
+      <w:pPr>
+        <w:pStyle w:val="a9"/>
+        <w:widowControl/>
+        <w:numPr>
+          <w:ilvl w:val="0"/>
+          <w:numId w:val="7"/>
+        </w:numPr>
+        <w:shd w:val="clear" w:color="auto" w:fill="1F1F1F"/>
+        <w:spacing w:after="0" w:line="285" w:lineRule="atLeast"/>
+        <w:rPr>
+          <w:rFonts w:ascii="Consolas" w:eastAsia="宋体" w:hAnsi="Consolas" w:cs="宋体"/>
+          <w:color w:val="CCCCCC"/>
+          <w:kern w:val="0"/>
+          <w:sz w:val="21"/>
+          <w:szCs w:val="21"/>
+          <w14:ligatures w14:val="none"/>
+        </w:rPr>
+      </w:pPr>
+      <w:r>
+        <w:rPr>
+          <w:rFonts w:ascii="Consolas" w:eastAsia="宋体" w:hAnsi="Consolas" w:cs="宋体"/>
+          <w:color w:val="CCCCCC"/>
+          <w:kern w:val="0"/>
+          <w:sz w:val="21"/>
+          <w:szCs w:val="21"/>
+          <w14:ligatures w14:val="none"/>
+        </w:rPr>
+        <w:t xml:space="preserve">    </w:t>
+      </w:r>
+      <w:proofErr w:type="gramStart"/>
+      <w:r>
+        <w:rPr>
+          <w:rFonts w:ascii="Consolas" w:eastAsia="宋体" w:hAnsi="Consolas" w:cs="宋体"/>
+          <w:color w:val="DCDCAA"/>
+          <w:kern w:val="0"/>
+          <w:sz w:val="21"/>
+          <w:szCs w:val="21"/>
+          <w14:ligatures w14:val="none"/>
+        </w:rPr>
+        <w:t>print</w:t>
+      </w:r>
+      <w:r>
+        <w:rPr>
+          <w:rFonts w:ascii="Consolas" w:eastAsia="宋体" w:hAnsi="Consolas" w:cs="宋体"/>
+          <w:color w:val="CCCCCC"/>
+          <w:kern w:val="0"/>
+          <w:sz w:val="21"/>
+          <w:szCs w:val="21"/>
+          <w14:ligatures w14:val="none"/>
+        </w:rPr>
+        <w:t>(</w:t>
+      </w:r>
+      <w:proofErr w:type="gramEnd"/>
+      <w:r>
+        <w:rPr>
+          <w:rFonts w:ascii="Consolas" w:eastAsia="宋体" w:hAnsi="Consolas" w:cs="宋体"/>
+          <w:color w:val="CE9178"/>
+          <w:kern w:val="0"/>
+          <w:sz w:val="21"/>
+          <w:szCs w:val="21"/>
+          <w14:ligatures w14:val="none"/>
+        </w:rPr>
+        <w:t>"-"</w:t>
+      </w:r>
+      <w:r>
+        <w:rPr>
+          <w:rFonts w:ascii="Consolas" w:eastAsia="宋体" w:hAnsi="Consolas" w:cs="宋体"/>
+          <w:color w:val="CCCCCC"/>
+          <w:kern w:val="0"/>
+          <w:sz w:val="21"/>
+          <w:szCs w:val="21"/>
+          <w14:ligatures w14:val="none"/>
+        </w:rPr>
+        <w:t xml:space="preserve"> </w:t>
+      </w:r>
+      <w:r>
+        <w:rPr>
+          <w:rFonts w:ascii="Consolas" w:eastAsia="宋体" w:hAnsi="Consolas" w:cs="宋体"/>
+          <w:color w:val="D4D4D4"/>
+          <w:kern w:val="0"/>
+          <w:sz w:val="21"/>
+          <w:szCs w:val="21"/>
+          <w14:ligatures w14:val="none"/>
+        </w:rPr>
+        <w:t>*</w:t>
+      </w:r>
+      <w:r>
+        <w:rPr>
+          <w:rFonts w:ascii="Consolas" w:eastAsia="宋体" w:hAnsi="Consolas" w:cs="宋体"/>
+          <w:color w:val="CCCCCC"/>
+          <w:kern w:val="0"/>
+          <w:sz w:val="21"/>
+          <w:szCs w:val="21"/>
+          <w14:ligatures w14:val="none"/>
+        </w:rPr>
+        <w:t xml:space="preserve"> </w:t>
+      </w:r>
+      <w:r>
+        <w:rPr>
+          <w:rFonts w:ascii="Consolas" w:eastAsia="宋体" w:hAnsi="Consolas" w:cs="宋体"/>
+          <w:color w:val="B5CEA8"/>
+          <w:kern w:val="0"/>
+          <w:sz w:val="21"/>
+          <w:szCs w:val="21"/>
+          <w14:ligatures w14:val="none"/>
+        </w:rPr>
+        <w:t>30</w:t>
+      </w:r>
+      <w:r>
+        <w:rPr>
+          <w:rFonts w:ascii="Consolas" w:eastAsia="宋体" w:hAnsi="Consolas" w:cs="宋体"/>
+          <w:color w:val="CCCCCC"/>
+          <w:kern w:val="0"/>
+          <w:sz w:val="21"/>
+          <w:szCs w:val="21"/>
+          <w14:ligatures w14:val="none"/>
+        </w:rPr>
+        <w:t>)</w:t>
+      </w:r>
+    </w:p>
+    <w:p>
+      <w:pPr>
+        <w:pStyle w:val="a9"/>
+        <w:widowControl/>
+        <w:numPr>
+          <w:ilvl w:val="0"/>
+          <w:numId w:val="7"/>
+        </w:numPr>
+        <w:shd w:val="clear" w:color="auto" w:fill="1F1F1F"/>
+        <w:spacing w:after="0" w:line="285" w:lineRule="atLeast"/>
+        <w:rPr>
+          <w:rFonts w:ascii="Consolas" w:eastAsia="宋体" w:hAnsi="Consolas" w:cs="宋体"/>
+          <w:color w:val="CCCCCC"/>
+          <w:kern w:val="0"/>
+          <w:sz w:val="21"/>
+          <w:szCs w:val="21"/>
+          <w14:ligatures w14:val="none"/>
+        </w:rPr>
+      </w:pPr>
+    </w:p>
+    <w:p>
+      <w:pPr>
+        <w:pStyle w:val="a9"/>
+        <w:widowControl/>
+        <w:numPr>
+          <w:ilvl w:val="0"/>
+          <w:numId w:val="7"/>
+        </w:numPr>
+        <w:shd w:val="clear" w:color="auto" w:fill="1F1F1F"/>
+        <w:spacing w:after="0" w:line="285" w:lineRule="atLeast"/>
+        <w:rPr>
+          <w:rFonts w:ascii="Consolas" w:eastAsia="宋体" w:hAnsi="Consolas" w:cs="宋体"/>
+          <w:color w:val="CCCCCC"/>
+          <w:kern w:val="0"/>
+          <w:sz w:val="21"/>
+          <w:szCs w:val="21"/>
+          <w14:ligatures w14:val="none"/>
+        </w:rPr>
+      </w:pPr>
+      <w:r>
+        <w:rPr>
+          <w:rFonts w:ascii="Consolas" w:eastAsia="宋体" w:hAnsi="Consolas" w:cs="宋体"/>
+          <w:color w:val="CCCCCC"/>
+          <w:kern w:val="0"/>
+          <w:sz w:val="21"/>
+          <w:szCs w:val="21"/>
+          <w14:ligatures w14:val="none"/>
+        </w:rPr>
+        <w:t xml:space="preserve">    </w:t>
+      </w:r>
+      <w:proofErr w:type="spellStart"/>
+      <w:r>
+        <w:rPr>
+          <w:rFonts w:ascii="Consolas" w:eastAsia="宋体" w:hAnsi="Consolas" w:cs="宋体"/>
+          <w:color w:val="C586C0"/>
+          <w:kern w:val="0"/>
+          <w:sz w:val="21"/>
+          <w:szCs w:val="21"/>
+          <w14:ligatures w14:val="none"/>
+        </w:rPr>
+        <w:t>for</w:t>
+      </w:r>
+      <w:r>
+        <w:rPr>
+          <w:rFonts w:ascii="Consolas" w:eastAsia="宋体" w:hAnsi="Consolas" w:cs="宋体"/>
+          <w:color w:val="CCCCCC"/>
+          <w:kern w:val="0"/>
+          <w:sz w:val="21"/>
+          <w:szCs w:val="21"/>
+          <w14:ligatures w14:val="none"/>
+        </w:rPr>
+        <w:t xml:space="preserve"> </w:t>
+      </w:r>
+      <w:r>
+        <w:rPr>
+          <w:rFonts w:ascii="Consolas" w:eastAsia="宋体" w:hAnsi="Consolas" w:cs="宋体"/>
+          <w:color w:val="9CDCFE"/>
+          <w:kern w:val="0"/>
+          <w:sz w:val="21"/>
+          <w:szCs w:val="21"/>
+          <w14:ligatures w14:val="none"/>
+        </w:rPr>
+        <w:t>k</w:t>
+      </w:r>
+      <w:proofErr w:type="spellEnd"/>
+      <w:r>
+        <w:rPr>
+          <w:rFonts w:ascii="Consolas" w:eastAsia="宋体" w:hAnsi="Consolas" w:cs="宋体"/>
+          <w:color w:val="CCCCCC"/>
+          <w:kern w:val="0"/>
+          <w:sz w:val="21"/>
+          <w:szCs w:val="21"/>
+          <w14:ligatures w14:val="none"/>
+        </w:rPr>
+        <w:t xml:space="preserve"> </w:t>
+      </w:r>
+      <w:r>
+        <w:rPr>
+          <w:rFonts w:ascii="Consolas" w:eastAsia="宋体" w:hAnsi="Consolas" w:cs="宋体"/>
+          <w:color w:val="C586C0"/>
+          <w:kern w:val="0"/>
+          <w:sz w:val="21"/>
+          <w:szCs w:val="21"/>
+          <w14:ligatures w14:val="none"/>
+        </w:rPr>
+        <w:t>in</w:t>
+      </w:r>
+      <w:r>
+        <w:rPr>
+          <w:rFonts w:ascii="Consolas" w:eastAsia="宋体" w:hAnsi="Consolas" w:cs="宋体"/>
+          <w:color w:val="CCCCCC"/>
+          <w:kern w:val="0"/>
+          <w:sz w:val="21"/>
+          <w:szCs w:val="21"/>
+          <w14:ligatures w14:val="none"/>
+        </w:rPr>
+        <w:t xml:space="preserve"> </w:t>
+      </w:r>
+      <w:proofErr w:type="spellStart"/>
+      <w:r>
+        <w:rPr>
+          <w:rFonts w:ascii="Consolas" w:eastAsia="宋体" w:hAnsi="Consolas" w:cs="宋体"/>
+          <w:color w:val="9CDCFE"/>
+          <w:kern w:val="0"/>
+          <w:sz w:val="21"/>
+          <w:szCs w:val="21"/>
+          <w14:ligatures w14:val="none"/>
+        </w:rPr>
+        <w:t>k_range</w:t>
+      </w:r>
+      <w:proofErr w:type="spellEnd"/>
+      <w:r>
+        <w:rPr>
+          <w:rFonts w:ascii="Consolas" w:eastAsia="宋体" w:hAnsi="Consolas" w:cs="宋体"/>
+          <w:color w:val="CCCCCC"/>
+          <w:kern w:val="0"/>
+          <w:sz w:val="21"/>
+          <w:szCs w:val="21"/>
+          <w14:ligatures w14:val="none"/>
+        </w:rPr>
+        <w:t>:</w:t>
+      </w:r>
+    </w:p>
+    <w:p>
+      <w:pPr>
+        <w:pStyle w:val="a9"/>
+        <w:widowControl/>
+        <w:numPr>
+          <w:ilvl w:val="0"/>
+          <w:numId w:val="7"/>
+        </w:numPr>
+        <w:shd w:val="clear" w:color="auto" w:fill="1F1F1F"/>
+        <w:spacing w:after="0" w:line="285" w:lineRule="atLeast"/>
+        <w:rPr>
+          <w:rFonts w:ascii="Consolas" w:eastAsia="宋体" w:hAnsi="Consolas" w:cs="宋体"/>
+          <w:color w:val="CCCCCC"/>
+          <w:kern w:val="0"/>
+          <w:sz w:val="21"/>
+          <w:szCs w:val="21"/>
+          <w14:ligatures w14:val="none"/>
+        </w:rPr>
+      </w:pPr>
+      <w:r>
+        <w:rPr>
+          <w:rFonts w:ascii="Consolas" w:eastAsia="宋体" w:hAnsi="Consolas" w:cs="宋体"/>
+          <w:color w:val="CCCCCC"/>
+          <w:kern w:val="0"/>
+          <w:sz w:val="21"/>
+          <w:szCs w:val="21"/>
+          <w14:ligatures w14:val="none"/>
+        </w:rPr>
+        <w:t xml:space="preserve">        </w:t>
+      </w:r>
+      <w:r>
+        <w:rPr>
+          <w:rFonts w:ascii="Consolas" w:eastAsia="宋体" w:hAnsi="Consolas" w:cs="宋体"/>
+          <w:color w:val="9CDCFE"/>
+          <w:kern w:val="0"/>
+          <w:sz w:val="21"/>
+          <w:szCs w:val="21"/>
+          <w14:ligatures w14:val="none"/>
+        </w:rPr>
+        <w:t>model</w:t>
+      </w:r>
+      <w:r>
+        <w:rPr>
+          <w:rFonts w:ascii="Consolas" w:eastAsia="宋体" w:hAnsi="Consolas" w:cs="宋体"/>
+          <w:color w:val="CCCCCC"/>
+          <w:kern w:val="0"/>
+          <w:sz w:val="21"/>
+          <w:szCs w:val="21"/>
+          <w14:ligatures w14:val="none"/>
+        </w:rPr>
+        <w:t xml:space="preserve"> </w:t>
+      </w:r>
+      <w:r>
+        <w:rPr>
+          <w:rFonts w:ascii="Consolas" w:eastAsia="宋体" w:hAnsi="Consolas" w:cs="宋体"/>
+          <w:color w:val="D4D4D4"/>
+          <w:kern w:val="0"/>
+          <w:sz w:val="21"/>
+          <w:szCs w:val="21"/>
+          <w14:ligatures w14:val="none"/>
+        </w:rPr>
+        <w:t>=</w:t>
+      </w:r>
+      <w:r>
+        <w:rPr>
+          <w:rFonts w:ascii="Consolas" w:eastAsia="宋体" w:hAnsi="Consolas" w:cs="宋体"/>
+          <w:color w:val="CCCCCC"/>
+          <w:kern w:val="0"/>
+          <w:sz w:val="21"/>
+          <w:szCs w:val="21"/>
+          <w14:ligatures w14:val="none"/>
+        </w:rPr>
+        <w:t xml:space="preserve"> </w:t>
+      </w:r>
+      <w:proofErr w:type="spellStart"/>
+      <w:r>
+        <w:rPr>
+          <w:rFonts w:ascii="Consolas" w:eastAsia="宋体" w:hAnsi="Consolas" w:cs="宋体"/>
+          <w:color w:val="4EC9B0"/>
+          <w:kern w:val="0"/>
+          <w:sz w:val="21"/>
+          <w:szCs w:val="21"/>
+          <w14:ligatures w14:val="none"/>
+        </w:rPr>
+        <w:t>KNeighborsClassifier</w:t>
+      </w:r>
+      <w:proofErr w:type="spellEnd"/>
+      <w:r>
+        <w:rPr>
+          <w:rFonts w:ascii="Consolas" w:eastAsia="宋体" w:hAnsi="Consolas" w:cs="宋体"/>
+          <w:color w:val="CCCCCC"/>
+          <w:kern w:val="0"/>
+          <w:sz w:val="21"/>
+          <w:szCs w:val="21"/>
+          <w14:ligatures w14:val="none"/>
+        </w:rPr>
+        <w:t>(</w:t>
+      </w:r>
+      <w:proofErr w:type="spellStart"/>
+      <w:r>
+        <w:rPr>
+          <w:rFonts w:ascii="Consolas" w:eastAsia="宋体" w:hAnsi="Consolas" w:cs="宋体"/>
+          <w:color w:val="9CDCFE"/>
+          <w:kern w:val="0"/>
+          <w:sz w:val="21"/>
+          <w:szCs w:val="21"/>
+          <w14:ligatures w14:val="none"/>
+        </w:rPr>
+        <w:t>n_neighbors</w:t>
+      </w:r>
+      <w:proofErr w:type="spellEnd"/>
+      <w:r>
+        <w:rPr>
+          <w:rFonts w:ascii="Consolas" w:eastAsia="宋体" w:hAnsi="Consolas" w:cs="宋体"/>
+          <w:color w:val="D4D4D4"/>
+          <w:kern w:val="0"/>
+          <w:sz w:val="21"/>
+          <w:szCs w:val="21"/>
+          <w14:ligatures w14:val="none"/>
+        </w:rPr>
+        <w:t>=</w:t>
+      </w:r>
+      <w:r>
+        <w:rPr>
+          <w:rFonts w:ascii="Consolas" w:eastAsia="宋体" w:hAnsi="Consolas" w:cs="宋体"/>
+          <w:color w:val="9CDCFE"/>
+          <w:kern w:val="0"/>
+          <w:sz w:val="21"/>
+          <w:szCs w:val="21"/>
+          <w14:ligatures w14:val="none"/>
+        </w:rPr>
+        <w:t>k</w:t>
+      </w:r>
+      <w:r>
+        <w:rPr>
+          <w:rFonts w:ascii="Consolas" w:eastAsia="宋体" w:hAnsi="Consolas" w:cs="宋体"/>
+          <w:color w:val="CCCCCC"/>
+          <w:kern w:val="0"/>
+          <w:sz w:val="21"/>
+          <w:szCs w:val="21"/>
+          <w14:ligatures w14:val="none"/>
+        </w:rPr>
+        <w:t>)</w:t>
+      </w:r>
+    </w:p>
+    <w:p>
+      <w:pPr>
+        <w:pStyle w:val="a9"/>
+        <w:widowControl/>
+        <w:numPr>
+          <w:ilvl w:val="0"/>
+          <w:numId w:val="7"/>
+        </w:numPr>
+        <w:shd w:val="clear" w:color="auto" w:fill="1F1F1F"/>
+        <w:spacing w:after="0" w:line="285" w:lineRule="atLeast"/>
+        <w:rPr>
+          <w:rFonts w:ascii="Consolas" w:eastAsia="宋体" w:hAnsi="Consolas" w:cs="宋体"/>
+          <w:color w:val="CCCCCC"/>
+          <w:kern w:val="0"/>
+          <w:sz w:val="21"/>
+          <w:szCs w:val="21"/>
+          <w14:ligatures w14:val="none"/>
+        </w:rPr>
+      </w:pPr>
+      <w:r>
+        <w:rPr>
+          <w:rFonts w:ascii="Consolas" w:eastAsia="宋体" w:hAnsi="Consolas" w:cs="宋体"/>
+          <w:color w:val="CCCCCC"/>
+          <w:kern w:val="0"/>
+          <w:sz w:val="21"/>
+          <w:szCs w:val="21"/>
+          <w14:ligatures w14:val="none"/>
+        </w:rPr>
+        <w:t xml:space="preserve">        </w:t>
+      </w:r>
+      <w:proofErr w:type="spellStart"/>
+      <w:proofErr w:type="gramStart"/>
+      <w:r>
+        <w:rPr>
+          <w:rFonts w:ascii="Consolas" w:eastAsia="宋体" w:hAnsi="Consolas" w:cs="宋体"/>
+          <w:color w:val="9CDCFE"/>
+          <w:kern w:val="0"/>
+          <w:sz w:val="21"/>
+          <w:szCs w:val="21"/>
+          <w14:ligatures w14:val="none"/>
+        </w:rPr>
+        <w:t>model</w:t>
+      </w:r>
+      <w:r>
+        <w:rPr>
+          <w:rFonts w:ascii="Consolas" w:eastAsia="宋体" w:hAnsi="Consolas" w:cs="宋体"/>
+          <w:color w:val="CCCCCC"/>
+          <w:kern w:val="0"/>
+          <w:sz w:val="21"/>
+          <w:szCs w:val="21"/>
+          <w14:ligatures w14:val="none"/>
+        </w:rPr>
+        <w:t>.</w:t>
+      </w:r>
+      <w:r>
+        <w:rPr>
+          <w:rFonts w:ascii="Consolas" w:eastAsia="宋体" w:hAnsi="Consolas" w:cs="宋体"/>
+          <w:color w:val="DCDCAA"/>
+          <w:kern w:val="0"/>
+          <w:sz w:val="21"/>
+          <w:szCs w:val="21"/>
+          <w14:ligatures w14:val="none"/>
+        </w:rPr>
+        <w:t>fit</w:t>
+      </w:r>
+      <w:proofErr w:type="spellEnd"/>
+      <w:r>
+        <w:rPr>
+          <w:rFonts w:ascii="Consolas" w:eastAsia="宋体" w:hAnsi="Consolas" w:cs="宋体"/>
+          <w:color w:val="CCCCCC"/>
+          <w:kern w:val="0"/>
+          <w:sz w:val="21"/>
+          <w:szCs w:val="21"/>
+          <w14:ligatures w14:val="none"/>
+        </w:rPr>
+        <w:t>(</w:t>
+      </w:r>
+      <w:proofErr w:type="spellStart"/>
+      <w:proofErr w:type="gramEnd"/>
+      <w:r>
+        <w:rPr>
+          <w:rFonts w:ascii="Consolas" w:eastAsia="宋体" w:hAnsi="Consolas" w:cs="宋体"/>
+          <w:color w:val="9CDCFE"/>
+          <w:kern w:val="0"/>
+          <w:sz w:val="21"/>
+          <w:szCs w:val="21"/>
+          <w14:ligatures w14:val="none"/>
+        </w:rPr>
+        <w:t>X_train</w:t>
+      </w:r>
+      <w:proofErr w:type="spellEnd"/>
+      <w:r>
+        <w:rPr>
+          <w:rFonts w:ascii="Consolas" w:eastAsia="宋体" w:hAnsi="Consolas" w:cs="宋体"/>
+          <w:color w:val="CCCCCC"/>
+          <w:kern w:val="0"/>
+          <w:sz w:val="21"/>
+          <w:szCs w:val="21"/>
+          <w14:ligatures w14:val="none"/>
+        </w:rPr>
+        <w:t xml:space="preserve">, </w:t>
+      </w:r>
+      <w:proofErr w:type="spellStart"/>
+      <w:r>
+        <w:rPr>
+          <w:rFonts w:ascii="Consolas" w:eastAsia="宋体" w:hAnsi="Consolas" w:cs="宋体"/>
+          <w:color w:val="9CDCFE"/>
+          <w:kern w:val="0"/>
+          <w:sz w:val="21"/>
+          <w:szCs w:val="21"/>
+          <w14:ligatures w14:val="none"/>
+        </w:rPr>
+        <w:t>y_train</w:t>
+      </w:r>
+      <w:proofErr w:type="spellEnd"/>
+      <w:r>
+        <w:rPr>
+          <w:rFonts w:ascii="Consolas" w:eastAsia="宋体" w:hAnsi="Consolas" w:cs="宋体"/>
+          <w:color w:val="CCCCCC"/>
+          <w:kern w:val="0"/>
+          <w:sz w:val="21"/>
+          <w:szCs w:val="21"/>
+          <w14:ligatures w14:val="none"/>
+        </w:rPr>
+        <w:t>)</w:t>
+      </w:r>
+    </w:p>
+    <w:p>
+      <w:pPr>
+        <w:pStyle w:val="a9"/>
+        <w:widowControl/>
+        <w:numPr>
+          <w:ilvl w:val="0"/>
+          <w:numId w:val="7"/>
+        </w:numPr>
+        <w:shd w:val="clear" w:color="auto" w:fill="1F1F1F"/>
+        <w:spacing w:after="0" w:line="285" w:lineRule="atLeast"/>
+        <w:rPr>
+          <w:rFonts w:ascii="Consolas" w:eastAsia="宋体" w:hAnsi="Consolas" w:cs="宋体"/>
+          <w:color w:val="CCCCCC"/>
+          <w:kern w:val="0"/>
+          <w:sz w:val="21"/>
+          <w:szCs w:val="21"/>
+          <w14:ligatures w14:val="none"/>
+        </w:rPr>
+      </w:pPr>
+    </w:p>
+    <w:p>
+      <w:pPr>
+        <w:pStyle w:val="a9"/>
+        <w:widowControl/>
+        <w:numPr>
+          <w:ilvl w:val="0"/>
+          <w:numId w:val="7"/>
+        </w:numPr>
+        <w:shd w:val="clear" w:color="auto" w:fill="1F1F1F"/>
+        <w:spacing w:after="0" w:line="285" w:lineRule="atLeast"/>
+        <w:rPr>
+          <w:rFonts w:ascii="Consolas" w:eastAsia="宋体" w:hAnsi="Consolas" w:cs="宋体"/>
+          <w:color w:val="CCCCCC"/>
+          <w:kern w:val="0"/>
+          <w:sz w:val="21"/>
+          <w:szCs w:val="21"/>
+          <w14:ligatures w14:val="none"/>
+        </w:rPr>
+      </w:pPr>
+      <w:r>
+        <w:rPr>
+          <w:rFonts w:ascii="Consolas" w:eastAsia="宋体" w:hAnsi="Consolas" w:cs="宋体"/>
+          <w:color w:val="CCCCCC"/>
+          <w:kern w:val="0"/>
+          <w:sz w:val="21"/>
+          <w:szCs w:val="21"/>
+          <w14:ligatures w14:val="none"/>
+        </w:rPr>
+        <w:t xml:space="preserve">        </w:t>
+      </w:r>
+      <w:proofErr w:type="spellStart"/>
+      <w:r>
+        <w:rPr>
+          <w:rFonts w:ascii="Consolas" w:eastAsia="宋体" w:hAnsi="Consolas" w:cs="宋体"/>
+          <w:color w:val="9CDCFE"/>
+          <w:kern w:val="0"/>
+          <w:sz w:val="21"/>
+          <w:szCs w:val="21"/>
+          <w14:ligatures w14:val="none"/>
+        </w:rPr>
+        <w:t>y_pred_train</w:t>
+      </w:r>
+      <w:proofErr w:type="spellEnd"/>
+      <w:r>
+        <w:rPr>
+          <w:rFonts w:ascii="Consolas" w:eastAsia="宋体" w:hAnsi="Consolas" w:cs="宋体"/>
+          <w:color w:val="CCCCCC"/>
+          <w:kern w:val="0"/>
+          <w:sz w:val="21"/>
+          <w:szCs w:val="21"/>
+          <w14:ligatures w14:val="none"/>
+        </w:rPr>
+        <w:t xml:space="preserve"> </w:t>
+      </w:r>
+      <w:r>
+        <w:rPr>
+          <w:rFonts w:ascii="Consolas" w:eastAsia="宋体" w:hAnsi="Consolas" w:cs="宋体"/>
+          <w:color w:val="D4D4D4"/>
+          <w:kern w:val="0"/>
+          <w:sz w:val="21"/>
+          <w:szCs w:val="21"/>
+          <w14:ligatures w14:val="none"/>
+        </w:rPr>
+        <w:t>=</w:t>
+      </w:r>
+      <w:r>
+        <w:rPr>
+          <w:rFonts w:ascii="Consolas" w:eastAsia="宋体" w:hAnsi="Consolas" w:cs="宋体"/>
+          <w:color w:val="CCCCCC"/>
+          <w:kern w:val="0"/>
+          <w:sz w:val="21"/>
+          <w:szCs w:val="21"/>
+          <w14:ligatures w14:val="none"/>
+        </w:rPr>
+        <w:t xml:space="preserve"> </w:t>
+      </w:r>
+      <w:proofErr w:type="spellStart"/>
+      <w:proofErr w:type="gramStart"/>
+      <w:r>
+        <w:rPr>
+          <w:rFonts w:ascii="Consolas" w:eastAsia="宋体" w:hAnsi="Consolas" w:cs="宋体"/>
+          <w:color w:val="9CDCFE"/>
+          <w:kern w:val="0"/>
+          <w:sz w:val="21"/>
+          <w:szCs w:val="21"/>
+          <w14:ligatures w14:val="none"/>
+        </w:rPr>
+        <w:t>model</w:t>
+      </w:r>
+      <w:r>
+        <w:rPr>
+          <w:rFonts w:ascii="Consolas" w:eastAsia="宋体" w:hAnsi="Consolas" w:cs="宋体"/>
+          <w:color w:val="CCCCCC"/>
+          <w:kern w:val="0"/>
+          <w:sz w:val="21"/>
+          <w:szCs w:val="21"/>
+          <w14:ligatures w14:val="none"/>
+        </w:rPr>
+        <w:t>.</w:t>
+      </w:r>
+      <w:r>
+        <w:rPr>
+          <w:rFonts w:ascii="Consolas" w:eastAsia="宋体" w:hAnsi="Consolas" w:cs="宋体"/>
+          <w:color w:val="DCDCAA"/>
+          <w:kern w:val="0"/>
+          <w:sz w:val="21"/>
+          <w:szCs w:val="21"/>
+          <w14:ligatures w14:val="none"/>
+        </w:rPr>
+        <w:t>predict</w:t>
+      </w:r>
+      <w:proofErr w:type="spellEnd"/>
+      <w:proofErr w:type="gramEnd"/>
+      <w:r>
+        <w:rPr>
+          <w:rFonts w:ascii="Consolas" w:eastAsia="宋体" w:hAnsi="Consolas" w:cs="宋体"/>
+          <w:color w:val="CCCCCC"/>
+          <w:kern w:val="0"/>
+          <w:sz w:val="21"/>
+          <w:szCs w:val="21"/>
+          <w14:ligatures w14:val="none"/>
+        </w:rPr>
+        <w:t>(</w:t>
+      </w:r>
+      <w:proofErr w:type="spellStart"/>
+      <w:r>
+        <w:rPr>
+          <w:rFonts w:ascii="Consolas" w:eastAsia="宋体" w:hAnsi="Consolas" w:cs="宋体"/>
+          <w:color w:val="9CDCFE"/>
+          <w:kern w:val="0"/>
+          <w:sz w:val="21"/>
+          <w:szCs w:val="21"/>
+          <w14:ligatures w14:val="none"/>
+        </w:rPr>
+        <w:t>X_train</w:t>
+      </w:r>
+      <w:proofErr w:type="spellEnd"/>
+      <w:r>
+        <w:rPr>
+          <w:rFonts w:ascii="Consolas" w:eastAsia="宋体" w:hAnsi="Consolas" w:cs="宋体"/>
+          <w:color w:val="CCCCCC"/>
+          <w:kern w:val="0"/>
+          <w:sz w:val="21"/>
+          <w:szCs w:val="21"/>
+          <w14:ligatures w14:val="none"/>
+        </w:rPr>
+        <w:t>)</w:t>
+      </w:r>
+    </w:p>
+    <w:p>
+      <w:pPr>
+        <w:pStyle w:val="a9"/>
+        <w:widowControl/>
+        <w:numPr>
+          <w:ilvl w:val="0"/>
+          <w:numId w:val="7"/>
+        </w:numPr>
+        <w:shd w:val="clear" w:color="auto" w:fill="1F1F1F"/>
+        <w:spacing w:after="0" w:line="285" w:lineRule="atLeast"/>
+        <w:rPr>
+          <w:rFonts w:ascii="Consolas" w:eastAsia="宋体" w:hAnsi="Consolas" w:cs="宋体"/>
+          <w:color w:val="CCCCCC"/>
+          <w:kern w:val="0"/>
+          <w:sz w:val="21"/>
+          <w:szCs w:val="21"/>
+          <w14:ligatures w14:val="none"/>
+        </w:rPr>
+      </w:pPr>
+      <w:r>
+        <w:rPr>
+          <w:rFonts w:ascii="Consolas" w:eastAsia="宋体" w:hAnsi="Consolas" w:cs="宋体"/>
+          <w:color w:val="CCCCCC"/>
+          <w:kern w:val="0"/>
+          <w:sz w:val="21"/>
+          <w:szCs w:val="21"/>
+          <w14:ligatures w14:val="none"/>
+        </w:rPr>
+        <w:t xml:space="preserve">        </w:t>
+      </w:r>
+      <w:proofErr w:type="spellStart"/>
+      <w:r>
+        <w:rPr>
+          <w:rFonts w:ascii="Consolas" w:eastAsia="宋体" w:hAnsi="Consolas" w:cs="宋体"/>
+          <w:color w:val="9CDCFE"/>
+          <w:kern w:val="0"/>
+          <w:sz w:val="21"/>
+          <w:szCs w:val="21"/>
+          <w14:ligatures w14:val="none"/>
+        </w:rPr>
+        <w:t>y_pred_test</w:t>
+      </w:r>
+      <w:proofErr w:type="spellEnd"/>
+      <w:r>
+        <w:rPr>
+          <w:rFonts w:ascii="Consolas" w:eastAsia="宋体" w:hAnsi="Consolas" w:cs="宋体"/>
+          <w:color w:val="CCCCCC"/>
+          <w:kern w:val="0"/>
+          <w:sz w:val="21"/>
+          <w:szCs w:val="21"/>
+          <w14:ligatures w14:val="none"/>
+        </w:rPr>
+        <w:t xml:space="preserve"> </w:t>
+      </w:r>
+      <w:r>
+        <w:rPr>
+          <w:rFonts w:ascii="Consolas" w:eastAsia="宋体" w:hAnsi="Consolas" w:cs="宋体"/>
+          <w:color w:val="D4D4D4"/>
+          <w:kern w:val="0"/>
+          <w:sz w:val="21"/>
+          <w:szCs w:val="21"/>
+          <w14:ligatures w14:val="none"/>
+        </w:rPr>
+        <w:t>=</w:t>
+      </w:r>
+      <w:r>
+        <w:rPr>
+          <w:rFonts w:ascii="Consolas" w:eastAsia="宋体" w:hAnsi="Consolas" w:cs="宋体"/>
+          <w:color w:val="CCCCCC"/>
+          <w:kern w:val="0"/>
+          <w:sz w:val="21"/>
+          <w:szCs w:val="21"/>
+          <w14:ligatures w14:val="none"/>
+        </w:rPr>
+        <w:t xml:space="preserve"> </w:t>
+      </w:r>
+      <w:proofErr w:type="spellStart"/>
+      <w:proofErr w:type="gramStart"/>
+      <w:r>
+        <w:rPr>
+          <w:rFonts w:ascii="Consolas" w:eastAsia="宋体" w:hAnsi="Consolas" w:cs="宋体"/>
+          <w:color w:val="9CDCFE"/>
+          <w:kern w:val="0"/>
+          <w:sz w:val="21"/>
+          <w:szCs w:val="21"/>
+          <w14:ligatures w14:val="none"/>
+        </w:rPr>
+        <w:t>model</w:t>
+      </w:r>
+      <w:r>
+        <w:rPr>
+          <w:rFonts w:ascii="Consolas" w:eastAsia="宋体" w:hAnsi="Consolas" w:cs="宋体"/>
+          <w:color w:val="CCCCCC"/>
+          <w:kern w:val="0"/>
+          <w:sz w:val="21"/>
+          <w:szCs w:val="21"/>
+          <w14:ligatures w14:val="none"/>
+        </w:rPr>
+        <w:t>.</w:t>
+      </w:r>
+      <w:r>
+        <w:rPr>
+          <w:rFonts w:ascii="Consolas" w:eastAsia="宋体" w:hAnsi="Consolas" w:cs="宋体"/>
+          <w:color w:val="DCDCAA"/>
+          <w:kern w:val="0"/>
+          <w:sz w:val="21"/>
+          <w:szCs w:val="21"/>
+          <w14:ligatures w14:val="none"/>
+        </w:rPr>
+        <w:t>predict</w:t>
+      </w:r>
+      <w:proofErr w:type="spellEnd"/>
+      <w:proofErr w:type="gramEnd"/>
+      <w:r>
+        <w:rPr>
+          <w:rFonts w:ascii="Consolas" w:eastAsia="宋体" w:hAnsi="Consolas" w:cs="宋体"/>
+          <w:color w:val="CCCCCC"/>
+          <w:kern w:val="0"/>
+          <w:sz w:val="21"/>
+          <w:szCs w:val="21"/>
+          <w14:ligatures w14:val="none"/>
+        </w:rPr>
+        <w:t>(</w:t>
+      </w:r>
+      <w:proofErr w:type="spellStart"/>
+      <w:r>
+        <w:rPr>
+          <w:rFonts w:ascii="Consolas" w:eastAsia="宋体" w:hAnsi="Consolas" w:cs="宋体"/>
+          <w:color w:val="9CDCFE"/>
+          <w:kern w:val="0"/>
+          <w:sz w:val="21"/>
+          <w:szCs w:val="21"/>
+          <w14:ligatures w14:val="none"/>
+        </w:rPr>
+        <w:t>X_test</w:t>
+      </w:r>
+      <w:proofErr w:type="spellEnd"/>
+      <w:r>
+        <w:rPr>
+          <w:rFonts w:ascii="Consolas" w:eastAsia="宋体" w:hAnsi="Consolas" w:cs="宋体"/>
+          <w:color w:val="CCCCCC"/>
+          <w:kern w:val="0"/>
+          <w:sz w:val="21"/>
+          <w:szCs w:val="21"/>
+          <w14:ligatures w14:val="none"/>
+        </w:rPr>
+        <w:t>)</w:t>
+      </w:r>
+    </w:p>
+    <w:p>
+      <w:pPr>
+        <w:pStyle w:val="a9"/>
+        <w:widowControl/>
+        <w:numPr>
+          <w:ilvl w:val="0"/>
+          <w:numId w:val="7"/>
+        </w:numPr>
+        <w:shd w:val="clear" w:color="auto" w:fill="1F1F1F"/>
+        <w:spacing w:after="0" w:line="285" w:lineRule="atLeast"/>
+        <w:rPr>
+          <w:rFonts w:ascii="Consolas" w:eastAsia="宋体" w:hAnsi="Consolas" w:cs="宋体"/>
+          <w:color w:val="CCCCCC"/>
+          <w:kern w:val="0"/>
+          <w:sz w:val="21"/>
+          <w:szCs w:val="21"/>
+          <w14:ligatures w14:val="none"/>
+        </w:rPr>
+      </w:pPr>
+    </w:p>
+    <w:p>
+      <w:pPr>
+        <w:pStyle w:val="a9"/>
+        <w:widowControl/>
+        <w:numPr>
+          <w:ilvl w:val="0"/>
+          <w:numId w:val="7"/>
+        </w:numPr>
+        <w:shd w:val="clear" w:color="auto" w:fill="1F1F1F"/>
+        <w:spacing w:after="0" w:line="285" w:lineRule="atLeast"/>
+        <w:rPr>
+          <w:rFonts w:ascii="Consolas" w:eastAsia="宋体" w:hAnsi="Consolas" w:cs="宋体"/>
+          <w:color w:val="CCCCCC"/>
+          <w:kern w:val="0"/>
+          <w:sz w:val="21"/>
+          <w:szCs w:val="21"/>
+          <w14:ligatures w14:val="none"/>
+        </w:rPr>
+      </w:pPr>
+      <w:r>
+        <w:rPr>
+          <w:rFonts w:ascii="Consolas" w:eastAsia="宋体" w:hAnsi="Consolas" w:cs="宋体"/>
+          <w:color w:val="CCCCCC"/>
+          <w:kern w:val="0"/>
+          <w:sz w:val="21"/>
+          <w:szCs w:val="21"/>
+          <w14:ligatures w14:val="none"/>
+        </w:rPr>
+        <w:t xml:space="preserve">        </w:t>
+      </w:r>
+      <w:proofErr w:type="spellStart"/>
+      <w:r>
+        <w:rPr>
+          <w:rFonts w:ascii="Consolas" w:eastAsia="宋体" w:hAnsi="Consolas" w:cs="宋体"/>
+          <w:color w:val="9CDCFE"/>
+          <w:kern w:val="0"/>
+          <w:sz w:val="21"/>
+          <w:szCs w:val="21"/>
+          <w14:ligatures w14:val="none"/>
+        </w:rPr>
+        <w:t>acc_train</w:t>
+      </w:r>
+      <w:proofErr w:type="spellEnd"/>
+      <w:r>
+        <w:rPr>
+          <w:rFonts w:ascii="Consolas" w:eastAsia="宋体" w:hAnsi="Consolas" w:cs="宋体"/>
+          <w:color w:val="CCCCCC"/>
+          <w:kern w:val="0"/>
+          <w:sz w:val="21"/>
+          <w:szCs w:val="21"/>
+          <w14:ligatures w14:val="none"/>
+        </w:rPr>
+        <w:t xml:space="preserve"> </w:t>
+      </w:r>
+      <w:r>
+        <w:rPr>
+          <w:rFonts w:ascii="Consolas" w:eastAsia="宋体" w:hAnsi="Consolas" w:cs="宋体"/>
+          <w:color w:val="D4D4D4"/>
+          <w:kern w:val="0"/>
+          <w:sz w:val="21"/>
+          <w:szCs w:val="21"/>
+          <w14:ligatures w14:val="none"/>
+        </w:rPr>
+        <w:t>=</w:t>
+      </w:r>
+      <w:r>
+        <w:rPr>
+          <w:rFonts w:ascii="Consolas" w:eastAsia="宋体" w:hAnsi="Consolas" w:cs="宋体"/>
+          <w:color w:val="CCCCCC"/>
+          <w:kern w:val="0"/>
+          <w:sz w:val="21"/>
+          <w:szCs w:val="21"/>
+          <w14:ligatures w14:val="none"/>
+        </w:rPr>
+        <w:t xml:space="preserve"> </w:t>
+      </w:r>
+      <w:proofErr w:type="spellStart"/>
+      <w:r>
+        <w:rPr>
+          <w:rFonts w:ascii="Consolas" w:eastAsia="宋体" w:hAnsi="Consolas" w:cs="宋体"/>
+          <w:color w:val="DCDCAA"/>
+          <w:kern w:val="0"/>
+          <w:sz w:val="21"/>
+          <w:szCs w:val="21"/>
+          <w14:ligatures w14:val="none"/>
+        </w:rPr>
+        <w:t>accuracy_</w:t>
+      </w:r>
+      <w:proofErr w:type="gramStart"/>
+      <w:r>
+        <w:rPr>
+          <w:rFonts w:ascii="Consolas" w:eastAsia="宋体" w:hAnsi="Consolas" w:cs="宋体"/>
+          <w:color w:val="DCDCAA"/>
+          <w:kern w:val="0"/>
+          <w:sz w:val="21"/>
+          <w:szCs w:val="21"/>
+          <w14:ligatures w14:val="none"/>
+        </w:rPr>
+        <w:t>score</w:t>
+      </w:r>
+      <w:proofErr w:type="spellEnd"/>
+      <w:r>
+        <w:rPr>
+          <w:rFonts w:ascii="Consolas" w:eastAsia="宋体" w:hAnsi="Consolas" w:cs="宋体"/>
+          <w:color w:val="CCCCCC"/>
+          <w:kern w:val="0"/>
+          <w:sz w:val="21"/>
+          <w:szCs w:val="21"/>
+          <w14:ligatures w14:val="none"/>
+        </w:rPr>
+        <w:t>(</w:t>
+      </w:r>
+      <w:proofErr w:type="spellStart"/>
+      <w:proofErr w:type="gramEnd"/>
+      <w:r>
+        <w:rPr>
+          <w:rFonts w:ascii="Consolas" w:eastAsia="宋体" w:hAnsi="Consolas" w:cs="宋体"/>
+          <w:color w:val="9CDCFE"/>
+          <w:kern w:val="0"/>
+          <w:sz w:val="21"/>
+          <w:szCs w:val="21"/>
+          <w14:ligatures w14:val="none"/>
+        </w:rPr>
+        <w:t>y_train</w:t>
+      </w:r>
+      <w:proofErr w:type="spellEnd"/>
+      <w:r>
+        <w:rPr>
+          <w:rFonts w:ascii="Consolas" w:eastAsia="宋体" w:hAnsi="Consolas" w:cs="宋体"/>
+          <w:color w:val="CCCCCC"/>
+          <w:kern w:val="0"/>
+          <w:sz w:val="21"/>
+          <w:szCs w:val="21"/>
+          <w14:ligatures w14:val="none"/>
+        </w:rPr>
+        <w:t xml:space="preserve">, </w:t>
+      </w:r>
+      <w:proofErr w:type="spellStart"/>
+      <w:r>
+        <w:rPr>
+          <w:rFonts w:ascii="Consolas" w:eastAsia="宋体" w:hAnsi="Consolas" w:cs="宋体"/>
+          <w:color w:val="9CDCFE"/>
+          <w:kern w:val="0"/>
+          <w:sz w:val="21"/>
+          <w:szCs w:val="21"/>
+          <w14:ligatures w14:val="none"/>
+        </w:rPr>
+        <w:t>y_pred_train</w:t>
+      </w:r>
+      <w:proofErr w:type="spellEnd"/>
+      <w:r>
+        <w:rPr>
+          <w:rFonts w:ascii="Consolas" w:eastAsia="宋体" w:hAnsi="Consolas" w:cs="宋体"/>
+          <w:color w:val="CCCCCC"/>
+          <w:kern w:val="0"/>
+          <w:sz w:val="21"/>
+          <w:szCs w:val="21"/>
+          <w14:ligatures w14:val="none"/>
+        </w:rPr>
+        <w:t>)</w:t>
+      </w:r>
+    </w:p>
+    <w:p>
+      <w:pPr>
+        <w:pStyle w:val="a9"/>
+        <w:widowControl/>
+        <w:numPr>
+          <w:ilvl w:val="0"/>
+          <w:numId w:val="7"/>
+        </w:numPr>
+        <w:shd w:val="clear" w:color="auto" w:fill="1F1F1F"/>
+        <w:spacing w:after="0" w:line="285" w:lineRule="atLeast"/>
+        <w:rPr>
+          <w:rFonts w:ascii="Consolas" w:eastAsia="宋体" w:hAnsi="Consolas" w:cs="宋体"/>
+          <w:color w:val="CCCCCC"/>
+          <w:kern w:val="0"/>
+          <w:sz w:val="21"/>
+          <w:szCs w:val="21"/>
+          <w14:ligatures w14:val="none"/>
+        </w:rPr>
+      </w:pPr>
+      <w:r>
+        <w:rPr>
+          <w:rFonts w:ascii="Consolas" w:eastAsia="宋体" w:hAnsi="Consolas" w:cs="宋体"/>
+          <w:color w:val="CCCCCC"/>
+          <w:kern w:val="0"/>
+          <w:sz w:val="21"/>
+          <w:szCs w:val="21"/>
+          <w14:ligatures w14:val="none"/>
+        </w:rPr>
+        <w:t xml:space="preserve">        </w:t>
+      </w:r>
+      <w:proofErr w:type="spellStart"/>
+      <w:r>
+        <w:rPr>
+          <w:rFonts w:ascii="Consolas" w:eastAsia="宋体" w:hAnsi="Consolas" w:cs="宋体"/>
+          <w:color w:val="9CDCFE"/>
+          <w:kern w:val="0"/>
+          <w:sz w:val="21"/>
+          <w:szCs w:val="21"/>
+          <w14:ligatures w14:val="none"/>
+        </w:rPr>
+        <w:t>acc_test</w:t>
+      </w:r>
+      <w:proofErr w:type="spellEnd"/>
+      <w:r>
+        <w:rPr>
+          <w:rFonts w:ascii="Consolas" w:eastAsia="宋体" w:hAnsi="Consolas" w:cs="宋体"/>
+          <w:color w:val="CCCCCC"/>
+          <w:kern w:val="0"/>
+          <w:sz w:val="21"/>
+          <w:szCs w:val="21"/>
+          <w14:ligatures w14:val="none"/>
+        </w:rPr>
+        <w:t xml:space="preserve"> </w:t>
+      </w:r>
+      <w:r>
+        <w:rPr>
+          <w:rFonts w:ascii="Consolas" w:eastAsia="宋体" w:hAnsi="Consolas" w:cs="宋体"/>
+          <w:color w:val="D4D4D4"/>
+          <w:kern w:val="0"/>
+          <w:sz w:val="21"/>
+          <w:szCs w:val="21"/>
+          <w14:ligatures w14:val="none"/>
+        </w:rPr>
+        <w:t>=</w:t>
+      </w:r>
+      <w:r>
+        <w:rPr>
+          <w:rFonts w:ascii="Consolas" w:eastAsia="宋体" w:hAnsi="Consolas" w:cs="宋体"/>
+          <w:color w:val="CCCCCC"/>
+          <w:kern w:val="0"/>
+          <w:sz w:val="21"/>
+          <w:szCs w:val="21"/>
+          <w14:ligatures w14:val="none"/>
+        </w:rPr>
+        <w:t xml:space="preserve"> </w:t>
+      </w:r>
+      <w:proofErr w:type="spellStart"/>
+      <w:r>
+        <w:rPr>
+          <w:rFonts w:ascii="Consolas" w:eastAsia="宋体" w:hAnsi="Consolas" w:cs="宋体"/>
+          <w:color w:val="DCDCAA"/>
+          <w:kern w:val="0"/>
+          <w:sz w:val="21"/>
+          <w:szCs w:val="21"/>
+          <w14:ligatures w14:val="none"/>
+        </w:rPr>
+        <w:t>accuracy_</w:t>
+      </w:r>
+      <w:proofErr w:type="gramStart"/>
+      <w:r>
+        <w:rPr>
+          <w:rFonts w:ascii="Consolas" w:eastAsia="宋体" w:hAnsi="Consolas" w:cs="宋体"/>
+          <w:color w:val="DCDCAA"/>
+          <w:kern w:val="0"/>
+          <w:sz w:val="21"/>
+          <w:szCs w:val="21"/>
+          <w14:ligatures w14:val="none"/>
+        </w:rPr>
+        <w:t>score</w:t>
+      </w:r>
+      <w:proofErr w:type="spellEnd"/>
+      <w:r>
+        <w:rPr>
+          <w:rFonts w:ascii="Consolas" w:eastAsia="宋体" w:hAnsi="Consolas" w:cs="宋体"/>
+          <w:color w:val="CCCCCC"/>
+          <w:kern w:val="0"/>
+          <w:sz w:val="21"/>
+          <w:szCs w:val="21"/>
+          <w14:ligatures w14:val="none"/>
+        </w:rPr>
+        <w:t>(</w:t>
+      </w:r>
+      <w:proofErr w:type="spellStart"/>
+      <w:proofErr w:type="gramEnd"/>
+      <w:r>
+        <w:rPr>
+          <w:rFonts w:ascii="Consolas" w:eastAsia="宋体" w:hAnsi="Consolas" w:cs="宋体"/>
+          <w:color w:val="9CDCFE"/>
+          <w:kern w:val="0"/>
+          <w:sz w:val="21"/>
+          <w:szCs w:val="21"/>
+          <w14:ligatures w14:val="none"/>
+        </w:rPr>
+        <w:t>y_test</w:t>
+      </w:r>
+      <w:proofErr w:type="spellEnd"/>
+      <w:r>
+        <w:rPr>
+          <w:rFonts w:ascii="Consolas" w:eastAsia="宋体" w:hAnsi="Consolas" w:cs="宋体"/>
+          <w:color w:val="CCCCCC"/>
+          <w:kern w:val="0"/>
+          <w:sz w:val="21"/>
+          <w:szCs w:val="21"/>
+          <w14:ligatures w14:val="none"/>
+        </w:rPr>
+        <w:t xml:space="preserve">, </w:t>
+      </w:r>
+      <w:proofErr w:type="spellStart"/>
+      <w:r>
+        <w:rPr>
+          <w:rFonts w:ascii="Consolas" w:eastAsia="宋体" w:hAnsi="Consolas" w:cs="宋体"/>
+          <w:color w:val="9CDCFE"/>
+          <w:kern w:val="0"/>
+          <w:sz w:val="21"/>
+          <w:szCs w:val="21"/>
+          <w14:ligatures w14:val="none"/>
+        </w:rPr>
+        <w:t>y_pred_test</w:t>
+      </w:r>
+      <w:proofErr w:type="spellEnd"/>
+      <w:r>
+        <w:rPr>
+          <w:rFonts w:ascii="Consolas" w:eastAsia="宋体" w:hAnsi="Consolas" w:cs="宋体"/>
+          <w:color w:val="CCCCCC"/>
+          <w:kern w:val="0"/>
+          <w:sz w:val="21"/>
+          <w:szCs w:val="21"/>
+          <w14:ligatures w14:val="none"/>
+        </w:rPr>
+        <w:t>)</w:t>
+      </w:r>
+    </w:p>
+    <w:p>
+      <w:pPr>
+        <w:pStyle w:val="a9"/>
+        <w:widowControl/>
+        <w:numPr>
+          <w:ilvl w:val="0"/>
+          <w:numId w:val="7"/>
+        </w:numPr>
+        <w:shd w:val="clear" w:color="auto" w:fill="1F1F1F"/>
+        <w:spacing w:after="0" w:line="285" w:lineRule="atLeast"/>
+        <w:rPr>
+          <w:rFonts w:ascii="Consolas" w:eastAsia="宋体" w:hAnsi="Consolas" w:cs="宋体"/>
+          <w:color w:val="CCCCCC"/>
+          <w:kern w:val="0"/>
+          <w:sz w:val="21"/>
+          <w:szCs w:val="21"/>
+          <w14:ligatures w14:val="none"/>
+        </w:rPr>
+      </w:pPr>
+    </w:p>
+    <w:p>
+      <w:pPr>
+        <w:pStyle w:val="a9"/>
+        <w:widowControl/>
+        <w:numPr>
+          <w:ilvl w:val="0"/>
+          <w:numId w:val="7"/>
+        </w:numPr>
+        <w:shd w:val="clear" w:color="auto" w:fill="1F1F1F"/>
+        <w:spacing w:after="0" w:line="285" w:lineRule="atLeast"/>
+        <w:rPr>
+          <w:rFonts w:ascii="Consolas" w:eastAsia="宋体" w:hAnsi="Consolas" w:cs="宋体"/>
+          <w:color w:val="CCCCCC"/>
+          <w:kern w:val="0"/>
+          <w:sz w:val="21"/>
+          <w:szCs w:val="21"/>
+          <w14:ligatures w14:val="none"/>
+        </w:rPr>
+      </w:pPr>
+      <w:r>
+        <w:rPr>
+          <w:rFonts w:ascii="Consolas" w:eastAsia="宋体" w:hAnsi="Consolas" w:cs="宋体"/>
+          <w:color w:val="CCCCCC"/>
+          <w:kern w:val="0"/>
+          <w:sz w:val="21"/>
+          <w:szCs w:val="21"/>
+          <w14:ligatures w14:val="none"/>
+        </w:rPr>
+        <w:t xml:space="preserve">        </w:t>
+      </w:r>
+      <w:proofErr w:type="spellStart"/>
+      <w:r>
+        <w:rPr>
+          <w:rFonts w:ascii="Consolas" w:eastAsia="宋体" w:hAnsi="Consolas" w:cs="宋体"/>
+          <w:color w:val="9CDCFE"/>
+          <w:kern w:val="0"/>
+          <w:sz w:val="21"/>
+          <w:szCs w:val="21"/>
+          <w14:ligatures w14:val="none"/>
+        </w:rPr>
+        <w:t>accuracies_</w:t>
+      </w:r>
+      <w:proofErr w:type="gramStart"/>
+      <w:r>
+        <w:rPr>
+          <w:rFonts w:ascii="Consolas" w:eastAsia="宋体" w:hAnsi="Consolas" w:cs="宋体"/>
+          <w:color w:val="9CDCFE"/>
+          <w:kern w:val="0"/>
+          <w:sz w:val="21"/>
+          <w:szCs w:val="21"/>
+          <w14:ligatures w14:val="none"/>
+        </w:rPr>
+        <w:t>train</w:t>
+      </w:r>
+      <w:r>
+        <w:rPr>
+          <w:rFonts w:ascii="Consolas" w:eastAsia="宋体" w:hAnsi="Consolas" w:cs="宋体"/>
+          <w:color w:val="CCCCCC"/>
+          <w:kern w:val="0"/>
+          <w:sz w:val="21"/>
+          <w:szCs w:val="21"/>
+          <w14:ligatures w14:val="none"/>
+        </w:rPr>
+        <w:t>.</w:t>
+      </w:r>
+      <w:r>
+        <w:rPr>
+          <w:rFonts w:ascii="Consolas" w:eastAsia="宋体" w:hAnsi="Consolas" w:cs="宋体"/>
+          <w:color w:val="DCDCAA"/>
+          <w:kern w:val="0"/>
+          <w:sz w:val="21"/>
+          <w:szCs w:val="21"/>
+          <w14:ligatures w14:val="none"/>
+        </w:rPr>
+        <w:t>append</w:t>
+      </w:r>
+      <w:proofErr w:type="spellEnd"/>
+      <w:proofErr w:type="gramEnd"/>
+      <w:r>
+        <w:rPr>
+          <w:rFonts w:ascii="Consolas" w:eastAsia="宋体" w:hAnsi="Consolas" w:cs="宋体"/>
+          <w:color w:val="CCCCCC"/>
+          <w:kern w:val="0"/>
+          <w:sz w:val="21"/>
+          <w:szCs w:val="21"/>
+          <w14:ligatures w14:val="none"/>
+        </w:rPr>
+        <w:t>(</w:t>
+      </w:r>
+      <w:proofErr w:type="spellStart"/>
+      <w:r>
+        <w:rPr>
+          <w:rFonts w:ascii="Consolas" w:eastAsia="宋体" w:hAnsi="Consolas" w:cs="宋体"/>
+          <w:color w:val="9CDCFE"/>
+          <w:kern w:val="0"/>
+          <w:sz w:val="21"/>
+          <w:szCs w:val="21"/>
+          <w14:ligatures w14:val="none"/>
+        </w:rPr>
+        <w:t>acc_train</w:t>
+      </w:r>
+      <w:proofErr w:type="spellEnd"/>
+      <w:r>
+        <w:rPr>
+          <w:rFonts w:ascii="Consolas" w:eastAsia="宋体" w:hAnsi="Consolas" w:cs="宋体"/>
+          <w:color w:val="CCCCCC"/>
+          <w:kern w:val="0"/>
+          <w:sz w:val="21"/>
+          <w:szCs w:val="21"/>
+          <w14:ligatures w14:val="none"/>
+        </w:rPr>
+        <w:t>)</w:t>
+      </w:r>
+    </w:p>
+    <w:p>
+      <w:pPr>
+        <w:pStyle w:val="a9"/>
+        <w:widowControl/>
+        <w:numPr>
+          <w:ilvl w:val="0"/>
+          <w:numId w:val="7"/>
+        </w:numPr>
+        <w:shd w:val="clear" w:color="auto" w:fill="1F1F1F"/>
+        <w:spacing w:after="0" w:line="285" w:lineRule="atLeast"/>
+        <w:rPr>
+          <w:rFonts w:ascii="Consolas" w:eastAsia="宋体" w:hAnsi="Consolas" w:cs="宋体"/>
+          <w:color w:val="CCCCCC"/>
+          <w:kern w:val="0"/>
+          <w:sz w:val="21"/>
+          <w:szCs w:val="21"/>
+          <w14:ligatures w14:val="none"/>
+        </w:rPr>
+      </w:pPr>
+      <w:r>
+        <w:rPr>
+          <w:rFonts w:ascii="Consolas" w:eastAsia="宋体" w:hAnsi="Consolas" w:cs="宋体"/>
+          <w:color w:val="CCCCCC"/>
+          <w:kern w:val="0"/>
+          <w:sz w:val="21"/>
+          <w:szCs w:val="21"/>
+          <w14:ligatures w14:val="none"/>
+        </w:rPr>
+        <w:t xml:space="preserve">        </w:t>
+      </w:r>
+      <w:proofErr w:type="spellStart"/>
+      <w:r>
+        <w:rPr>
+          <w:rFonts w:ascii="Consolas" w:eastAsia="宋体" w:hAnsi="Consolas" w:cs="宋体"/>
+          <w:color w:val="9CDCFE"/>
+          <w:kern w:val="0"/>
+          <w:sz w:val="21"/>
+          <w:szCs w:val="21"/>
+          <w14:ligatures w14:val="none"/>
+        </w:rPr>
+        <w:t>accuracies_</w:t>
+      </w:r>
+      <w:proofErr w:type="gramStart"/>
+      <w:r>
+        <w:rPr>
+          <w:rFonts w:ascii="Consolas" w:eastAsia="宋体" w:hAnsi="Consolas" w:cs="宋体"/>
+          <w:color w:val="9CDCFE"/>
+          <w:kern w:val="0"/>
+          <w:sz w:val="21"/>
+          <w:szCs w:val="21"/>
+          <w14:ligatures w14:val="none"/>
+        </w:rPr>
+        <w:t>test</w:t>
+      </w:r>
+      <w:r>
+        <w:rPr>
+          <w:rFonts w:ascii="Consolas" w:eastAsia="宋体" w:hAnsi="Consolas" w:cs="宋体"/>
+          <w:color w:val="CCCCCC"/>
+          <w:kern w:val="0"/>
+          <w:sz w:val="21"/>
+          <w:szCs w:val="21"/>
+          <w14:ligatures w14:val="none"/>
+        </w:rPr>
+        <w:t>.</w:t>
+      </w:r>
+      <w:r>
+        <w:rPr>
+          <w:rFonts w:ascii="Consolas" w:eastAsia="宋体" w:hAnsi="Consolas" w:cs="宋体"/>
+          <w:color w:val="DCDCAA"/>
+          <w:kern w:val="0"/>
+          <w:sz w:val="21"/>
+          <w:szCs w:val="21"/>
+          <w14:ligatures w14:val="none"/>
+        </w:rPr>
+        <w:t>append</w:t>
+      </w:r>
+      <w:proofErr w:type="spellEnd"/>
+      <w:proofErr w:type="gramEnd"/>
+      <w:r>
+        <w:rPr>
+          <w:rFonts w:ascii="Consolas" w:eastAsia="宋体" w:hAnsi="Consolas" w:cs="宋体"/>
+          <w:color w:val="CCCCCC"/>
+          <w:kern w:val="0"/>
+          <w:sz w:val="21"/>
+          <w:szCs w:val="21"/>
+          <w14:ligatures w14:val="none"/>
+        </w:rPr>
+        <w:t>(</w:t>
+      </w:r>
+      <w:proofErr w:type="spellStart"/>
+      <w:r>
+        <w:rPr>
+          <w:rFonts w:ascii="Consolas" w:eastAsia="宋体" w:hAnsi="Consolas" w:cs="宋体"/>
+          <w:color w:val="9CDCFE"/>
+          <w:kern w:val="0"/>
+          <w:sz w:val="21"/>
+          <w:szCs w:val="21"/>
+          <w14:ligatures w14:val="none"/>
+        </w:rPr>
+        <w:t>acc_test</w:t>
+      </w:r>
+      <w:proofErr w:type="spellEnd"/>
+      <w:r>
+        <w:rPr>
+          <w:rFonts w:ascii="Consolas" w:eastAsia="宋体" w:hAnsi="Consolas" w:cs="宋体"/>
+          <w:color w:val="CCCCCC"/>
+          <w:kern w:val="0"/>
+          <w:sz w:val="21"/>
+          <w:szCs w:val="21"/>
+          <w14:ligatures w14:val="none"/>
+        </w:rPr>
+        <w:t>)</w:t>
+      </w:r>
+    </w:p>
+    <w:p>
+      <w:pPr>
+        <w:pStyle w:val="a9"/>
+        <w:widowControl/>
+        <w:numPr>
+          <w:ilvl w:val="0"/>
+          <w:numId w:val="7"/>
+        </w:numPr>
+        <w:shd w:val="clear" w:color="auto" w:fill="1F1F1F"/>
+        <w:spacing w:after="0" w:line="285" w:lineRule="atLeast"/>
+        <w:rPr>
+          <w:rFonts w:ascii="Consolas" w:eastAsia="宋体" w:hAnsi="Consolas" w:cs="宋体"/>
+          <w:color w:val="CCCCCC"/>
+          <w:kern w:val="0"/>
+          <w:sz w:val="21"/>
+          <w:szCs w:val="21"/>
+          <w14:ligatures w14:val="none"/>
+        </w:rPr>
+      </w:pPr>
+    </w:p>
+    <w:p>
+      <w:pPr>
+        <w:pStyle w:val="a9"/>
+        <w:widowControl/>
+        <w:numPr>
+          <w:ilvl w:val="0"/>
+          <w:numId w:val="7"/>
+        </w:numPr>
+        <w:shd w:val="clear" w:color="auto" w:fill="1F1F1F"/>
+        <w:spacing w:after="0" w:line="285" w:lineRule="atLeast"/>
+        <w:rPr>
+          <w:rFonts w:ascii="Consolas" w:eastAsia="宋体" w:hAnsi="Consolas" w:cs="宋体"/>
+          <w:color w:val="CCCCCC"/>
+          <w:kern w:val="0"/>
+          <w:sz w:val="21"/>
+          <w:szCs w:val="21"/>
+          <w14:ligatures w14:val="none"/>
+        </w:rPr>
+      </w:pPr>
+      <w:r>
+        <w:rPr>
+          <w:rFonts w:ascii="Consolas" w:eastAsia="宋体" w:hAnsi="Consolas" w:cs="宋体"/>
+          <w:color w:val="CCCCCC"/>
+          <w:kern w:val="0"/>
+          <w:sz w:val="21"/>
+          <w:szCs w:val="21"/>
+          <w14:ligatures w14:val="none"/>
+        </w:rPr>
+        <w:t xml:space="preserve">        </w:t>
+      </w:r>
+      <w:r>
+        <w:rPr>
+          <w:rFonts w:ascii="Consolas" w:eastAsia="宋体" w:hAnsi="Consolas" w:cs="宋体"/>
+          <w:color w:val="DCDCAA"/>
+          <w:kern w:val="0"/>
+          <w:sz w:val="21"/>
+          <w:szCs w:val="21"/>
+          <w14:ligatures w14:val="none"/>
+        </w:rPr>
+        <w:t>print</w:t>
+      </w:r>
+      <w:r>
+        <w:rPr>
+          <w:rFonts w:ascii="Consolas" w:eastAsia="宋体" w:hAnsi="Consolas" w:cs="宋体"/>
+          <w:color w:val="CCCCCC"/>
+          <w:kern w:val="0"/>
+          <w:sz w:val="21"/>
+          <w:szCs w:val="21"/>
+          <w14:ligatures w14:val="none"/>
+        </w:rPr>
+        <w:t>(</w:t>
+      </w:r>
+      <w:r>
+        <w:rPr>
+          <w:rFonts w:ascii="Consolas" w:eastAsia="宋体" w:hAnsi="Consolas" w:cs="宋体"/>
+          <w:color w:val="569CD6"/>
+          <w:kern w:val="0"/>
+          <w:sz w:val="21"/>
+          <w:szCs w:val="21"/>
+          <w14:ligatures w14:val="none"/>
+        </w:rPr>
+        <w:t>f</w:t>
+      </w:r>
+      <w:r>
+        <w:rPr>
+          <w:rFonts w:ascii="Consolas" w:eastAsia="宋体" w:hAnsi="Consolas" w:cs="宋体"/>
+          <w:color w:val="CE9178"/>
+          <w:kern w:val="0"/>
+          <w:sz w:val="21"/>
+          <w:szCs w:val="21"/>
+          <w14:ligatures w14:val="none"/>
+        </w:rPr>
+        <w:t>"</w:t>
+      </w:r>
+      <w:r>
+        <w:rPr>
+          <w:rFonts w:ascii="Consolas" w:eastAsia="宋体" w:hAnsi="Consolas" w:cs="宋体"/>
+          <w:color w:val="569CD6"/>
+          <w:kern w:val="0"/>
+          <w:sz w:val="21"/>
+          <w:szCs w:val="21"/>
+          <w14:ligatures w14:val="none"/>
+        </w:rPr>
+        <w:t>{</w:t>
+      </w:r>
+      <w:r>
+        <w:rPr>
+          <w:rFonts w:ascii="Consolas" w:eastAsia="宋体" w:hAnsi="Consolas" w:cs="宋体"/>
+          <w:color w:val="9CDCFE"/>
+          <w:kern w:val="0"/>
+          <w:sz w:val="21"/>
+          <w:szCs w:val="21"/>
+          <w14:ligatures w14:val="none"/>
+        </w:rPr>
+        <w:t>k</w:t>
+      </w:r>
+      <w:r>
+        <w:rPr>
+          <w:rFonts w:ascii="Consolas" w:eastAsia="宋体" w:hAnsi="Consolas" w:cs="宋体"/>
+          <w:color w:val="569CD6"/>
+          <w:kern w:val="0"/>
+          <w:sz w:val="21"/>
+          <w:szCs w:val="21"/>
+          <w14:ligatures w14:val="none"/>
+        </w:rPr>
+        <w:t>:&lt;5}</w:t>
+      </w:r>
+      <w:r>
+        <w:rPr>
+          <w:rFonts w:ascii="Consolas" w:eastAsia="宋体" w:hAnsi="Consolas" w:cs="宋体"/>
+          <w:color w:val="CE9178"/>
+          <w:kern w:val="0"/>
+          <w:sz w:val="21"/>
+          <w:szCs w:val="21"/>
+          <w14:ligatures w14:val="none"/>
+        </w:rPr>
+        <w:t xml:space="preserve"> </w:t>
+      </w:r>
+      <w:r>
+        <w:rPr>
+          <w:rFonts w:ascii="Consolas" w:eastAsia="宋体" w:hAnsi="Consolas" w:cs="宋体"/>
+          <w:color w:val="569CD6"/>
+          <w:kern w:val="0"/>
+          <w:sz w:val="21"/>
+          <w:szCs w:val="21"/>
+          <w14:ligatures w14:val="none"/>
+        </w:rPr>
+        <w:t>{</w:t>
+      </w:r>
+      <w:proofErr w:type="spellStart"/>
+      <w:r>
+        <w:rPr>
+          <w:rFonts w:ascii="Consolas" w:eastAsia="宋体" w:hAnsi="Consolas" w:cs="宋体"/>
+          <w:color w:val="9CDCFE"/>
+          <w:kern w:val="0"/>
+          <w:sz w:val="21"/>
+          <w:szCs w:val="21"/>
+          <w14:ligatures w14:val="none"/>
+        </w:rPr>
+        <w:t>acc_train</w:t>
+      </w:r>
+      <w:proofErr w:type="spellEnd"/>
+      <w:r>
+        <w:rPr>
+          <w:rFonts w:ascii="Consolas" w:eastAsia="宋体" w:hAnsi="Consolas" w:cs="宋体"/>
+          <w:color w:val="569CD6"/>
+          <w:kern w:val="0"/>
+          <w:sz w:val="21"/>
+          <w:szCs w:val="21"/>
+          <w14:ligatures w14:val="none"/>
+        </w:rPr>
+        <w:t>:&lt;12.4f}</w:t>
+      </w:r>
+      <w:r>
+        <w:rPr>
+          <w:rFonts w:ascii="Consolas" w:eastAsia="宋体" w:hAnsi="Consolas" w:cs="宋体"/>
+          <w:color w:val="CE9178"/>
+          <w:kern w:val="0"/>
+          <w:sz w:val="21"/>
+          <w:szCs w:val="21"/>
+          <w14:ligatures w14:val="none"/>
+        </w:rPr>
+        <w:t xml:space="preserve"> </w:t>
+      </w:r>
+      <w:r>
+        <w:rPr>
+          <w:rFonts w:ascii="Consolas" w:eastAsia="宋体" w:hAnsi="Consolas" w:cs="宋体"/>
+          <w:color w:val="569CD6"/>
+          <w:kern w:val="0"/>
+          <w:sz w:val="21"/>
+          <w:szCs w:val="21"/>
+          <w14:ligatures w14:val="none"/>
+        </w:rPr>
+        <w:t>{</w:t>
+      </w:r>
+      <w:proofErr w:type="spellStart"/>
+      <w:r>
+        <w:rPr>
+          <w:rFonts w:ascii="Consolas" w:eastAsia="宋体" w:hAnsi="Consolas" w:cs="宋体"/>
+          <w:color w:val="9CDCFE"/>
+          <w:kern w:val="0"/>
+          <w:sz w:val="21"/>
+          <w:szCs w:val="21"/>
+          <w14:ligatures w14:val="none"/>
+        </w:rPr>
+        <w:t>acc_test</w:t>
+      </w:r>
+      <w:proofErr w:type="spellEnd"/>
+      <w:r>
+        <w:rPr>
+          <w:rFonts w:ascii="Consolas" w:eastAsia="宋体" w:hAnsi="Consolas" w:cs="宋体"/>
+          <w:color w:val="569CD6"/>
+          <w:kern w:val="0"/>
+          <w:sz w:val="21"/>
+          <w:szCs w:val="21"/>
+          <w14:ligatures w14:val="none"/>
+        </w:rPr>
+        <w:t>:&lt;12.4f}</w:t>
+      </w:r>
+      <w:r>
+        <w:rPr>
+          <w:rFonts w:ascii="Consolas" w:eastAsia="宋体" w:hAnsi="Consolas" w:cs="宋体"/>
+          <w:color w:val="CE9178"/>
+          <w:kern w:val="0"/>
+          <w:sz w:val="21"/>
+          <w:szCs w:val="21"/>
+          <w14:ligatures w14:val="none"/>
+        </w:rPr>
+        <w:t>"</w:t>
+      </w:r>
+      <w:r>
+        <w:rPr>
+          <w:rFonts w:ascii="Consolas" w:eastAsia="宋体" w:hAnsi="Consolas" w:cs="宋体"/>
+          <w:color w:val="CCCCCC"/>
+          <w:kern w:val="0"/>
+          <w:sz w:val="21"/>
+          <w:szCs w:val="21"/>
+          <w14:ligatures w14:val="none"/>
+        </w:rPr>
+        <w:t>)</w:t>
+      </w:r>
+    </w:p>
+    <w:p>
+      <w:pPr>
+        <w:pStyle w:val="a9"/>
+        <w:widowControl/>
+        <w:numPr>
+          <w:ilvl w:val="0"/>
+          <w:numId w:val="7"/>
+        </w:numPr>
+        <w:shd w:val="clear" w:color="auto" w:fill="1F1F1F"/>
+        <w:spacing w:after="0" w:line="285" w:lineRule="atLeast"/>
+        <w:rPr>
+          <w:rFonts w:ascii="Consolas" w:eastAsia="宋体" w:hAnsi="Consolas" w:cs="宋体"/>
+          <w:color w:val="CCCCCC"/>
+          <w:kern w:val="0"/>
+          <w:sz w:val="21"/>
+          <w:szCs w:val="21"/>
+          <w14:ligatures w14:val="none"/>
+        </w:rPr>
+      </w:pPr>
+    </w:p>
+    <w:p>
+      <w:pPr>
+        <w:pStyle w:val="a9"/>
+        <w:widowControl/>
+        <w:numPr>
+          <w:ilvl w:val="0"/>
+          <w:numId w:val="7"/>
+        </w:numPr>
+        <w:shd w:val="clear" w:color="auto" w:fill="1F1F1F"/>
+        <w:spacing w:after="0" w:line="285" w:lineRule="atLeast"/>
+        <w:rPr>
+          <w:rFonts w:ascii="Consolas" w:eastAsia="宋体" w:hAnsi="Consolas" w:cs="宋体"/>
+          <w:color w:val="CCCCCC"/>
+          <w:kern w:val="0"/>
+          <w:sz w:val="21"/>
+          <w:szCs w:val="21"/>
+          <w14:ligatures w14:val="none"/>
+        </w:rPr>
+      </w:pPr>
+      <w:r>
+        <w:rPr>
+          <w:rFonts w:ascii="Consolas" w:eastAsia="宋体" w:hAnsi="Consolas" w:cs="宋体"/>
+          <w:color w:val="CCCCCC"/>
+          <w:kern w:val="0"/>
+          <w:sz w:val="21"/>
+          <w:szCs w:val="21"/>
+          <w14:ligatures w14:val="none"/>
+        </w:rPr>
+        <w:t xml:space="preserve">    </w:t>
+      </w:r>
+      <w:r>
+        <w:rPr>
+          <w:rFonts w:ascii="Consolas" w:eastAsia="宋体" w:hAnsi="Consolas" w:cs="宋体"/>
+          <w:color w:val="6A9955"/>
+          <w:kern w:val="0"/>
+          <w:sz w:val="21"/>
+          <w:szCs w:val="21"/>
+          <w14:ligatures w14:val="none"/>
+        </w:rPr>
+        <w:t># Find the best k</w:t>
+      </w:r>
+    </w:p>
+    <w:p>
+      <w:pPr>
+        <w:pStyle w:val="a9"/>
+        <w:widowControl/>
+        <w:numPr>
+          <w:ilvl w:val="0"/>
+          <w:numId w:val="7"/>
+        </w:numPr>
+        <w:shd w:val="clear" w:color="auto" w:fill="1F1F1F"/>
+        <w:spacing w:after="0" w:line="285" w:lineRule="atLeast"/>
+        <w:rPr>
+          <w:rFonts w:ascii="Consolas" w:eastAsia="宋体" w:hAnsi="Consolas" w:cs="宋体"/>
+          <w:color w:val="CCCCCC"/>
+          <w:kern w:val="0"/>
+          <w:sz w:val="21"/>
+          <w:szCs w:val="21"/>
+          <w14:ligatures w14:val="none"/>
+        </w:rPr>
+      </w:pPr>
+      <w:r>
+        <w:rPr>
+          <w:rFonts w:ascii="Consolas" w:eastAsia="宋体" w:hAnsi="Consolas" w:cs="宋体"/>
+          <w:color w:val="CCCCCC"/>
+          <w:kern w:val="0"/>
+          <w:sz w:val="21"/>
+          <w:szCs w:val="21"/>
+          <w14:ligatures w14:val="none"/>
+        </w:rPr>
+        <w:t xml:space="preserve">    </w:t>
+      </w:r>
+      <w:proofErr w:type="spellStart"/>
+      <w:r>
+        <w:rPr>
+          <w:rFonts w:ascii="Consolas" w:eastAsia="宋体" w:hAnsi="Consolas" w:cs="宋体"/>
+          <w:color w:val="9CDCFE"/>
+          <w:kern w:val="0"/>
+          <w:sz w:val="21"/>
+          <w:szCs w:val="21"/>
+          <w14:ligatures w14:val="none"/>
+        </w:rPr>
+        <w:t>best_k</w:t>
+      </w:r>
+      <w:proofErr w:type="spellEnd"/>
+      <w:r>
+        <w:rPr>
+          <w:rFonts w:ascii="Consolas" w:eastAsia="宋体" w:hAnsi="Consolas" w:cs="宋体"/>
+          <w:color w:val="CCCCCC"/>
+          <w:kern w:val="0"/>
+          <w:sz w:val="21"/>
+          <w:szCs w:val="21"/>
+          <w14:ligatures w14:val="none"/>
+        </w:rPr>
+        <w:t xml:space="preserve"> </w:t>
+      </w:r>
+      <w:r>
+        <w:rPr>
+          <w:rFonts w:ascii="Consolas" w:eastAsia="宋体" w:hAnsi="Consolas" w:cs="宋体"/>
+          <w:color w:val="D4D4D4"/>
+          <w:kern w:val="0"/>
+          <w:sz w:val="21"/>
+          <w:szCs w:val="21"/>
+          <w14:ligatures w14:val="none"/>
+        </w:rPr>
+        <w:t>=</w:t>
+      </w:r>
+      <w:r>
+        <w:rPr>
+          <w:rFonts w:ascii="Consolas" w:eastAsia="宋体" w:hAnsi="Consolas" w:cs="宋体"/>
+          <w:color w:val="CCCCCC"/>
+          <w:kern w:val="0"/>
+          <w:sz w:val="21"/>
+          <w:szCs w:val="21"/>
+          <w14:ligatures w14:val="none"/>
+        </w:rPr>
+        <w:t xml:space="preserve"> </w:t>
+      </w:r>
+      <w:proofErr w:type="spellStart"/>
+      <w:r>
+        <w:rPr>
+          <w:rFonts w:ascii="Consolas" w:eastAsia="宋体" w:hAnsi="Consolas" w:cs="宋体"/>
+          <w:color w:val="9CDCFE"/>
+          <w:kern w:val="0"/>
+          <w:sz w:val="21"/>
+          <w:szCs w:val="21"/>
+          <w14:ligatures w14:val="none"/>
+        </w:rPr>
+        <w:t>accuracies_</w:t>
+      </w:r>
+      <w:proofErr w:type="gramStart"/>
+      <w:r>
+        <w:rPr>
+          <w:rFonts w:ascii="Consolas" w:eastAsia="宋体" w:hAnsi="Consolas" w:cs="宋体"/>
+          <w:color w:val="9CDCFE"/>
+          <w:kern w:val="0"/>
+          <w:sz w:val="21"/>
+          <w:szCs w:val="21"/>
+          <w14:ligatures w14:val="none"/>
+        </w:rPr>
+        <w:t>test</w:t>
+      </w:r>
+      <w:r>
+        <w:rPr>
+          <w:rFonts w:ascii="Consolas" w:eastAsia="宋体" w:hAnsi="Consolas" w:cs="宋体"/>
+          <w:color w:val="CCCCCC"/>
+          <w:kern w:val="0"/>
+          <w:sz w:val="21"/>
+          <w:szCs w:val="21"/>
+          <w14:ligatures w14:val="none"/>
+        </w:rPr>
+        <w:t>.</w:t>
+      </w:r>
+      <w:r>
+        <w:rPr>
+          <w:rFonts w:ascii="Consolas" w:eastAsia="宋体" w:hAnsi="Consolas" w:cs="宋体"/>
+          <w:color w:val="DCDCAA"/>
+          <w:kern w:val="0"/>
+          <w:sz w:val="21"/>
+          <w:szCs w:val="21"/>
+          <w14:ligatures w14:val="none"/>
+        </w:rPr>
+        <w:t>index</w:t>
+      </w:r>
+      <w:proofErr w:type="spellEnd"/>
+      <w:proofErr w:type="gramEnd"/>
+      <w:r>
+        <w:rPr>
+          <w:rFonts w:ascii="Consolas" w:eastAsia="宋体" w:hAnsi="Consolas" w:cs="宋体"/>
+          <w:color w:val="CCCCCC"/>
+          <w:kern w:val="0"/>
+          <w:sz w:val="21"/>
+          <w:szCs w:val="21"/>
+          <w14:ligatures w14:val="none"/>
+        </w:rPr>
+        <w:t>(</w:t>
+      </w:r>
+      <w:r>
+        <w:rPr>
+          <w:rFonts w:ascii="Consolas" w:eastAsia="宋体" w:hAnsi="Consolas" w:cs="宋体"/>
+          <w:color w:val="DCDCAA"/>
+          <w:kern w:val="0"/>
+          <w:sz w:val="21"/>
+          <w:szCs w:val="21"/>
+          <w14:ligatures w14:val="none"/>
+        </w:rPr>
+        <w:t>max</w:t>
+      </w:r>
+      <w:r>
+        <w:rPr>
+          <w:rFonts w:ascii="Consolas" w:eastAsia="宋体" w:hAnsi="Consolas" w:cs="宋体"/>
+          <w:color w:val="CCCCCC"/>
+          <w:kern w:val="0"/>
+          <w:sz w:val="21"/>
+          <w:szCs w:val="21"/>
+          <w14:ligatures w14:val="none"/>
+        </w:rPr>
+        <w:t>(</w:t>
+      </w:r>
+      <w:proofErr w:type="spellStart"/>
+      <w:r>
+        <w:rPr>
+          <w:rFonts w:ascii="Consolas" w:eastAsia="宋体" w:hAnsi="Consolas" w:cs="宋体"/>
+          <w:color w:val="9CDCFE"/>
+          <w:kern w:val="0"/>
+          <w:sz w:val="21"/>
+          <w:szCs w:val="21"/>
+          <w14:ligatures w14:val="none"/>
+        </w:rPr>
+        <w:t>accuracies_test</w:t>
+      </w:r>
+      <w:proofErr w:type="spellEnd"/>
+      <w:r>
+        <w:rPr>
+          <w:rFonts w:ascii="Consolas" w:eastAsia="宋体" w:hAnsi="Consolas" w:cs="宋体"/>
+          <w:color w:val="CCCCCC"/>
+          <w:kern w:val="0"/>
+          <w:sz w:val="21"/>
+          <w:szCs w:val="21"/>
+          <w14:ligatures w14:val="none"/>
+        </w:rPr>
+        <w:t xml:space="preserve">)) </w:t>
+      </w:r>
+      <w:r>
+        <w:rPr>
+          <w:rFonts w:ascii="Consolas" w:eastAsia="宋体" w:hAnsi="Consolas" w:cs="宋体"/>
+          <w:color w:val="D4D4D4"/>
+          <w:kern w:val="0"/>
+          <w:sz w:val="21"/>
+          <w:szCs w:val="21"/>
+          <w14:ligatures w14:val="none"/>
+        </w:rPr>
+        <w:t>+</w:t>
+      </w:r>
+      <w:r>
+        <w:rPr>
+          <w:rFonts w:ascii="Consolas" w:eastAsia="宋体" w:hAnsi="Consolas" w:cs="宋体"/>
+          <w:color w:val="CCCCCC"/>
+          <w:kern w:val="0"/>
+          <w:sz w:val="21"/>
+          <w:szCs w:val="21"/>
+          <w14:ligatures w14:val="none"/>
+        </w:rPr>
+        <w:t xml:space="preserve"> </w:t>
+      </w:r>
+      <w:r>
+        <w:rPr>
+          <w:rFonts w:ascii="Consolas" w:eastAsia="宋体" w:hAnsi="Consolas" w:cs="宋体"/>
+          <w:color w:val="B5CEA8"/>
+          <w:kern w:val="0"/>
+          <w:sz w:val="21"/>
+          <w:szCs w:val="21"/>
+          <w14:ligatures w14:val="none"/>
+        </w:rPr>
+        <w:t>1</w:t>
+      </w:r>
+    </w:p>
+    <w:p>
+      <w:pPr>
+        <w:pStyle w:val="a9"/>
+        <w:widowControl/>
+        <w:numPr>
+          <w:ilvl w:val="0"/>
+          <w:numId w:val="7"/>
+        </w:numPr>
+        <w:shd w:val="clear" w:color="auto" w:fill="1F1F1F"/>
+        <w:spacing w:after="0" w:line="285" w:lineRule="atLeast"/>
+        <w:rPr>
+          <w:rFonts w:ascii="Consolas" w:eastAsia="宋体" w:hAnsi="Consolas" w:cs="宋体"/>
+          <w:color w:val="CCCCCC"/>
+          <w:kern w:val="0"/>
+          <w:sz w:val="21"/>
+          <w:szCs w:val="21"/>
+          <w14:ligatures w14:val="none"/>
+        </w:rPr>
+      </w:pPr>
+      <w:r>
+        <w:rPr>
+          <w:rFonts w:ascii="Consolas" w:eastAsia="宋体" w:hAnsi="Consolas" w:cs="宋体"/>
+          <w:color w:val="CCCCCC"/>
+          <w:kern w:val="0"/>
+          <w:sz w:val="21"/>
+          <w:szCs w:val="21"/>
+          <w14:ligatures w14:val="none"/>
+        </w:rPr>
+        <w:t xml:space="preserve">    </w:t>
+      </w:r>
+      <w:proofErr w:type="spellStart"/>
+      <w:r>
+        <w:rPr>
+          <w:rFonts w:ascii="Consolas" w:eastAsia="宋体" w:hAnsi="Consolas" w:cs="宋体"/>
+          <w:color w:val="9CDCFE"/>
+          <w:kern w:val="0"/>
+          <w:sz w:val="21"/>
+          <w:szCs w:val="21"/>
+          <w14:ligatures w14:val="none"/>
+        </w:rPr>
+        <w:t>best_train_acc</w:t>
+      </w:r>
+      <w:proofErr w:type="spellEnd"/>
+      <w:r>
+        <w:rPr>
+          <w:rFonts w:ascii="Consolas" w:eastAsia="宋体" w:hAnsi="Consolas" w:cs="宋体"/>
+          <w:color w:val="CCCCCC"/>
+          <w:kern w:val="0"/>
+          <w:sz w:val="21"/>
+          <w:szCs w:val="21"/>
+          <w14:ligatures w14:val="none"/>
+        </w:rPr>
+        <w:t xml:space="preserve"> </w:t>
+      </w:r>
+      <w:r>
+        <w:rPr>
+          <w:rFonts w:ascii="Consolas" w:eastAsia="宋体" w:hAnsi="Consolas" w:cs="宋体"/>
+          <w:color w:val="D4D4D4"/>
+          <w:kern w:val="0"/>
+          <w:sz w:val="21"/>
+          <w:szCs w:val="21"/>
+          <w14:ligatures w14:val="none"/>
+        </w:rPr>
+        <w:t>=</w:t>
+      </w:r>
+      <w:r>
+        <w:rPr>
+          <w:rFonts w:ascii="Consolas" w:eastAsia="宋体" w:hAnsi="Consolas" w:cs="宋体"/>
+          <w:color w:val="CCCCCC"/>
+          <w:kern w:val="0"/>
+          <w:sz w:val="21"/>
+          <w:szCs w:val="21"/>
+          <w14:ligatures w14:val="none"/>
+        </w:rPr>
+        <w:t xml:space="preserve"> </w:t>
+      </w:r>
+      <w:proofErr w:type="spellStart"/>
+      <w:r>
+        <w:rPr>
+          <w:rFonts w:ascii="Consolas" w:eastAsia="宋体" w:hAnsi="Consolas" w:cs="宋体"/>
+          <w:color w:val="9CDCFE"/>
+          <w:kern w:val="0"/>
+          <w:sz w:val="21"/>
+          <w:szCs w:val="21"/>
+          <w14:ligatures w14:val="none"/>
+        </w:rPr>
+        <w:t>accuracies_</w:t>
+      </w:r>
+      <w:proofErr w:type="gramStart"/>
+      <w:r>
+        <w:rPr>
+          <w:rFonts w:ascii="Consolas" w:eastAsia="宋体" w:hAnsi="Consolas" w:cs="宋体"/>
+          <w:color w:val="9CDCFE"/>
+          <w:kern w:val="0"/>
+          <w:sz w:val="21"/>
+          <w:szCs w:val="21"/>
+          <w14:ligatures w14:val="none"/>
+        </w:rPr>
+        <w:t>train</w:t>
+      </w:r>
+      <w:proofErr w:type="spellEnd"/>
+      <w:r>
+        <w:rPr>
+          <w:rFonts w:ascii="Consolas" w:eastAsia="宋体" w:hAnsi="Consolas" w:cs="宋体"/>
+          <w:color w:val="CCCCCC"/>
+          <w:kern w:val="0"/>
+          <w:sz w:val="21"/>
+          <w:szCs w:val="21"/>
+          <w14:ligatures w14:val="none"/>
+        </w:rPr>
+        <w:t>[</w:t>
+      </w:r>
+      <w:proofErr w:type="spellStart"/>
+      <w:proofErr w:type="gramEnd"/>
+      <w:r>
+        <w:rPr>
+          <w:rFonts w:ascii="Consolas" w:eastAsia="宋体" w:hAnsi="Consolas" w:cs="宋体"/>
+          <w:color w:val="9CDCFE"/>
+          <w:kern w:val="0"/>
+          <w:sz w:val="21"/>
+          <w:szCs w:val="21"/>
+          <w14:ligatures w14:val="none"/>
+        </w:rPr>
+        <w:t>best_k</w:t>
+      </w:r>
+      <w:proofErr w:type="spellEnd"/>
+      <w:r>
+        <w:rPr>
+          <w:rFonts w:ascii="Consolas" w:eastAsia="宋体" w:hAnsi="Consolas" w:cs="宋体"/>
+          <w:color w:val="CCCCCC"/>
+          <w:kern w:val="0"/>
+          <w:sz w:val="21"/>
+          <w:szCs w:val="21"/>
+          <w14:ligatures w14:val="none"/>
+        </w:rPr>
+        <w:t xml:space="preserve"> </w:t>
+      </w:r>
+      <w:r>
+        <w:rPr>
+          <w:rFonts w:ascii="Consolas" w:eastAsia="宋体" w:hAnsi="Consolas" w:cs="宋体"/>
+          <w:color w:val="D4D4D4"/>
+          <w:kern w:val="0"/>
+          <w:sz w:val="21"/>
+          <w:szCs w:val="21"/>
+          <w14:ligatures w14:val="none"/>
+        </w:rPr>
+        <w:t>-</w:t>
+      </w:r>
+      <w:r>
+        <w:rPr>
+          <w:rFonts w:ascii="Consolas" w:eastAsia="宋体" w:hAnsi="Consolas" w:cs="宋体"/>
+          <w:color w:val="CCCCCC"/>
+          <w:kern w:val="0"/>
+          <w:sz w:val="21"/>
+          <w:szCs w:val="21"/>
+          <w14:ligatures w14:val="none"/>
+        </w:rPr>
+        <w:t xml:space="preserve"> </w:t>
+      </w:r>
+      <w:r>
+        <w:rPr>
+          <w:rFonts w:ascii="Consolas" w:eastAsia="宋体" w:hAnsi="Consolas" w:cs="宋体"/>
+          <w:color w:val="B5CEA8"/>
+          <w:kern w:val="0"/>
+          <w:sz w:val="21"/>
+          <w:szCs w:val="21"/>
+          <w14:ligatures w14:val="none"/>
+        </w:rPr>
+        <w:t>1</w:t>
+      </w:r>
+      <w:r>
+        <w:rPr>
+          <w:rFonts w:ascii="Consolas" w:eastAsia="宋体" w:hAnsi="Consolas" w:cs="宋体"/>
+          <w:color w:val="CCCCCC"/>
+          <w:kern w:val="0"/>
+          <w:sz w:val="21"/>
+          <w:szCs w:val="21"/>
+          <w14:ligatures w14:val="none"/>
+        </w:rPr>
+        <w:t>]</w:t>
+      </w:r>
+    </w:p>
+    <w:p>
+      <w:pPr>
+        <w:pStyle w:val="a9"/>
+        <w:widowControl/>
+        <w:numPr>
+          <w:ilvl w:val="0"/>
+          <w:numId w:val="7"/>
+        </w:numPr>
+        <w:shd w:val="clear" w:color="auto" w:fill="1F1F1F"/>
+        <w:spacing w:after="0" w:line="285" w:lineRule="atLeast"/>
+        <w:rPr>
+          <w:rFonts w:ascii="Consolas" w:eastAsia="宋体" w:hAnsi="Consolas" w:cs="宋体"/>
+          <w:color w:val="CCCCCC"/>
+          <w:kern w:val="0"/>
+          <w:sz w:val="21"/>
+          <w:szCs w:val="21"/>
+          <w14:ligatures w14:val="none"/>
+        </w:rPr>
+      </w:pPr>
+      <w:r>
+        <w:rPr>
+          <w:rFonts w:ascii="Consolas" w:eastAsia="宋体" w:hAnsi="Consolas" w:cs="宋体"/>
+          <w:color w:val="CCCCCC"/>
+          <w:kern w:val="0"/>
+          <w:sz w:val="21"/>
+          <w:szCs w:val="21"/>
+          <w14:ligatures w14:val="none"/>
+        </w:rPr>
+        <w:t xml:space="preserve">    </w:t>
+      </w:r>
+      <w:proofErr w:type="spellStart"/>
+      <w:r>
+        <w:rPr>
+          <w:rFonts w:ascii="Consolas" w:eastAsia="宋体" w:hAnsi="Consolas" w:cs="宋体"/>
+          <w:color w:val="9CDCFE"/>
+          <w:kern w:val="0"/>
+          <w:sz w:val="21"/>
+          <w:szCs w:val="21"/>
+          <w14:ligatures w14:val="none"/>
+        </w:rPr>
+        <w:t>best_test_acc</w:t>
+      </w:r>
+      <w:proofErr w:type="spellEnd"/>
+      <w:r>
+        <w:rPr>
+          <w:rFonts w:ascii="Consolas" w:eastAsia="宋体" w:hAnsi="Consolas" w:cs="宋体"/>
+          <w:color w:val="CCCCCC"/>
+          <w:kern w:val="0"/>
+          <w:sz w:val="21"/>
+          <w:szCs w:val="21"/>
+          <w14:ligatures w14:val="none"/>
+        </w:rPr>
+        <w:t xml:space="preserve"> </w:t>
+      </w:r>
+      <w:r>
+        <w:rPr>
+          <w:rFonts w:ascii="Consolas" w:eastAsia="宋体" w:hAnsi="Consolas" w:cs="宋体"/>
+          <w:color w:val="D4D4D4"/>
+          <w:kern w:val="0"/>
+          <w:sz w:val="21"/>
+          <w:szCs w:val="21"/>
+          <w14:ligatures w14:val="none"/>
+        </w:rPr>
+        <w:t>=</w:t>
+      </w:r>
+      <w:r>
+        <w:rPr>
+          <w:rFonts w:ascii="Consolas" w:eastAsia="宋体" w:hAnsi="Consolas" w:cs="宋体"/>
+          <w:color w:val="CCCCCC"/>
+          <w:kern w:val="0"/>
+          <w:sz w:val="21"/>
+          <w:szCs w:val="21"/>
+          <w14:ligatures w14:val="none"/>
+        </w:rPr>
+        <w:t xml:space="preserve"> </w:t>
+      </w:r>
+      <w:proofErr w:type="spellStart"/>
+      <w:r>
+        <w:rPr>
+          <w:rFonts w:ascii="Consolas" w:eastAsia="宋体" w:hAnsi="Consolas" w:cs="宋体"/>
+          <w:color w:val="9CDCFE"/>
+          <w:kern w:val="0"/>
+          <w:sz w:val="21"/>
+          <w:szCs w:val="21"/>
+          <w14:ligatures w14:val="none"/>
+        </w:rPr>
+        <w:t>accuracies_</w:t>
+      </w:r>
+      <w:proofErr w:type="gramStart"/>
+      <w:r>
+        <w:rPr>
+          <w:rFonts w:ascii="Consolas" w:eastAsia="宋体" w:hAnsi="Consolas" w:cs="宋体"/>
+          <w:color w:val="9CDCFE"/>
+          <w:kern w:val="0"/>
+          <w:sz w:val="21"/>
+          <w:szCs w:val="21"/>
+          <w14:ligatures w14:val="none"/>
+        </w:rPr>
+        <w:t>test</w:t>
+      </w:r>
+      <w:proofErr w:type="spellEnd"/>
+      <w:r>
+        <w:rPr>
+          <w:rFonts w:ascii="Consolas" w:eastAsia="宋体" w:hAnsi="Consolas" w:cs="宋体"/>
+          <w:color w:val="CCCCCC"/>
+          <w:kern w:val="0"/>
+          <w:sz w:val="21"/>
+          <w:szCs w:val="21"/>
+          <w14:ligatures w14:val="none"/>
+        </w:rPr>
+        <w:t>[</w:t>
+      </w:r>
+      <w:proofErr w:type="spellStart"/>
+      <w:proofErr w:type="gramEnd"/>
+      <w:r>
+        <w:rPr>
+          <w:rFonts w:ascii="Consolas" w:eastAsia="宋体" w:hAnsi="Consolas" w:cs="宋体"/>
+          <w:color w:val="9CDCFE"/>
+          <w:kern w:val="0"/>
+          <w:sz w:val="21"/>
+          <w:szCs w:val="21"/>
+          <w14:ligatures w14:val="none"/>
+        </w:rPr>
+        <w:t>best_k</w:t>
+      </w:r>
+      <w:proofErr w:type="spellEnd"/>
+      <w:r>
+        <w:rPr>
+          <w:rFonts w:ascii="Consolas" w:eastAsia="宋体" w:hAnsi="Consolas" w:cs="宋体"/>
+          <w:color w:val="CCCCCC"/>
+          <w:kern w:val="0"/>
+          <w:sz w:val="21"/>
+          <w:szCs w:val="21"/>
+          <w14:ligatures w14:val="none"/>
+        </w:rPr>
+        <w:t xml:space="preserve"> </w:t>
+      </w:r>
+      <w:r>
+        <w:rPr>
+          <w:rFonts w:ascii="Consolas" w:eastAsia="宋体" w:hAnsi="Consolas" w:cs="宋体"/>
+          <w:color w:val="D4D4D4"/>
+          <w:kern w:val="0"/>
+          <w:sz w:val="21"/>
+          <w:szCs w:val="21"/>
+          <w14:ligatures w14:val="none"/>
+        </w:rPr>
+        <w:t>-</w:t>
+      </w:r>
+      <w:r>
+        <w:rPr>
+          <w:rFonts w:ascii="Consolas" w:eastAsia="宋体" w:hAnsi="Consolas" w:cs="宋体"/>
+          <w:color w:val="CCCCCC"/>
+          <w:kern w:val="0"/>
+          <w:sz w:val="21"/>
+          <w:szCs w:val="21"/>
+          <w14:ligatures w14:val="none"/>
+        </w:rPr>
+        <w:t xml:space="preserve"> </w:t>
+      </w:r>
+      <w:r>
+        <w:rPr>
+          <w:rFonts w:ascii="Consolas" w:eastAsia="宋体" w:hAnsi="Consolas" w:cs="宋体"/>
+          <w:color w:val="B5CEA8"/>
+          <w:kern w:val="0"/>
+          <w:sz w:val="21"/>
+          <w:szCs w:val="21"/>
+          <w14:ligatures w14:val="none"/>
+        </w:rPr>
+        <w:t>1</w:t>
+      </w:r>
+      <w:r>
+        <w:rPr>
+          <w:rFonts w:ascii="Consolas" w:eastAsia="宋体" w:hAnsi="Consolas" w:cs="宋体"/>
+          <w:color w:val="CCCCCC"/>
+          <w:kern w:val="0"/>
+          <w:sz w:val="21"/>
+          <w:szCs w:val="21"/>
+          <w14:ligatures w14:val="none"/>
+        </w:rPr>
+        <w:t>]</w:t>
+      </w:r>
+    </w:p>
+    <w:p>
+      <w:pPr>
+        <w:pStyle w:val="a9"/>
+        <w:widowControl/>
+        <w:numPr>
+          <w:ilvl w:val="0"/>
+          <w:numId w:val="7"/>
+        </w:numPr>
+        <w:shd w:val="clear" w:color="auto" w:fill="1F1F1F"/>
+        <w:spacing w:after="0" w:line="285" w:lineRule="atLeast"/>
+        <w:rPr>
+          <w:rFonts w:ascii="Consolas" w:eastAsia="宋体" w:hAnsi="Consolas" w:cs="宋体"/>
+          <w:color w:val="CCCCCC"/>
+          <w:kern w:val="0"/>
+          <w:sz w:val="21"/>
+          <w:szCs w:val="21"/>
+          <w14:ligatures w14:val="none"/>
+        </w:rPr>
+      </w:pPr>
+    </w:p>
+    <w:p>
+      <w:pPr>
+        <w:pStyle w:val="a9"/>
+        <w:widowControl/>
+        <w:numPr>
+          <w:ilvl w:val="0"/>
+          <w:numId w:val="7"/>
+        </w:numPr>
+        <w:shd w:val="clear" w:color="auto" w:fill="1F1F1F"/>
+        <w:spacing w:after="0" w:line="285" w:lineRule="atLeast"/>
+        <w:rPr>
+          <w:rFonts w:ascii="Consolas" w:eastAsia="宋体" w:hAnsi="Consolas" w:cs="宋体"/>
+          <w:color w:val="CCCCCC"/>
+          <w:kern w:val="0"/>
+          <w:sz w:val="21"/>
+          <w:szCs w:val="21"/>
+          <w14:ligatures w14:val="none"/>
+        </w:rPr>
+      </w:pPr>
+      <w:r>
+        <w:rPr>
+          <w:rFonts w:ascii="Consolas" w:eastAsia="宋体" w:hAnsi="Consolas" w:cs="宋体"/>
+          <w:color w:val="CCCCCC"/>
+          <w:kern w:val="0"/>
+          <w:sz w:val="21"/>
+          <w:szCs w:val="21"/>
+          <w14:ligatures w14:val="none"/>
+        </w:rPr>
+        <w:t xml:space="preserve">    </w:t>
+      </w:r>
+      <w:r>
+        <w:rPr>
+          <w:rFonts w:ascii="Consolas" w:eastAsia="宋体" w:hAnsi="Consolas" w:cs="宋体"/>
+          <w:color w:val="6A9955"/>
+          <w:kern w:val="0"/>
+          <w:sz w:val="21"/>
+          <w:szCs w:val="21"/>
+          <w14:ligatures w14:val="none"/>
+        </w:rPr>
+        <w:t># Paint the graph</w:t>
+      </w:r>
+    </w:p>
+    <w:p>
+      <w:pPr>
+        <w:pStyle w:val="a9"/>
+        <w:widowControl/>
+        <w:numPr>
+          <w:ilvl w:val="0"/>
+          <w:numId w:val="7"/>
+        </w:numPr>
+        <w:shd w:val="clear" w:color="auto" w:fill="1F1F1F"/>
+        <w:spacing w:after="0" w:line="285" w:lineRule="atLeast"/>
+        <w:rPr>
+          <w:rFonts w:ascii="Consolas" w:eastAsia="宋体" w:hAnsi="Consolas" w:cs="宋体"/>
+          <w:color w:val="CCCCCC"/>
+          <w:kern w:val="0"/>
+          <w:sz w:val="21"/>
+          <w:szCs w:val="21"/>
+          <w14:ligatures w14:val="none"/>
+        </w:rPr>
+      </w:pPr>
+      <w:r>
+        <w:rPr>
+          <w:rFonts w:ascii="Consolas" w:eastAsia="宋体" w:hAnsi="Consolas" w:cs="宋体"/>
+          <w:color w:val="CCCCCC"/>
+          <w:kern w:val="0"/>
+          <w:sz w:val="21"/>
+          <w:szCs w:val="21"/>
+          <w14:ligatures w14:val="none"/>
+        </w:rPr>
+        <w:t xml:space="preserve">    </w:t>
+      </w:r>
+      <w:proofErr w:type="spellStart"/>
+      <w:proofErr w:type="gramStart"/>
+      <w:r>
+        <w:rPr>
+          <w:rFonts w:ascii="Consolas" w:eastAsia="宋体" w:hAnsi="Consolas" w:cs="宋体"/>
+          <w:color w:val="4EC9B0"/>
+          <w:kern w:val="0"/>
+          <w:sz w:val="21"/>
+          <w:szCs w:val="21"/>
+          <w14:ligatures w14:val="none"/>
+        </w:rPr>
+        <w:t>plt</w:t>
+      </w:r>
+      <w:r>
+        <w:rPr>
+          <w:rFonts w:ascii="Consolas" w:eastAsia="宋体" w:hAnsi="Consolas" w:cs="宋体"/>
+          <w:color w:val="CCCCCC"/>
+          <w:kern w:val="0"/>
+          <w:sz w:val="21"/>
+          <w:szCs w:val="21"/>
+          <w14:ligatures w14:val="none"/>
+        </w:rPr>
+        <w:t>.</w:t>
+      </w:r>
+      <w:r>
+        <w:rPr>
+          <w:rFonts w:ascii="Consolas" w:eastAsia="宋体" w:hAnsi="Consolas" w:cs="宋体"/>
+          <w:color w:val="DCDCAA"/>
+          <w:kern w:val="0"/>
+          <w:sz w:val="21"/>
+          <w:szCs w:val="21"/>
+          <w14:ligatures w14:val="none"/>
+        </w:rPr>
+        <w:t>figure</w:t>
+      </w:r>
+      <w:proofErr w:type="spellEnd"/>
+      <w:proofErr w:type="gramEnd"/>
+      <w:r>
+        <w:rPr>
+          <w:rFonts w:ascii="Consolas" w:eastAsia="宋体" w:hAnsi="Consolas" w:cs="宋体"/>
+          <w:color w:val="CCCCCC"/>
+          <w:kern w:val="0"/>
+          <w:sz w:val="21"/>
+          <w:szCs w:val="21"/>
+          <w14:ligatures w14:val="none"/>
+        </w:rPr>
+        <w:t>(</w:t>
+      </w:r>
+      <w:proofErr w:type="spellStart"/>
+      <w:r>
+        <w:rPr>
+          <w:rFonts w:ascii="Consolas" w:eastAsia="宋体" w:hAnsi="Consolas" w:cs="宋体"/>
+          <w:color w:val="9CDCFE"/>
+          <w:kern w:val="0"/>
+          <w:sz w:val="21"/>
+          <w:szCs w:val="21"/>
+          <w14:ligatures w14:val="none"/>
+        </w:rPr>
+        <w:t>figsize</w:t>
+      </w:r>
+      <w:proofErr w:type="spellEnd"/>
+      <w:proofErr w:type="gramStart"/>
+      <w:r>
+        <w:rPr>
+          <w:rFonts w:ascii="Consolas" w:eastAsia="宋体" w:hAnsi="Consolas" w:cs="宋体"/>
+          <w:color w:val="D4D4D4"/>
+          <w:kern w:val="0"/>
+          <w:sz w:val="21"/>
+          <w:szCs w:val="21"/>
+          <w14:ligatures w14:val="none"/>
+        </w:rPr>
+        <w:t>=</w:t>
+      </w:r>
+      <w:r>
+        <w:rPr>
+          <w:rFonts w:ascii="Consolas" w:eastAsia="宋体" w:hAnsi="Consolas" w:cs="宋体"/>
+          <w:color w:val="CCCCCC"/>
+          <w:kern w:val="0"/>
+          <w:sz w:val="21"/>
+          <w:szCs w:val="21"/>
+          <w14:ligatures w14:val="none"/>
+        </w:rPr>
+        <w:t>(</w:t>
+      </w:r>
+      <w:proofErr w:type="gramEnd"/>
+      <w:r>
+        <w:rPr>
+          <w:rFonts w:ascii="Consolas" w:eastAsia="宋体" w:hAnsi="Consolas" w:cs="宋体"/>
+          <w:color w:val="B5CEA8"/>
+          <w:kern w:val="0"/>
+          <w:sz w:val="21"/>
+          <w:szCs w:val="21"/>
+          <w14:ligatures w14:val="none"/>
+        </w:rPr>
+        <w:t>10</w:t>
+      </w:r>
+      <w:r>
+        <w:rPr>
+          <w:rFonts w:ascii="Consolas" w:eastAsia="宋体" w:hAnsi="Consolas" w:cs="宋体"/>
+          <w:color w:val="CCCCCC"/>
+          <w:kern w:val="0"/>
+          <w:sz w:val="21"/>
+          <w:szCs w:val="21"/>
+          <w14:ligatures w14:val="none"/>
+        </w:rPr>
+        <w:t>,</w:t>
+      </w:r>
+      <w:r>
+        <w:rPr>
+          <w:rFonts w:ascii="Consolas" w:eastAsia="宋体" w:hAnsi="Consolas" w:cs="宋体"/>
+          <w:color w:val="B5CEA8"/>
+          <w:kern w:val="0"/>
+          <w:sz w:val="21"/>
+          <w:szCs w:val="21"/>
+          <w14:ligatures w14:val="none"/>
+        </w:rPr>
+        <w:t>6</w:t>
+      </w:r>
+      <w:r>
+        <w:rPr>
+          <w:rFonts w:ascii="Consolas" w:eastAsia="宋体" w:hAnsi="Consolas" w:cs="宋体"/>
+          <w:color w:val="CCCCCC"/>
+          <w:kern w:val="0"/>
+          <w:sz w:val="21"/>
+          <w:szCs w:val="21"/>
+          <w14:ligatures w14:val="none"/>
+        </w:rPr>
+        <w:t>))</w:t>
+      </w:r>
+    </w:p>
+    <w:p>
+      <w:pPr>
+        <w:pStyle w:val="a9"/>
+        <w:widowControl/>
+        <w:numPr>
+          <w:ilvl w:val="0"/>
+          <w:numId w:val="7"/>
+        </w:numPr>
+        <w:shd w:val="clear" w:color="auto" w:fill="1F1F1F"/>
+        <w:spacing w:after="0" w:line="285" w:lineRule="atLeast"/>
+        <w:rPr>
+          <w:rFonts w:ascii="Consolas" w:eastAsia="宋体" w:hAnsi="Consolas" w:cs="宋体"/>
+          <w:color w:val="CCCCCC"/>
+          <w:kern w:val="0"/>
+          <w:sz w:val="21"/>
+          <w:szCs w:val="21"/>
+          <w14:ligatures w14:val="none"/>
+        </w:rPr>
+      </w:pPr>
+      <w:r>
+        <w:rPr>
+          <w:rFonts w:ascii="Consolas" w:eastAsia="宋体" w:hAnsi="Consolas" w:cs="宋体"/>
+          <w:color w:val="CCCCCC"/>
+          <w:kern w:val="0"/>
+          <w:sz w:val="21"/>
+          <w:szCs w:val="21"/>
+          <w14:ligatures w14:val="none"/>
+        </w:rPr>
+        <w:t xml:space="preserve">    </w:t>
+      </w:r>
+      <w:proofErr w:type="spellStart"/>
+      <w:proofErr w:type="gramStart"/>
+      <w:r>
+        <w:rPr>
+          <w:rFonts w:ascii="Consolas" w:eastAsia="宋体" w:hAnsi="Consolas" w:cs="宋体"/>
+          <w:color w:val="4EC9B0"/>
+          <w:kern w:val="0"/>
+          <w:sz w:val="21"/>
+          <w:szCs w:val="21"/>
+          <w14:ligatures w14:val="none"/>
+        </w:rPr>
+        <w:t>plt</w:t>
+      </w:r>
+      <w:r>
+        <w:rPr>
+          <w:rFonts w:ascii="Consolas" w:eastAsia="宋体" w:hAnsi="Consolas" w:cs="宋体"/>
+          <w:color w:val="CCCCCC"/>
+          <w:kern w:val="0"/>
+          <w:sz w:val="21"/>
+          <w:szCs w:val="21"/>
+          <w14:ligatures w14:val="none"/>
+        </w:rPr>
+        <w:t>.</w:t>
+      </w:r>
+      <w:r>
+        <w:rPr>
+          <w:rFonts w:ascii="Consolas" w:eastAsia="宋体" w:hAnsi="Consolas" w:cs="宋体"/>
+          <w:color w:val="DCDCAA"/>
+          <w:kern w:val="0"/>
+          <w:sz w:val="21"/>
+          <w:szCs w:val="21"/>
+          <w14:ligatures w14:val="none"/>
+        </w:rPr>
+        <w:t>plot</w:t>
+      </w:r>
+      <w:proofErr w:type="spellEnd"/>
+      <w:proofErr w:type="gramEnd"/>
+      <w:r>
+        <w:rPr>
+          <w:rFonts w:ascii="Consolas" w:eastAsia="宋体" w:hAnsi="Consolas" w:cs="宋体"/>
+          <w:color w:val="CCCCCC"/>
+          <w:kern w:val="0"/>
+          <w:sz w:val="21"/>
+          <w:szCs w:val="21"/>
+          <w14:ligatures w14:val="none"/>
+        </w:rPr>
+        <w:t>(</w:t>
+      </w:r>
+      <w:proofErr w:type="spellStart"/>
+      <w:r>
+        <w:rPr>
+          <w:rFonts w:ascii="Consolas" w:eastAsia="宋体" w:hAnsi="Consolas" w:cs="宋体"/>
+          <w:color w:val="9CDCFE"/>
+          <w:kern w:val="0"/>
+          <w:sz w:val="21"/>
+          <w:szCs w:val="21"/>
+          <w14:ligatures w14:val="none"/>
+        </w:rPr>
+        <w:t>k_range</w:t>
+      </w:r>
+      <w:proofErr w:type="spellEnd"/>
+      <w:r>
+        <w:rPr>
+          <w:rFonts w:ascii="Consolas" w:eastAsia="宋体" w:hAnsi="Consolas" w:cs="宋体"/>
+          <w:color w:val="CCCCCC"/>
+          <w:kern w:val="0"/>
+          <w:sz w:val="21"/>
+          <w:szCs w:val="21"/>
+          <w14:ligatures w14:val="none"/>
+        </w:rPr>
+        <w:t xml:space="preserve">, </w:t>
+      </w:r>
+      <w:proofErr w:type="spellStart"/>
+      <w:r>
+        <w:rPr>
+          <w:rFonts w:ascii="Consolas" w:eastAsia="宋体" w:hAnsi="Consolas" w:cs="宋体"/>
+          <w:color w:val="9CDCFE"/>
+          <w:kern w:val="0"/>
+          <w:sz w:val="21"/>
+          <w:szCs w:val="21"/>
+          <w14:ligatures w14:val="none"/>
+        </w:rPr>
+        <w:t>accuracies_train</w:t>
+      </w:r>
+      <w:proofErr w:type="spellEnd"/>
+      <w:r>
+        <w:rPr>
+          <w:rFonts w:ascii="Consolas" w:eastAsia="宋体" w:hAnsi="Consolas" w:cs="宋体"/>
+          <w:color w:val="CCCCCC"/>
+          <w:kern w:val="0"/>
+          <w:sz w:val="21"/>
+          <w:szCs w:val="21"/>
+          <w14:ligatures w14:val="none"/>
+        </w:rPr>
+        <w:t xml:space="preserve">, </w:t>
+      </w:r>
+      <w:r>
+        <w:rPr>
+          <w:rFonts w:ascii="Consolas" w:eastAsia="宋体" w:hAnsi="Consolas" w:cs="宋体"/>
+          <w:color w:val="9CDCFE"/>
+          <w:kern w:val="0"/>
+          <w:sz w:val="21"/>
+          <w:szCs w:val="21"/>
+          <w14:ligatures w14:val="none"/>
+        </w:rPr>
+        <w:t>label</w:t>
+      </w:r>
+      <w:r>
+        <w:rPr>
+          <w:rFonts w:ascii="Consolas" w:eastAsia="宋体" w:hAnsi="Consolas" w:cs="宋体"/>
+          <w:color w:val="D4D4D4"/>
+          <w:kern w:val="0"/>
+          <w:sz w:val="21"/>
+          <w:szCs w:val="21"/>
+          <w14:ligatures w14:val="none"/>
+        </w:rPr>
+        <w:t>=</w:t>
+      </w:r>
+      <w:r>
+        <w:rPr>
+          <w:rFonts w:ascii="Consolas" w:eastAsia="宋体" w:hAnsi="Consolas" w:cs="宋体"/>
+          <w:color w:val="CE9178"/>
+          <w:kern w:val="0"/>
+          <w:sz w:val="21"/>
+          <w:szCs w:val="21"/>
+          <w14:ligatures w14:val="none"/>
+        </w:rPr>
+        <w:t>'Train Accuracy'</w:t>
+      </w:r>
+      <w:r>
+        <w:rPr>
+          <w:rFonts w:ascii="Consolas" w:eastAsia="宋体" w:hAnsi="Consolas" w:cs="宋体"/>
+          <w:color w:val="CCCCCC"/>
+          <w:kern w:val="0"/>
+          <w:sz w:val="21"/>
+          <w:szCs w:val="21"/>
+          <w14:ligatures w14:val="none"/>
+        </w:rPr>
+        <w:t>)</w:t>
+      </w:r>
+    </w:p>
+    <w:p>
+      <w:pPr>
+        <w:pStyle w:val="a9"/>
+        <w:widowControl/>
+        <w:numPr>
+          <w:ilvl w:val="0"/>
+          <w:numId w:val="7"/>
+        </w:numPr>
+        <w:shd w:val="clear" w:color="auto" w:fill="1F1F1F"/>
+        <w:spacing w:after="0" w:line="285" w:lineRule="atLeast"/>
+        <w:rPr>
+          <w:rFonts w:ascii="Consolas" w:eastAsia="宋体" w:hAnsi="Consolas" w:cs="宋体"/>
+          <w:color w:val="CCCCCC"/>
+          <w:kern w:val="0"/>
+          <w:sz w:val="21"/>
+          <w:szCs w:val="21"/>
+          <w14:ligatures w14:val="none"/>
+        </w:rPr>
+      </w:pPr>
+      <w:r>
+        <w:rPr>
+          <w:rFonts w:ascii="Consolas" w:eastAsia="宋体" w:hAnsi="Consolas" w:cs="宋体"/>
+          <w:color w:val="CCCCCC"/>
+          <w:kern w:val="0"/>
+          <w:sz w:val="21"/>
+          <w:szCs w:val="21"/>
+          <w14:ligatures w14:val="none"/>
+        </w:rPr>
+        <w:t xml:space="preserve">    </w:t>
+      </w:r>
+      <w:proofErr w:type="spellStart"/>
+      <w:proofErr w:type="gramStart"/>
+      <w:r>
+        <w:rPr>
+          <w:rFonts w:ascii="Consolas" w:eastAsia="宋体" w:hAnsi="Consolas" w:cs="宋体"/>
+          <w:color w:val="4EC9B0"/>
+          <w:kern w:val="0"/>
+          <w:sz w:val="21"/>
+          <w:szCs w:val="21"/>
+          <w14:ligatures w14:val="none"/>
+        </w:rPr>
+        <w:t>plt</w:t>
+      </w:r>
+      <w:r>
+        <w:rPr>
+          <w:rFonts w:ascii="Consolas" w:eastAsia="宋体" w:hAnsi="Consolas" w:cs="宋体"/>
+          <w:color w:val="CCCCCC"/>
+          <w:kern w:val="0"/>
+          <w:sz w:val="21"/>
+          <w:szCs w:val="21"/>
+          <w14:ligatures w14:val="none"/>
+        </w:rPr>
+        <w:t>.</w:t>
+      </w:r>
+      <w:r>
+        <w:rPr>
+          <w:rFonts w:ascii="Consolas" w:eastAsia="宋体" w:hAnsi="Consolas" w:cs="宋体"/>
+          <w:color w:val="DCDCAA"/>
+          <w:kern w:val="0"/>
+          <w:sz w:val="21"/>
+          <w:szCs w:val="21"/>
+          <w14:ligatures w14:val="none"/>
+        </w:rPr>
+        <w:t>plot</w:t>
+      </w:r>
+      <w:proofErr w:type="spellEnd"/>
+      <w:proofErr w:type="gramEnd"/>
+      <w:r>
+        <w:rPr>
+          <w:rFonts w:ascii="Consolas" w:eastAsia="宋体" w:hAnsi="Consolas" w:cs="宋体"/>
+          <w:color w:val="CCCCCC"/>
+          <w:kern w:val="0"/>
+          <w:sz w:val="21"/>
+          <w:szCs w:val="21"/>
+          <w14:ligatures w14:val="none"/>
+        </w:rPr>
+        <w:t>(</w:t>
+      </w:r>
+      <w:proofErr w:type="spellStart"/>
+      <w:r>
+        <w:rPr>
+          <w:rFonts w:ascii="Consolas" w:eastAsia="宋体" w:hAnsi="Consolas" w:cs="宋体"/>
+          <w:color w:val="9CDCFE"/>
+          <w:kern w:val="0"/>
+          <w:sz w:val="21"/>
+          <w:szCs w:val="21"/>
+          <w14:ligatures w14:val="none"/>
+        </w:rPr>
+        <w:t>k_range</w:t>
+      </w:r>
+      <w:proofErr w:type="spellEnd"/>
+      <w:r>
+        <w:rPr>
+          <w:rFonts w:ascii="Consolas" w:eastAsia="宋体" w:hAnsi="Consolas" w:cs="宋体"/>
+          <w:color w:val="CCCCCC"/>
+          <w:kern w:val="0"/>
+          <w:sz w:val="21"/>
+          <w:szCs w:val="21"/>
+          <w14:ligatures w14:val="none"/>
+        </w:rPr>
+        <w:t xml:space="preserve">, </w:t>
+      </w:r>
+      <w:proofErr w:type="spellStart"/>
+      <w:r>
+        <w:rPr>
+          <w:rFonts w:ascii="Consolas" w:eastAsia="宋体" w:hAnsi="Consolas" w:cs="宋体"/>
+          <w:color w:val="9CDCFE"/>
+          <w:kern w:val="0"/>
+          <w:sz w:val="21"/>
+          <w:szCs w:val="21"/>
+          <w14:ligatures w14:val="none"/>
+        </w:rPr>
+        <w:t>accuracies_test</w:t>
+      </w:r>
+      <w:proofErr w:type="spellEnd"/>
+      <w:r>
+        <w:rPr>
+          <w:rFonts w:ascii="Consolas" w:eastAsia="宋体" w:hAnsi="Consolas" w:cs="宋体"/>
+          <w:color w:val="CCCCCC"/>
+          <w:kern w:val="0"/>
+          <w:sz w:val="21"/>
+          <w:szCs w:val="21"/>
+          <w14:ligatures w14:val="none"/>
+        </w:rPr>
+        <w:t xml:space="preserve">, </w:t>
+      </w:r>
+      <w:r>
+        <w:rPr>
+          <w:rFonts w:ascii="Consolas" w:eastAsia="宋体" w:hAnsi="Consolas" w:cs="宋体"/>
+          <w:color w:val="9CDCFE"/>
+          <w:kern w:val="0"/>
+          <w:sz w:val="21"/>
+          <w:szCs w:val="21"/>
+          <w14:ligatures w14:val="none"/>
+        </w:rPr>
+        <w:t>label</w:t>
+      </w:r>
+      <w:r>
+        <w:rPr>
+          <w:rFonts w:ascii="Consolas" w:eastAsia="宋体" w:hAnsi="Consolas" w:cs="宋体"/>
+          <w:color w:val="D4D4D4"/>
+          <w:kern w:val="0"/>
+          <w:sz w:val="21"/>
+          <w:szCs w:val="21"/>
+          <w14:ligatures w14:val="none"/>
+        </w:rPr>
+        <w:t>=</w:t>
+      </w:r>
+      <w:r>
+        <w:rPr>
+          <w:rFonts w:ascii="Consolas" w:eastAsia="宋体" w:hAnsi="Consolas" w:cs="宋体"/>
+          <w:color w:val="CE9178"/>
+          <w:kern w:val="0"/>
+          <w:sz w:val="21"/>
+          <w:szCs w:val="21"/>
+          <w14:ligatures w14:val="none"/>
+        </w:rPr>
+        <w:t>'Test Accuracy'</w:t>
+      </w:r>
+      <w:r>
+        <w:rPr>
+          <w:rFonts w:ascii="Consolas" w:eastAsia="宋体" w:hAnsi="Consolas" w:cs="宋体"/>
+          <w:color w:val="CCCCCC"/>
+          <w:kern w:val="0"/>
+          <w:sz w:val="21"/>
+          <w:szCs w:val="21"/>
+          <w14:ligatures w14:val="none"/>
+        </w:rPr>
+        <w:t>)</w:t>
+      </w:r>
+    </w:p>
+    <w:p>
+      <w:pPr>
+        <w:pStyle w:val="a9"/>
+        <w:widowControl/>
+        <w:numPr>
+          <w:ilvl w:val="0"/>
+          <w:numId w:val="7"/>
+        </w:numPr>
+        <w:shd w:val="clear" w:color="auto" w:fill="1F1F1F"/>
+        <w:spacing w:after="0" w:line="285" w:lineRule="atLeast"/>
+        <w:rPr>
+          <w:rFonts w:ascii="Consolas" w:eastAsia="宋体" w:hAnsi="Consolas" w:cs="宋体"/>
+          <w:color w:val="CCCCCC"/>
+          <w:kern w:val="0"/>
+          <w:sz w:val="21"/>
+          <w:szCs w:val="21"/>
+          <w14:ligatures w14:val="none"/>
+        </w:rPr>
+      </w:pPr>
+      <w:r>
+        <w:rPr>
+          <w:rFonts w:ascii="Consolas" w:eastAsia="宋体" w:hAnsi="Consolas" w:cs="宋体"/>
+          <w:color w:val="CCCCCC"/>
+          <w:kern w:val="0"/>
+          <w:sz w:val="21"/>
+          <w:szCs w:val="21"/>
+          <w14:ligatures w14:val="none"/>
+        </w:rPr>
+        <w:t xml:space="preserve">    </w:t>
+      </w:r>
+      <w:proofErr w:type="spellStart"/>
+      <w:proofErr w:type="gramStart"/>
+      <w:r>
+        <w:rPr>
+          <w:rFonts w:ascii="Consolas" w:eastAsia="宋体" w:hAnsi="Consolas" w:cs="宋体"/>
+          <w:color w:val="4EC9B0"/>
+          <w:kern w:val="0"/>
+          <w:sz w:val="21"/>
+          <w:szCs w:val="21"/>
+          <w14:ligatures w14:val="none"/>
+        </w:rPr>
+        <w:t>plt</w:t>
+      </w:r>
+      <w:r>
+        <w:rPr>
+          <w:rFonts w:ascii="Consolas" w:eastAsia="宋体" w:hAnsi="Consolas" w:cs="宋体"/>
+          <w:color w:val="CCCCCC"/>
+          <w:kern w:val="0"/>
+          <w:sz w:val="21"/>
+          <w:szCs w:val="21"/>
+          <w14:ligatures w14:val="none"/>
+        </w:rPr>
+        <w:t>.</w:t>
+      </w:r>
+      <w:r>
+        <w:rPr>
+          <w:rFonts w:ascii="Consolas" w:eastAsia="宋体" w:hAnsi="Consolas" w:cs="宋体"/>
+          <w:color w:val="DCDCAA"/>
+          <w:kern w:val="0"/>
+          <w:sz w:val="21"/>
+          <w:szCs w:val="21"/>
+          <w14:ligatures w14:val="none"/>
+        </w:rPr>
+        <w:t>xlabel</w:t>
+      </w:r>
+      <w:proofErr w:type="spellEnd"/>
+      <w:proofErr w:type="gramEnd"/>
+      <w:r>
+        <w:rPr>
+          <w:rFonts w:ascii="Consolas" w:eastAsia="宋体" w:hAnsi="Consolas" w:cs="宋体"/>
+          <w:color w:val="CCCCCC"/>
+          <w:kern w:val="0"/>
+          <w:sz w:val="21"/>
+          <w:szCs w:val="21"/>
+          <w14:ligatures w14:val="none"/>
+        </w:rPr>
+        <w:t>(</w:t>
+      </w:r>
+      <w:r>
+        <w:rPr>
+          <w:rFonts w:ascii="Consolas" w:eastAsia="宋体" w:hAnsi="Consolas" w:cs="宋体"/>
+          <w:color w:val="CE9178"/>
+          <w:kern w:val="0"/>
+          <w:sz w:val="21"/>
+          <w:szCs w:val="21"/>
+          <w14:ligatures w14:val="none"/>
+        </w:rPr>
+        <w:t>"k"</w:t>
+      </w:r>
+      <w:r>
+        <w:rPr>
+          <w:rFonts w:ascii="Consolas" w:eastAsia="宋体" w:hAnsi="Consolas" w:cs="宋体"/>
+          <w:color w:val="CCCCCC"/>
+          <w:kern w:val="0"/>
+          <w:sz w:val="21"/>
+          <w:szCs w:val="21"/>
+          <w14:ligatures w14:val="none"/>
+        </w:rPr>
+        <w:t>)</w:t>
+      </w:r>
+    </w:p>
+    <w:p>
+      <w:pPr>
+        <w:pStyle w:val="a9"/>
+        <w:widowControl/>
+        <w:numPr>
+          <w:ilvl w:val="0"/>
+          <w:numId w:val="7"/>
+        </w:numPr>
+        <w:shd w:val="clear" w:color="auto" w:fill="1F1F1F"/>
+        <w:spacing w:after="0" w:line="285" w:lineRule="atLeast"/>
+        <w:rPr>
+          <w:rFonts w:ascii="Consolas" w:eastAsia="宋体" w:hAnsi="Consolas" w:cs="宋体"/>
+          <w:color w:val="CCCCCC"/>
+          <w:kern w:val="0"/>
+          <w:sz w:val="21"/>
+          <w:szCs w:val="21"/>
+          <w14:ligatures w14:val="none"/>
+        </w:rPr>
+      </w:pPr>
+      <w:r>
+        <w:rPr>
+          <w:rFonts w:ascii="Consolas" w:eastAsia="宋体" w:hAnsi="Consolas" w:cs="宋体"/>
+          <w:color w:val="CCCCCC"/>
+          <w:kern w:val="0"/>
+          <w:sz w:val="21"/>
+          <w:szCs w:val="21"/>
+          <w14:ligatures w14:val="none"/>
+        </w:rPr>
+        <w:t xml:space="preserve">    </w:t>
+      </w:r>
+      <w:proofErr w:type="spellStart"/>
+      <w:proofErr w:type="gramStart"/>
+      <w:r>
+        <w:rPr>
+          <w:rFonts w:ascii="Consolas" w:eastAsia="宋体" w:hAnsi="Consolas" w:cs="宋体"/>
+          <w:color w:val="4EC9B0"/>
+          <w:kern w:val="0"/>
+          <w:sz w:val="21"/>
+          <w:szCs w:val="21"/>
+          <w14:ligatures w14:val="none"/>
+        </w:rPr>
+        <w:t>plt</w:t>
+      </w:r>
+      <w:r>
+        <w:rPr>
+          <w:rFonts w:ascii="Consolas" w:eastAsia="宋体" w:hAnsi="Consolas" w:cs="宋体"/>
+          <w:color w:val="CCCCCC"/>
+          <w:kern w:val="0"/>
+          <w:sz w:val="21"/>
+          <w:szCs w:val="21"/>
+          <w14:ligatures w14:val="none"/>
+        </w:rPr>
+        <w:t>.</w:t>
+      </w:r>
+      <w:r>
+        <w:rPr>
+          <w:rFonts w:ascii="Consolas" w:eastAsia="宋体" w:hAnsi="Consolas" w:cs="宋体"/>
+          <w:color w:val="DCDCAA"/>
+          <w:kern w:val="0"/>
+          <w:sz w:val="21"/>
+          <w:szCs w:val="21"/>
+          <w14:ligatures w14:val="none"/>
+        </w:rPr>
+        <w:t>ylabel</w:t>
+      </w:r>
+      <w:proofErr w:type="spellEnd"/>
+      <w:proofErr w:type="gramEnd"/>
+      <w:r>
+        <w:rPr>
+          <w:rFonts w:ascii="Consolas" w:eastAsia="宋体" w:hAnsi="Consolas" w:cs="宋体"/>
+          <w:color w:val="CCCCCC"/>
+          <w:kern w:val="0"/>
+          <w:sz w:val="21"/>
+          <w:szCs w:val="21"/>
+          <w14:ligatures w14:val="none"/>
+        </w:rPr>
+        <w:t>(</w:t>
+      </w:r>
+      <w:r>
+        <w:rPr>
+          <w:rFonts w:ascii="Consolas" w:eastAsia="宋体" w:hAnsi="Consolas" w:cs="宋体"/>
+          <w:color w:val="CE9178"/>
+          <w:kern w:val="0"/>
+          <w:sz w:val="21"/>
+          <w:szCs w:val="21"/>
+          <w14:ligatures w14:val="none"/>
+        </w:rPr>
+        <w:t>"Accuracy"</w:t>
+      </w:r>
+      <w:r>
+        <w:rPr>
+          <w:rFonts w:ascii="Consolas" w:eastAsia="宋体" w:hAnsi="Consolas" w:cs="宋体"/>
+          <w:color w:val="CCCCCC"/>
+          <w:kern w:val="0"/>
+          <w:sz w:val="21"/>
+          <w:szCs w:val="21"/>
+          <w14:ligatures w14:val="none"/>
+        </w:rPr>
+        <w:t>)</w:t>
+      </w:r>
+    </w:p>
+    <w:p>
+      <w:pPr>
+        <w:pStyle w:val="a9"/>
+        <w:widowControl/>
+        <w:numPr>
+          <w:ilvl w:val="0"/>
+          <w:numId w:val="7"/>
+        </w:numPr>
+        <w:shd w:val="clear" w:color="auto" w:fill="1F1F1F"/>
+        <w:spacing w:after="0" w:line="285" w:lineRule="atLeast"/>
+        <w:rPr>
+          <w:rFonts w:ascii="Consolas" w:eastAsia="宋体" w:hAnsi="Consolas" w:cs="宋体"/>
+          <w:color w:val="CCCCCC"/>
+          <w:kern w:val="0"/>
+          <w:sz w:val="21"/>
+          <w:szCs w:val="21"/>
+          <w14:ligatures w14:val="none"/>
+        </w:rPr>
+      </w:pPr>
+      <w:r>
+        <w:rPr>
+          <w:rFonts w:ascii="Consolas" w:eastAsia="宋体" w:hAnsi="Consolas" w:cs="宋体"/>
+          <w:color w:val="CCCCCC"/>
+          <w:kern w:val="0"/>
+          <w:sz w:val="21"/>
+          <w:szCs w:val="21"/>
+          <w14:ligatures w14:val="none"/>
+        </w:rPr>
+        <w:t xml:space="preserve">    </w:t>
+      </w:r>
+      <w:proofErr w:type="spellStart"/>
+      <w:proofErr w:type="gramStart"/>
+      <w:r>
+        <w:rPr>
+          <w:rFonts w:ascii="Consolas" w:eastAsia="宋体" w:hAnsi="Consolas" w:cs="宋体"/>
+          <w:color w:val="4EC9B0"/>
+          <w:kern w:val="0"/>
+          <w:sz w:val="21"/>
+          <w:szCs w:val="21"/>
+          <w14:ligatures w14:val="none"/>
+        </w:rPr>
+        <w:t>plt</w:t>
+      </w:r>
+      <w:r>
+        <w:rPr>
+          <w:rFonts w:ascii="Consolas" w:eastAsia="宋体" w:hAnsi="Consolas" w:cs="宋体"/>
+          <w:color w:val="CCCCCC"/>
+          <w:kern w:val="0"/>
+          <w:sz w:val="21"/>
+          <w:szCs w:val="21"/>
+          <w14:ligatures w14:val="none"/>
+        </w:rPr>
+        <w:t>.</w:t>
+      </w:r>
+      <w:r>
+        <w:rPr>
+          <w:rFonts w:ascii="Consolas" w:eastAsia="宋体" w:hAnsi="Consolas" w:cs="宋体"/>
+          <w:color w:val="DCDCAA"/>
+          <w:kern w:val="0"/>
+          <w:sz w:val="21"/>
+          <w:szCs w:val="21"/>
+          <w14:ligatures w14:val="none"/>
+        </w:rPr>
+        <w:t>title</w:t>
+      </w:r>
+      <w:proofErr w:type="spellEnd"/>
+      <w:proofErr w:type="gramEnd"/>
+      <w:r>
+        <w:rPr>
+          <w:rFonts w:ascii="Consolas" w:eastAsia="宋体" w:hAnsi="Consolas" w:cs="宋体"/>
+          <w:color w:val="CCCCCC"/>
+          <w:kern w:val="0"/>
+          <w:sz w:val="21"/>
+          <w:szCs w:val="21"/>
+          <w14:ligatures w14:val="none"/>
+        </w:rPr>
+        <w:t>(</w:t>
+      </w:r>
+      <w:r>
+        <w:rPr>
+          <w:rFonts w:ascii="Consolas" w:eastAsia="宋体" w:hAnsi="Consolas" w:cs="宋体"/>
+          <w:color w:val="CE9178"/>
+          <w:kern w:val="0"/>
+          <w:sz w:val="21"/>
+          <w:szCs w:val="21"/>
+          <w14:ligatures w14:val="none"/>
+        </w:rPr>
+        <w:t>"KNN Accuracy vs k"</w:t>
+      </w:r>
+      <w:r>
+        <w:rPr>
+          <w:rFonts w:ascii="Consolas" w:eastAsia="宋体" w:hAnsi="Consolas" w:cs="宋体"/>
+          <w:color w:val="CCCCCC"/>
+          <w:kern w:val="0"/>
+          <w:sz w:val="21"/>
+          <w:szCs w:val="21"/>
+          <w14:ligatures w14:val="none"/>
+        </w:rPr>
+        <w:t>)</w:t>
+      </w:r>
+    </w:p>
+    <w:p>
+      <w:pPr>
+        <w:pStyle w:val="a9"/>
+        <w:widowControl/>
+        <w:numPr>
+          <w:ilvl w:val="0"/>
+          <w:numId w:val="7"/>
+        </w:numPr>
+        <w:shd w:val="clear" w:color="auto" w:fill="1F1F1F"/>
+        <w:spacing w:after="0" w:line="285" w:lineRule="atLeast"/>
+        <w:rPr>
+          <w:rFonts w:ascii="Consolas" w:eastAsia="宋体" w:hAnsi="Consolas" w:cs="宋体"/>
+          <w:color w:val="CCCCCC"/>
+          <w:kern w:val="0"/>
+          <w:sz w:val="21"/>
+          <w:szCs w:val="21"/>
+          <w14:ligatures w14:val="none"/>
+        </w:rPr>
+      </w:pPr>
+      <w:r>
+        <w:rPr>
+          <w:rFonts w:ascii="Consolas" w:eastAsia="宋体" w:hAnsi="Consolas" w:cs="宋体"/>
+          <w:color w:val="CCCCCC"/>
+          <w:kern w:val="0"/>
+          <w:sz w:val="21"/>
+          <w:szCs w:val="21"/>
+          <w14:ligatures w14:val="none"/>
+        </w:rPr>
+        <w:t xml:space="preserve">    </w:t>
+      </w:r>
+      <w:proofErr w:type="spellStart"/>
+      <w:proofErr w:type="gramStart"/>
+      <w:r>
+        <w:rPr>
+          <w:rFonts w:ascii="Consolas" w:eastAsia="宋体" w:hAnsi="Consolas" w:cs="宋体"/>
+          <w:color w:val="4EC9B0"/>
+          <w:kern w:val="0"/>
+          <w:sz w:val="21"/>
+          <w:szCs w:val="21"/>
+          <w14:ligatures w14:val="none"/>
+        </w:rPr>
+        <w:t>plt</w:t>
+      </w:r>
+      <w:r>
+        <w:rPr>
+          <w:rFonts w:ascii="Consolas" w:eastAsia="宋体" w:hAnsi="Consolas" w:cs="宋体"/>
+          <w:color w:val="CCCCCC"/>
+          <w:kern w:val="0"/>
+          <w:sz w:val="21"/>
+          <w:szCs w:val="21"/>
+          <w14:ligatures w14:val="none"/>
+        </w:rPr>
+        <w:t>.</w:t>
+      </w:r>
+      <w:r>
+        <w:rPr>
+          <w:rFonts w:ascii="Consolas" w:eastAsia="宋体" w:hAnsi="Consolas" w:cs="宋体"/>
+          <w:color w:val="DCDCAA"/>
+          <w:kern w:val="0"/>
+          <w:sz w:val="21"/>
+          <w:szCs w:val="21"/>
+          <w14:ligatures w14:val="none"/>
+        </w:rPr>
+        <w:t>legend</w:t>
+      </w:r>
+      <w:proofErr w:type="spellEnd"/>
+      <w:proofErr w:type="gramEnd"/>
+      <w:r>
+        <w:rPr>
+          <w:rFonts w:ascii="Consolas" w:eastAsia="宋体" w:hAnsi="Consolas" w:cs="宋体"/>
+          <w:color w:val="CCCCCC"/>
+          <w:kern w:val="0"/>
+          <w:sz w:val="21"/>
+          <w:szCs w:val="21"/>
+          <w14:ligatures w14:val="none"/>
+        </w:rPr>
+        <w:t>()</w:t>
+      </w:r>
+    </w:p>
+    <w:p>
+      <w:pPr>
+        <w:pStyle w:val="a9"/>
+        <w:widowControl/>
+        <w:numPr>
+          <w:ilvl w:val="0"/>
+          <w:numId w:val="7"/>
+        </w:numPr>
+        <w:shd w:val="clear" w:color="auto" w:fill="1F1F1F"/>
+        <w:spacing w:after="0" w:line="285" w:lineRule="atLeast"/>
+        <w:rPr>
+          <w:rFonts w:ascii="Consolas" w:eastAsia="宋体" w:hAnsi="Consolas" w:cs="宋体"/>
+          <w:color w:val="CCCCCC"/>
+          <w:kern w:val="0"/>
+          <w:sz w:val="21"/>
+          <w:szCs w:val="21"/>
+          <w14:ligatures w14:val="none"/>
+        </w:rPr>
+      </w:pPr>
+      <w:r>
+        <w:rPr>
+          <w:rFonts w:ascii="Consolas" w:eastAsia="宋体" w:hAnsi="Consolas" w:cs="宋体"/>
+          <w:color w:val="CCCCCC"/>
+          <w:kern w:val="0"/>
+          <w:sz w:val="21"/>
+          <w:szCs w:val="21"/>
+          <w14:ligatures w14:val="none"/>
+        </w:rPr>
+        <w:t xml:space="preserve">    </w:t>
+      </w:r>
+      <w:proofErr w:type="spellStart"/>
+      <w:proofErr w:type="gramStart"/>
+      <w:r>
+        <w:rPr>
+          <w:rFonts w:ascii="Consolas" w:eastAsia="宋体" w:hAnsi="Consolas" w:cs="宋体"/>
+          <w:color w:val="4EC9B0"/>
+          <w:kern w:val="0"/>
+          <w:sz w:val="21"/>
+          <w:szCs w:val="21"/>
+          <w14:ligatures w14:val="none"/>
+        </w:rPr>
+        <w:t>plt</w:t>
+      </w:r>
+      <w:r>
+        <w:rPr>
+          <w:rFonts w:ascii="Consolas" w:eastAsia="宋体" w:hAnsi="Consolas" w:cs="宋体"/>
+          <w:color w:val="CCCCCC"/>
+          <w:kern w:val="0"/>
+          <w:sz w:val="21"/>
+          <w:szCs w:val="21"/>
+          <w14:ligatures w14:val="none"/>
+        </w:rPr>
+        <w:t>.</w:t>
+      </w:r>
+      <w:r>
+        <w:rPr>
+          <w:rFonts w:ascii="Consolas" w:eastAsia="宋体" w:hAnsi="Consolas" w:cs="宋体"/>
+          <w:color w:val="DCDCAA"/>
+          <w:kern w:val="0"/>
+          <w:sz w:val="21"/>
+          <w:szCs w:val="21"/>
+          <w14:ligatures w14:val="none"/>
+        </w:rPr>
+        <w:t>grid</w:t>
+      </w:r>
+      <w:proofErr w:type="spellEnd"/>
+      <w:proofErr w:type="gramEnd"/>
+      <w:r>
+        <w:rPr>
+          <w:rFonts w:ascii="Consolas" w:eastAsia="宋体" w:hAnsi="Consolas" w:cs="宋体"/>
+          <w:color w:val="CCCCCC"/>
+          <w:kern w:val="0"/>
+          <w:sz w:val="21"/>
+          <w:szCs w:val="21"/>
+          <w14:ligatures w14:val="none"/>
+        </w:rPr>
+        <w:t>()</w:t>
+      </w:r>
+    </w:p>
+    <w:p>
+      <w:pPr>
+        <w:pStyle w:val="a9"/>
+        <w:widowControl/>
+        <w:numPr>
+          <w:ilvl w:val="0"/>
+          <w:numId w:val="7"/>
+        </w:numPr>
+        <w:shd w:val="clear" w:color="auto" w:fill="1F1F1F"/>
+        <w:spacing w:after="0" w:line="285" w:lineRule="atLeast"/>
+        <w:rPr>
+          <w:rFonts w:ascii="Consolas" w:eastAsia="宋体" w:hAnsi="Consolas" w:cs="宋体"/>
+          <w:color w:val="CCCCCC"/>
+          <w:kern w:val="0"/>
+          <w:sz w:val="21"/>
+          <w:szCs w:val="21"/>
+          <w14:ligatures w14:val="none"/>
+        </w:rPr>
+      </w:pPr>
+      <w:r>
+        <w:rPr>
+          <w:rFonts w:ascii="Consolas" w:eastAsia="宋体" w:hAnsi="Consolas" w:cs="宋体"/>
+          <w:color w:val="CCCCCC"/>
+          <w:kern w:val="0"/>
+          <w:sz w:val="21"/>
+          <w:szCs w:val="21"/>
+          <w14:ligatures w14:val="none"/>
+        </w:rPr>
+        <w:t xml:space="preserve">    </w:t>
+      </w:r>
+      <w:proofErr w:type="spellStart"/>
+      <w:proofErr w:type="gramStart"/>
+      <w:r>
+        <w:rPr>
+          <w:rFonts w:ascii="Consolas" w:eastAsia="宋体" w:hAnsi="Consolas" w:cs="宋体"/>
+          <w:color w:val="4EC9B0"/>
+          <w:kern w:val="0"/>
+          <w:sz w:val="21"/>
+          <w:szCs w:val="21"/>
+          <w14:ligatures w14:val="none"/>
+        </w:rPr>
+        <w:t>plt</w:t>
+      </w:r>
+      <w:r>
+        <w:rPr>
+          <w:rFonts w:ascii="Consolas" w:eastAsia="宋体" w:hAnsi="Consolas" w:cs="宋体"/>
+          <w:color w:val="CCCCCC"/>
+          <w:kern w:val="0"/>
+          <w:sz w:val="21"/>
+          <w:szCs w:val="21"/>
+          <w14:ligatures w14:val="none"/>
+        </w:rPr>
+        <w:t>.</w:t>
+      </w:r>
+      <w:r>
+        <w:rPr>
+          <w:rFonts w:ascii="Consolas" w:eastAsia="宋体" w:hAnsi="Consolas" w:cs="宋体"/>
+          <w:color w:val="DCDCAA"/>
+          <w:kern w:val="0"/>
+          <w:sz w:val="21"/>
+          <w:szCs w:val="21"/>
+          <w14:ligatures w14:val="none"/>
+        </w:rPr>
+        <w:t>savefig</w:t>
+      </w:r>
+      <w:proofErr w:type="spellEnd"/>
+      <w:proofErr w:type="gramEnd"/>
+      <w:r>
+        <w:rPr>
+          <w:rFonts w:ascii="Consolas" w:eastAsia="宋体" w:hAnsi="Consolas" w:cs="宋体"/>
+          <w:color w:val="CCCCCC"/>
+          <w:kern w:val="0"/>
+          <w:sz w:val="21"/>
+          <w:szCs w:val="21"/>
+          <w14:ligatures w14:val="none"/>
+        </w:rPr>
+        <w:t>(</w:t>
+      </w:r>
+      <w:r>
+        <w:rPr>
+          <w:rFonts w:ascii="Consolas" w:eastAsia="宋体" w:hAnsi="Consolas" w:cs="宋体"/>
+          <w:color w:val="CE9178"/>
+          <w:kern w:val="0"/>
+          <w:sz w:val="21"/>
+          <w:szCs w:val="21"/>
+          <w14:ligatures w14:val="none"/>
+        </w:rPr>
+        <w:t>"screenshots/knn_accuracy.png"</w:t>
+      </w:r>
+      <w:r>
+        <w:rPr>
+          <w:rFonts w:ascii="Consolas" w:eastAsia="宋体" w:hAnsi="Consolas" w:cs="宋体"/>
+          <w:color w:val="CCCCCC"/>
+          <w:kern w:val="0"/>
+          <w:sz w:val="21"/>
+          <w:szCs w:val="21"/>
+          <w14:ligatures w14:val="none"/>
+        </w:rPr>
+        <w:t>)</w:t>
+      </w:r>
+    </w:p>
+    <w:p>
+      <w:pPr>
+        <w:pStyle w:val="a9"/>
+        <w:widowControl/>
+        <w:numPr>
+          <w:ilvl w:val="0"/>
+          <w:numId w:val="7"/>
+        </w:numPr>
+        <w:shd w:val="clear" w:color="auto" w:fill="1F1F1F"/>
+        <w:spacing w:after="0" w:line="285" w:lineRule="atLeast"/>
+        <w:rPr>
+          <w:rFonts w:ascii="Consolas" w:eastAsia="宋体" w:hAnsi="Consolas" w:cs="宋体"/>
+          <w:color w:val="CCCCCC"/>
+          <w:kern w:val="0"/>
+          <w:sz w:val="21"/>
+          <w:szCs w:val="21"/>
+          <w14:ligatures w14:val="none"/>
+        </w:rPr>
+      </w:pPr>
+      <w:r>
+        <w:rPr>
+          <w:rFonts w:ascii="Consolas" w:eastAsia="宋体" w:hAnsi="Consolas" w:cs="宋体"/>
+          <w:color w:val="CCCCCC"/>
+          <w:kern w:val="0"/>
+          <w:sz w:val="21"/>
+          <w:szCs w:val="21"/>
+          <w14:ligatures w14:val="none"/>
+        </w:rPr>
+        <w:t xml:space="preserve">    </w:t>
+      </w:r>
+      <w:proofErr w:type="spellStart"/>
+      <w:proofErr w:type="gramStart"/>
+      <w:r>
+        <w:rPr>
+          <w:rFonts w:ascii="Consolas" w:eastAsia="宋体" w:hAnsi="Consolas" w:cs="宋体"/>
+          <w:color w:val="4EC9B0"/>
+          <w:kern w:val="0"/>
+          <w:sz w:val="21"/>
+          <w:szCs w:val="21"/>
+          <w14:ligatures w14:val="none"/>
+        </w:rPr>
+        <w:t>plt</w:t>
+      </w:r>
+      <w:r>
+        <w:rPr>
+          <w:rFonts w:ascii="Consolas" w:eastAsia="宋体" w:hAnsi="Consolas" w:cs="宋体"/>
+          <w:color w:val="CCCCCC"/>
+          <w:kern w:val="0"/>
+          <w:sz w:val="21"/>
+          <w:szCs w:val="21"/>
+          <w14:ligatures w14:val="none"/>
+        </w:rPr>
+        <w:t>.</w:t>
+      </w:r>
+      <w:r>
+        <w:rPr>
+          <w:rFonts w:ascii="Consolas" w:eastAsia="宋体" w:hAnsi="Consolas" w:cs="宋体"/>
+          <w:color w:val="DCDCAA"/>
+          <w:kern w:val="0"/>
+          <w:sz w:val="21"/>
+          <w:szCs w:val="21"/>
+          <w14:ligatures w14:val="none"/>
+        </w:rPr>
+        <w:t>show</w:t>
+      </w:r>
+      <w:proofErr w:type="spellEnd"/>
+      <w:proofErr w:type="gramEnd"/>
+      <w:r>
+        <w:rPr>
+          <w:rFonts w:ascii="Consolas" w:eastAsia="宋体" w:hAnsi="Consolas" w:cs="宋体"/>
+          <w:color w:val="CCCCCC"/>
+          <w:kern w:val="0"/>
+          <w:sz w:val="21"/>
+          <w:szCs w:val="21"/>
+          <w14:ligatures w14:val="none"/>
+        </w:rPr>
+        <w:t>()</w:t>
+      </w:r>
+    </w:p>
+    <w:p>
+      <w:pPr>
+        <w:pStyle w:val="a9"/>
+        <w:widowControl/>
+        <w:numPr>
+          <w:ilvl w:val="0"/>
+          <w:numId w:val="7"/>
+        </w:numPr>
+        <w:shd w:val="clear" w:color="auto" w:fill="1F1F1F"/>
+        <w:spacing w:after="0" w:line="285" w:lineRule="atLeast"/>
+        <w:rPr>
+          <w:rFonts w:ascii="Consolas" w:eastAsia="宋体" w:hAnsi="Consolas" w:cs="宋体"/>
+          <w:color w:val="CCCCCC"/>
+          <w:kern w:val="0"/>
+          <w:sz w:val="21"/>
+          <w:szCs w:val="21"/>
+          <w14:ligatures w14:val="none"/>
+        </w:rPr>
+      </w:pPr>
+    </w:p>
+    <w:p>
+      <w:pPr>
+        <w:pStyle w:val="a9"/>
+        <w:widowControl/>
+        <w:numPr>
+          <w:ilvl w:val="0"/>
+          <w:numId w:val="7"/>
+        </w:numPr>
+        <w:shd w:val="clear" w:color="auto" w:fill="1F1F1F"/>
+        <w:spacing w:after="0" w:line="285" w:lineRule="atLeast"/>
+        <w:rPr>
+          <w:rFonts w:ascii="Consolas" w:eastAsia="宋体" w:hAnsi="Consolas" w:cs="宋体"/>
+          <w:color w:val="CCCCCC"/>
+          <w:kern w:val="0"/>
+          <w:sz w:val="21"/>
+          <w:szCs w:val="21"/>
+          <w14:ligatures w14:val="none"/>
+        </w:rPr>
+      </w:pPr>
+      <w:r>
+        <w:rPr>
+          <w:rFonts w:ascii="Consolas" w:eastAsia="宋体" w:hAnsi="Consolas" w:cs="宋体"/>
+          <w:color w:val="CCCCCC"/>
+          <w:kern w:val="0"/>
+          <w:sz w:val="21"/>
+          <w:szCs w:val="21"/>
+          <w14:ligatures w14:val="none"/>
+        </w:rPr>
+        <w:t xml:space="preserve">    </w:t>
+      </w:r>
+      <w:proofErr w:type="gramStart"/>
+      <w:r>
+        <w:rPr>
+          <w:rFonts w:ascii="Consolas" w:eastAsia="宋体" w:hAnsi="Consolas" w:cs="宋体"/>
+          <w:color w:val="DCDCAA"/>
+          <w:kern w:val="0"/>
+          <w:sz w:val="21"/>
+          <w:szCs w:val="21"/>
+          <w14:ligatures w14:val="none"/>
+        </w:rPr>
+        <w:t>print</w:t>
+      </w:r>
+      <w:r>
+        <w:rPr>
+          <w:rFonts w:ascii="Consolas" w:eastAsia="宋体" w:hAnsi="Consolas" w:cs="宋体"/>
+          <w:color w:val="CCCCCC"/>
+          <w:kern w:val="0"/>
+          <w:sz w:val="21"/>
+          <w:szCs w:val="21"/>
+          <w14:ligatures w14:val="none"/>
+        </w:rPr>
+        <w:t>(</w:t>
+      </w:r>
+      <w:proofErr w:type="gramEnd"/>
+      <w:r>
+        <w:rPr>
+          <w:rFonts w:ascii="Consolas" w:eastAsia="宋体" w:hAnsi="Consolas" w:cs="宋体"/>
+          <w:color w:val="569CD6"/>
+          <w:kern w:val="0"/>
+          <w:sz w:val="21"/>
+          <w:szCs w:val="21"/>
+          <w14:ligatures w14:val="none"/>
+        </w:rPr>
+        <w:t>f</w:t>
+      </w:r>
+      <w:r>
+        <w:rPr>
+          <w:rFonts w:ascii="Consolas" w:eastAsia="宋体" w:hAnsi="Consolas" w:cs="宋体"/>
+          <w:color w:val="CE9178"/>
+          <w:kern w:val="0"/>
+          <w:sz w:val="21"/>
+          <w:szCs w:val="21"/>
+          <w14:ligatures w14:val="none"/>
+        </w:rPr>
+        <w:t>"</w:t>
+      </w:r>
+      <w:r>
+        <w:rPr>
+          <w:rFonts w:ascii="Consolas" w:eastAsia="宋体" w:hAnsi="Consolas" w:cs="宋体"/>
+          <w:color w:val="D7BA7D"/>
+          <w:kern w:val="0"/>
+          <w:sz w:val="21"/>
+          <w:szCs w:val="21"/>
+          <w14:ligatures w14:val="none"/>
+        </w:rPr>
+        <w:t>\n</w:t>
+      </w:r>
+      <w:r>
+        <w:rPr>
+          <w:rFonts w:ascii="Consolas" w:eastAsia="宋体" w:hAnsi="Consolas" w:cs="宋体"/>
+          <w:color w:val="CE9178"/>
+          <w:kern w:val="0"/>
+          <w:sz w:val="21"/>
+          <w:szCs w:val="21"/>
+          <w14:ligatures w14:val="none"/>
+        </w:rPr>
+        <w:t xml:space="preserve"> </w:t>
+      </w:r>
+      <w:proofErr w:type="gramStart"/>
+      <w:r>
+        <w:rPr>
+          <w:rFonts w:ascii="Consolas" w:eastAsia="宋体" w:hAnsi="Consolas" w:cs="宋体"/>
+          <w:color w:val="CE9178"/>
+          <w:kern w:val="0"/>
+          <w:sz w:val="21"/>
+          <w:szCs w:val="21"/>
+          <w14:ligatures w14:val="none"/>
+        </w:rPr>
+        <w:t>Best</w:t>
+      </w:r>
+      <w:proofErr w:type="gramEnd"/>
+      <w:r>
+        <w:rPr>
+          <w:rFonts w:ascii="Consolas" w:eastAsia="宋体" w:hAnsi="Consolas" w:cs="宋体"/>
+          <w:color w:val="CE9178"/>
+          <w:kern w:val="0"/>
+          <w:sz w:val="21"/>
+          <w:szCs w:val="21"/>
+          <w14:ligatures w14:val="none"/>
+        </w:rPr>
+        <w:t xml:space="preserve"> test accuracy: </w:t>
+      </w:r>
+      <w:r>
+        <w:rPr>
+          <w:rFonts w:ascii="Consolas" w:eastAsia="宋体" w:hAnsi="Consolas" w:cs="宋体"/>
+          <w:color w:val="569CD6"/>
+          <w:kern w:val="0"/>
+          <w:sz w:val="21"/>
+          <w:szCs w:val="21"/>
+          <w14:ligatures w14:val="none"/>
+        </w:rPr>
+        <w:t>{</w:t>
+      </w:r>
+      <w:r>
+        <w:rPr>
+          <w:rFonts w:ascii="Consolas" w:eastAsia="宋体" w:hAnsi="Consolas" w:cs="宋体"/>
+          <w:color w:val="9CDCFE"/>
+          <w:kern w:val="0"/>
+          <w:sz w:val="21"/>
+          <w:szCs w:val="21"/>
+          <w14:ligatures w14:val="none"/>
+        </w:rPr>
+        <w:t>best_test_acc</w:t>
+      </w:r>
+      <w:r>
+        <w:rPr>
+          <w:rFonts w:ascii="Consolas" w:eastAsia="宋体" w:hAnsi="Consolas" w:cs="宋体"/>
+          <w:color w:val="569CD6"/>
+          <w:kern w:val="0"/>
+          <w:sz w:val="21"/>
+          <w:szCs w:val="21"/>
+          <w14:ligatures w14:val="none"/>
+        </w:rPr>
+        <w:t>:.4f}</w:t>
+      </w:r>
+      <w:r>
+        <w:rPr>
+          <w:rFonts w:ascii="Consolas" w:eastAsia="宋体" w:hAnsi="Consolas" w:cs="宋体"/>
+          <w:color w:val="CE9178"/>
+          <w:kern w:val="0"/>
+          <w:sz w:val="21"/>
+          <w:szCs w:val="21"/>
+          <w14:ligatures w14:val="none"/>
+        </w:rPr>
+        <w:t xml:space="preserve"> at k = </w:t>
+      </w:r>
+      <w:r>
+        <w:rPr>
+          <w:rFonts w:ascii="Consolas" w:eastAsia="宋体" w:hAnsi="Consolas" w:cs="宋体"/>
+          <w:color w:val="569CD6"/>
+          <w:kern w:val="0"/>
+          <w:sz w:val="21"/>
+          <w:szCs w:val="21"/>
+          <w14:ligatures w14:val="none"/>
+        </w:rPr>
+        <w:t>{</w:t>
+      </w:r>
+      <w:proofErr w:type="spellStart"/>
+      <w:r>
+        <w:rPr>
+          <w:rFonts w:ascii="Consolas" w:eastAsia="宋体" w:hAnsi="Consolas" w:cs="宋体"/>
+          <w:color w:val="9CDCFE"/>
+          <w:kern w:val="0"/>
+          <w:sz w:val="21"/>
+          <w:szCs w:val="21"/>
+          <w14:ligatures w14:val="none"/>
+        </w:rPr>
+        <w:t>best_k</w:t>
+      </w:r>
+      <w:proofErr w:type="spellEnd"/>
+      <w:r>
+        <w:rPr>
+          <w:rFonts w:ascii="Consolas" w:eastAsia="宋体" w:hAnsi="Consolas" w:cs="宋体"/>
+          <w:color w:val="569CD6"/>
+          <w:kern w:val="0"/>
+          <w:sz w:val="21"/>
+          <w:szCs w:val="21"/>
+          <w14:ligatures w14:val="none"/>
+        </w:rPr>
+        <w:t>}</w:t>
+      </w:r>
+      <w:r>
+        <w:rPr>
+          <w:rFonts w:ascii="Consolas" w:eastAsia="宋体" w:hAnsi="Consolas" w:cs="宋体"/>
+          <w:color w:val="CE9178"/>
+          <w:kern w:val="0"/>
+          <w:sz w:val="21"/>
+          <w:szCs w:val="21"/>
+          <w14:ligatures w14:val="none"/>
+        </w:rPr>
+        <w:t>"</w:t>
+      </w:r>
+      <w:r>
+        <w:rPr>
+          <w:rFonts w:ascii="Consolas" w:eastAsia="宋体" w:hAnsi="Consolas" w:cs="宋体"/>
+          <w:color w:val="CCCCCC"/>
+          <w:kern w:val="0"/>
+          <w:sz w:val="21"/>
+          <w:szCs w:val="21"/>
+          <w14:ligatures w14:val="none"/>
+        </w:rPr>
+        <w:t>)</w:t>
+      </w:r>
+    </w:p>
+    <w:p>
+      <w:pPr>
+        <w:pStyle w:val="a9"/>
+        <w:widowControl/>
+        <w:numPr>
+          <w:ilvl w:val="0"/>
+          <w:numId w:val="7"/>
+        </w:numPr>
+        <w:shd w:val="clear" w:color="auto" w:fill="1F1F1F"/>
+        <w:spacing w:after="0" w:line="285" w:lineRule="atLeast"/>
+        <w:rPr>
+          <w:rFonts w:ascii="Consolas" w:eastAsia="宋体" w:hAnsi="Consolas" w:cs="宋体"/>
+          <w:color w:val="CCCCCC"/>
+          <w:kern w:val="0"/>
+          <w:sz w:val="21"/>
+          <w:szCs w:val="21"/>
+          <w14:ligatures w14:val="none"/>
+        </w:rPr>
+      </w:pPr>
+      <w:r>
+        <w:rPr>
+          <w:rFonts w:ascii="Consolas" w:eastAsia="宋体" w:hAnsi="Consolas" w:cs="宋体"/>
+          <w:color w:val="CCCCCC"/>
+          <w:kern w:val="0"/>
+          <w:sz w:val="21"/>
+          <w:szCs w:val="21"/>
+          <w14:ligatures w14:val="none"/>
+        </w:rPr>
+        <w:t xml:space="preserve">    </w:t>
+      </w:r>
+      <w:proofErr w:type="gramStart"/>
+      <w:r>
+        <w:rPr>
+          <w:rFonts w:ascii="Consolas" w:eastAsia="宋体" w:hAnsi="Consolas" w:cs="宋体"/>
+          <w:color w:val="DCDCAA"/>
+          <w:kern w:val="0"/>
+          <w:sz w:val="21"/>
+          <w:szCs w:val="21"/>
+          <w14:ligatures w14:val="none"/>
+        </w:rPr>
+        <w:t>print</w:t>
+      </w:r>
+      <w:r>
+        <w:rPr>
+          <w:rFonts w:ascii="Consolas" w:eastAsia="宋体" w:hAnsi="Consolas" w:cs="宋体"/>
+          <w:color w:val="CCCCCC"/>
+          <w:kern w:val="0"/>
+          <w:sz w:val="21"/>
+          <w:szCs w:val="21"/>
+          <w14:ligatures w14:val="none"/>
+        </w:rPr>
+        <w:t>(</w:t>
+      </w:r>
+      <w:proofErr w:type="gramEnd"/>
+      <w:r>
+        <w:rPr>
+          <w:rFonts w:ascii="Consolas" w:eastAsia="宋体" w:hAnsi="Consolas" w:cs="宋体"/>
+          <w:color w:val="569CD6"/>
+          <w:kern w:val="0"/>
+          <w:sz w:val="21"/>
+          <w:szCs w:val="21"/>
+          <w14:ligatures w14:val="none"/>
+        </w:rPr>
+        <w:t>f</w:t>
+      </w:r>
+      <w:r>
+        <w:rPr>
+          <w:rFonts w:ascii="Consolas" w:eastAsia="宋体" w:hAnsi="Consolas" w:cs="宋体"/>
+          <w:color w:val="CE9178"/>
+          <w:kern w:val="0"/>
+          <w:sz w:val="21"/>
+          <w:szCs w:val="21"/>
+          <w14:ligatures w14:val="none"/>
+        </w:rPr>
+        <w:t xml:space="preserve">" Corresponding train accuracy: </w:t>
+      </w:r>
+      <w:r>
+        <w:rPr>
+          <w:rFonts w:ascii="Consolas" w:eastAsia="宋体" w:hAnsi="Consolas" w:cs="宋体"/>
+          <w:color w:val="569CD6"/>
+          <w:kern w:val="0"/>
+          <w:sz w:val="21"/>
+          <w:szCs w:val="21"/>
+          <w14:ligatures w14:val="none"/>
+        </w:rPr>
+        <w:t>{</w:t>
+      </w:r>
+      <w:r>
+        <w:rPr>
+          <w:rFonts w:ascii="Consolas" w:eastAsia="宋体" w:hAnsi="Consolas" w:cs="宋体"/>
+          <w:color w:val="9CDCFE"/>
+          <w:kern w:val="0"/>
+          <w:sz w:val="21"/>
+          <w:szCs w:val="21"/>
+          <w14:ligatures w14:val="none"/>
+        </w:rPr>
+        <w:t>best_train_acc</w:t>
+      </w:r>
+      <w:r>
+        <w:rPr>
+          <w:rFonts w:ascii="Consolas" w:eastAsia="宋体" w:hAnsi="Consolas" w:cs="宋体"/>
+          <w:color w:val="569CD6"/>
+          <w:kern w:val="0"/>
+          <w:sz w:val="21"/>
+          <w:szCs w:val="21"/>
+          <w14:ligatures w14:val="none"/>
+        </w:rPr>
+        <w:t>:.4f}</w:t>
+      </w:r>
+      <w:r>
+        <w:rPr>
+          <w:rFonts w:ascii="Consolas" w:eastAsia="宋体" w:hAnsi="Consolas" w:cs="宋体"/>
+          <w:color w:val="CE9178"/>
+          <w:kern w:val="0"/>
+          <w:sz w:val="21"/>
+          <w:szCs w:val="21"/>
+          <w14:ligatures w14:val="none"/>
+        </w:rPr>
+        <w:t>"</w:t>
+      </w:r>
+      <w:r>
+        <w:rPr>
+          <w:rFonts w:ascii="Consolas" w:eastAsia="宋体" w:hAnsi="Consolas" w:cs="宋体"/>
+          <w:color w:val="CCCCCC"/>
+          <w:kern w:val="0"/>
+          <w:sz w:val="21"/>
+          <w:szCs w:val="21"/>
+          <w14:ligatures w14:val="none"/>
+        </w:rPr>
+        <w:t>)</w:t>
+      </w:r>
+    </w:p>
+    <w:p>
+      <w:pPr>
+        <w:pStyle w:val="a9"/>
+        <w:widowControl/>
+        <w:numPr>
+          <w:ilvl w:val="0"/>
+          <w:numId w:val="7"/>
+        </w:numPr>
+        <w:shd w:val="clear" w:color="auto" w:fill="1F1F1F"/>
+        <w:spacing w:after="0" w:line="285" w:lineRule="atLeast"/>
+        <w:rPr>
+          <w:rFonts w:ascii="Consolas" w:eastAsia="宋体" w:hAnsi="Consolas" w:cs="宋体"/>
+          <w:color w:val="CCCCCC"/>
+          <w:kern w:val="0"/>
+          <w:sz w:val="21"/>
+          <w:szCs w:val="21"/>
+          <w14:ligatures w14:val="none"/>
+        </w:rPr>
+      </w:pPr>
+    </w:p>
+    <w:p>
+      <w:pPr>
+        <w:pStyle w:val="a9"/>
+        <w:widowControl/>
+        <w:numPr>
+          <w:ilvl w:val="0"/>
+          <w:numId w:val="7"/>
+        </w:numPr>
+        <w:shd w:val="clear" w:color="auto" w:fill="1F1F1F"/>
+        <w:spacing w:after="0" w:line="285" w:lineRule="atLeast"/>
+        <w:rPr>
+          <w:rFonts w:ascii="Consolas" w:eastAsia="宋体" w:hAnsi="Consolas" w:cs="宋体"/>
+          <w:color w:val="CCCCCC"/>
+          <w:kern w:val="0"/>
+          <w:sz w:val="21"/>
+          <w:szCs w:val="21"/>
+          <w14:ligatures w14:val="none"/>
+        </w:rPr>
+      </w:pPr>
+      <w:r>
+        <w:rPr>
+          <w:rFonts w:ascii="Consolas" w:eastAsia="宋体" w:hAnsi="Consolas" w:cs="宋体"/>
+          <w:color w:val="CCCCCC"/>
+          <w:kern w:val="0"/>
+          <w:sz w:val="21"/>
+          <w:szCs w:val="21"/>
+          <w14:ligatures w14:val="none"/>
+        </w:rPr>
+        <w:t xml:space="preserve">    </w:t>
+      </w:r>
+      <w:proofErr w:type="gramStart"/>
+      <w:r>
+        <w:rPr>
+          <w:rFonts w:ascii="Consolas" w:eastAsia="宋体" w:hAnsi="Consolas" w:cs="宋体"/>
+          <w:color w:val="DCDCAA"/>
+          <w:kern w:val="0"/>
+          <w:sz w:val="21"/>
+          <w:szCs w:val="21"/>
+          <w14:ligatures w14:val="none"/>
+        </w:rPr>
+        <w:t>print</w:t>
+      </w:r>
+      <w:r>
+        <w:rPr>
+          <w:rFonts w:ascii="Consolas" w:eastAsia="宋体" w:hAnsi="Consolas" w:cs="宋体"/>
+          <w:color w:val="CCCCCC"/>
+          <w:kern w:val="0"/>
+          <w:sz w:val="21"/>
+          <w:szCs w:val="21"/>
+          <w14:ligatures w14:val="none"/>
+        </w:rPr>
+        <w:t>(</w:t>
+      </w:r>
+      <w:proofErr w:type="gramEnd"/>
+      <w:r>
+        <w:rPr>
+          <w:rFonts w:ascii="Consolas" w:eastAsia="宋体" w:hAnsi="Consolas" w:cs="宋体"/>
+          <w:color w:val="CE9178"/>
+          <w:kern w:val="0"/>
+          <w:sz w:val="21"/>
+          <w:szCs w:val="21"/>
+          <w14:ligatures w14:val="none"/>
+        </w:rPr>
+        <w:t>"</w:t>
+      </w:r>
+      <w:r>
+        <w:rPr>
+          <w:rFonts w:ascii="Consolas" w:eastAsia="宋体" w:hAnsi="Consolas" w:cs="宋体"/>
+          <w:color w:val="D7BA7D"/>
+          <w:kern w:val="0"/>
+          <w:sz w:val="21"/>
+          <w:szCs w:val="21"/>
+          <w14:ligatures w14:val="none"/>
+        </w:rPr>
+        <w:t>\n</w:t>
+      </w:r>
+      <w:r>
+        <w:rPr>
+          <w:rFonts w:ascii="Consolas" w:eastAsia="宋体" w:hAnsi="Consolas" w:cs="宋体"/>
+          <w:color w:val="CE9178"/>
+          <w:kern w:val="0"/>
+          <w:sz w:val="21"/>
+          <w:szCs w:val="21"/>
+          <w14:ligatures w14:val="none"/>
+        </w:rPr>
+        <w:t xml:space="preserve"> Evaluating model using best k:"</w:t>
+      </w:r>
+      <w:r>
+        <w:rPr>
+          <w:rFonts w:ascii="Consolas" w:eastAsia="宋体" w:hAnsi="Consolas" w:cs="宋体"/>
+          <w:color w:val="CCCCCC"/>
+          <w:kern w:val="0"/>
+          <w:sz w:val="21"/>
+          <w:szCs w:val="21"/>
+          <w14:ligatures w14:val="none"/>
+        </w:rPr>
+        <w:t>)</w:t>
+      </w:r>
+    </w:p>
+    <w:p>
+      <w:pPr>
+        <w:pStyle w:val="a9"/>
+        <w:widowControl/>
+        <w:numPr>
+          <w:ilvl w:val="0"/>
+          <w:numId w:val="7"/>
+        </w:numPr>
+        <w:shd w:val="clear" w:color="auto" w:fill="1F1F1F"/>
+        <w:spacing w:after="0" w:line="285" w:lineRule="atLeast"/>
+        <w:rPr>
+          <w:rFonts w:ascii="Consolas" w:eastAsia="宋体" w:hAnsi="Consolas" w:cs="宋体"/>
+          <w:color w:val="CCCCCC"/>
+          <w:kern w:val="0"/>
+          <w:sz w:val="21"/>
+          <w:szCs w:val="21"/>
+          <w14:ligatures w14:val="none"/>
+        </w:rPr>
+      </w:pPr>
+      <w:r>
+        <w:rPr>
+          <w:rFonts w:ascii="Consolas" w:eastAsia="宋体" w:hAnsi="Consolas" w:cs="宋体"/>
+          <w:color w:val="CCCCCC"/>
+          <w:kern w:val="0"/>
+          <w:sz w:val="21"/>
+          <w:szCs w:val="21"/>
+          <w14:ligatures w14:val="none"/>
+        </w:rPr>
+        <w:t xml:space="preserve">    </w:t>
+      </w:r>
+      <w:proofErr w:type="spellStart"/>
+      <w:r>
+        <w:rPr>
+          <w:rFonts w:ascii="Consolas" w:eastAsia="宋体" w:hAnsi="Consolas" w:cs="宋体"/>
+          <w:color w:val="9CDCFE"/>
+          <w:kern w:val="0"/>
+          <w:sz w:val="21"/>
+          <w:szCs w:val="21"/>
+          <w14:ligatures w14:val="none"/>
+        </w:rPr>
+        <w:t>best_model</w:t>
+      </w:r>
+      <w:proofErr w:type="spellEnd"/>
+      <w:r>
+        <w:rPr>
+          <w:rFonts w:ascii="Consolas" w:eastAsia="宋体" w:hAnsi="Consolas" w:cs="宋体"/>
+          <w:color w:val="CCCCCC"/>
+          <w:kern w:val="0"/>
+          <w:sz w:val="21"/>
+          <w:szCs w:val="21"/>
+          <w14:ligatures w14:val="none"/>
+        </w:rPr>
+        <w:t xml:space="preserve"> </w:t>
+      </w:r>
+      <w:r>
+        <w:rPr>
+          <w:rFonts w:ascii="Consolas" w:eastAsia="宋体" w:hAnsi="Consolas" w:cs="宋体"/>
+          <w:color w:val="D4D4D4"/>
+          <w:kern w:val="0"/>
+          <w:sz w:val="21"/>
+          <w:szCs w:val="21"/>
+          <w14:ligatures w14:val="none"/>
+        </w:rPr>
+        <w:t>=</w:t>
+      </w:r>
+      <w:r>
+        <w:rPr>
+          <w:rFonts w:ascii="Consolas" w:eastAsia="宋体" w:hAnsi="Consolas" w:cs="宋体"/>
+          <w:color w:val="CCCCCC"/>
+          <w:kern w:val="0"/>
+          <w:sz w:val="21"/>
+          <w:szCs w:val="21"/>
+          <w14:ligatures w14:val="none"/>
+        </w:rPr>
+        <w:t xml:space="preserve"> </w:t>
+      </w:r>
+      <w:proofErr w:type="spellStart"/>
+      <w:r>
+        <w:rPr>
+          <w:rFonts w:ascii="Consolas" w:eastAsia="宋体" w:hAnsi="Consolas" w:cs="宋体"/>
+          <w:color w:val="4EC9B0"/>
+          <w:kern w:val="0"/>
+          <w:sz w:val="21"/>
+          <w:szCs w:val="21"/>
+          <w14:ligatures w14:val="none"/>
+        </w:rPr>
+        <w:t>KNeighborsClassifier</w:t>
+      </w:r>
+      <w:proofErr w:type="spellEnd"/>
+      <w:r>
+        <w:rPr>
+          <w:rFonts w:ascii="Consolas" w:eastAsia="宋体" w:hAnsi="Consolas" w:cs="宋体"/>
+          <w:color w:val="CCCCCC"/>
+          <w:kern w:val="0"/>
+          <w:sz w:val="21"/>
+          <w:szCs w:val="21"/>
+          <w14:ligatures w14:val="none"/>
+        </w:rPr>
+        <w:t>(</w:t>
+      </w:r>
+      <w:proofErr w:type="spellStart"/>
+      <w:r>
+        <w:rPr>
+          <w:rFonts w:ascii="Consolas" w:eastAsia="宋体" w:hAnsi="Consolas" w:cs="宋体"/>
+          <w:color w:val="9CDCFE"/>
+          <w:kern w:val="0"/>
+          <w:sz w:val="21"/>
+          <w:szCs w:val="21"/>
+          <w14:ligatures w14:val="none"/>
+        </w:rPr>
+        <w:t>n_neighbors</w:t>
+      </w:r>
+      <w:proofErr w:type="spellEnd"/>
+      <w:r>
+        <w:rPr>
+          <w:rFonts w:ascii="Consolas" w:eastAsia="宋体" w:hAnsi="Consolas" w:cs="宋体"/>
+          <w:color w:val="D4D4D4"/>
+          <w:kern w:val="0"/>
+          <w:sz w:val="21"/>
+          <w:szCs w:val="21"/>
+          <w14:ligatures w14:val="none"/>
+        </w:rPr>
+        <w:t>=</w:t>
+      </w:r>
+      <w:proofErr w:type="spellStart"/>
+      <w:r>
+        <w:rPr>
+          <w:rFonts w:ascii="Consolas" w:eastAsia="宋体" w:hAnsi="Consolas" w:cs="宋体"/>
+          <w:color w:val="9CDCFE"/>
+          <w:kern w:val="0"/>
+          <w:sz w:val="21"/>
+          <w:szCs w:val="21"/>
+          <w14:ligatures w14:val="none"/>
+        </w:rPr>
+        <w:t>best_k</w:t>
+      </w:r>
+      <w:proofErr w:type="spellEnd"/>
+      <w:r>
+        <w:rPr>
+          <w:rFonts w:ascii="Consolas" w:eastAsia="宋体" w:hAnsi="Consolas" w:cs="宋体"/>
+          <w:color w:val="CCCCCC"/>
+          <w:kern w:val="0"/>
+          <w:sz w:val="21"/>
+          <w:szCs w:val="21"/>
+          <w14:ligatures w14:val="none"/>
+        </w:rPr>
+        <w:t>)</w:t>
+      </w:r>
+    </w:p>
+    <w:p>
+      <w:pPr>
+        <w:pStyle w:val="a9"/>
+        <w:widowControl/>
+        <w:numPr>
+          <w:ilvl w:val="0"/>
+          <w:numId w:val="7"/>
+        </w:numPr>
+        <w:shd w:val="clear" w:color="auto" w:fill="1F1F1F"/>
+        <w:spacing w:after="0" w:line="285" w:lineRule="atLeast"/>
+        <w:rPr>
+          <w:rFonts w:ascii="Consolas" w:eastAsia="宋体" w:hAnsi="Consolas" w:cs="宋体"/>
+          <w:color w:val="CCCCCC"/>
+          <w:kern w:val="0"/>
+          <w:sz w:val="21"/>
+          <w:szCs w:val="21"/>
+          <w14:ligatures w14:val="none"/>
+        </w:rPr>
+      </w:pPr>
+      <w:r>
+        <w:rPr>
+          <w:rFonts w:ascii="Consolas" w:eastAsia="宋体" w:hAnsi="Consolas" w:cs="宋体"/>
+          <w:color w:val="CCCCCC"/>
+          <w:kern w:val="0"/>
+          <w:sz w:val="21"/>
+          <w:szCs w:val="21"/>
+          <w14:ligatures w14:val="none"/>
+        </w:rPr>
+        <w:t xml:space="preserve">    </w:t>
+      </w:r>
+      <w:proofErr w:type="spellStart"/>
+      <w:proofErr w:type="gramStart"/>
+      <w:r>
+        <w:rPr>
+          <w:rFonts w:ascii="Consolas" w:eastAsia="宋体" w:hAnsi="Consolas" w:cs="宋体"/>
+          <w:color w:val="9CDCFE"/>
+          <w:kern w:val="0"/>
+          <w:sz w:val="21"/>
+          <w:szCs w:val="21"/>
+          <w14:ligatures w14:val="none"/>
+        </w:rPr>
+        <w:t>best_model</w:t>
+      </w:r>
+      <w:r>
+        <w:rPr>
+          <w:rFonts w:ascii="Consolas" w:eastAsia="宋体" w:hAnsi="Consolas" w:cs="宋体"/>
+          <w:color w:val="CCCCCC"/>
+          <w:kern w:val="0"/>
+          <w:sz w:val="21"/>
+          <w:szCs w:val="21"/>
+          <w14:ligatures w14:val="none"/>
+        </w:rPr>
+        <w:t>.</w:t>
+      </w:r>
+      <w:r>
+        <w:rPr>
+          <w:rFonts w:ascii="Consolas" w:eastAsia="宋体" w:hAnsi="Consolas" w:cs="宋体"/>
+          <w:color w:val="DCDCAA"/>
+          <w:kern w:val="0"/>
+          <w:sz w:val="21"/>
+          <w:szCs w:val="21"/>
+          <w14:ligatures w14:val="none"/>
+        </w:rPr>
+        <w:t>fit</w:t>
+      </w:r>
+      <w:proofErr w:type="spellEnd"/>
+      <w:r>
+        <w:rPr>
+          <w:rFonts w:ascii="Consolas" w:eastAsia="宋体" w:hAnsi="Consolas" w:cs="宋体"/>
+          <w:color w:val="CCCCCC"/>
+          <w:kern w:val="0"/>
+          <w:sz w:val="21"/>
+          <w:szCs w:val="21"/>
+          <w14:ligatures w14:val="none"/>
+        </w:rPr>
+        <w:t>(</w:t>
+      </w:r>
+      <w:proofErr w:type="spellStart"/>
+      <w:proofErr w:type="gramEnd"/>
+      <w:r>
+        <w:rPr>
+          <w:rFonts w:ascii="Consolas" w:eastAsia="宋体" w:hAnsi="Consolas" w:cs="宋体"/>
+          <w:color w:val="9CDCFE"/>
+          <w:kern w:val="0"/>
+          <w:sz w:val="21"/>
+          <w:szCs w:val="21"/>
+          <w14:ligatures w14:val="none"/>
+        </w:rPr>
+        <w:t>X_train</w:t>
+      </w:r>
+      <w:proofErr w:type="spellEnd"/>
+      <w:r>
+        <w:rPr>
+          <w:rFonts w:ascii="Consolas" w:eastAsia="宋体" w:hAnsi="Consolas" w:cs="宋体"/>
+          <w:color w:val="CCCCCC"/>
+          <w:kern w:val="0"/>
+          <w:sz w:val="21"/>
+          <w:szCs w:val="21"/>
+          <w14:ligatures w14:val="none"/>
+        </w:rPr>
+        <w:t xml:space="preserve">, </w:t>
+      </w:r>
+      <w:proofErr w:type="spellStart"/>
+      <w:r>
+        <w:rPr>
+          <w:rFonts w:ascii="Consolas" w:eastAsia="宋体" w:hAnsi="Consolas" w:cs="宋体"/>
+          <w:color w:val="9CDCFE"/>
+          <w:kern w:val="0"/>
+          <w:sz w:val="21"/>
+          <w:szCs w:val="21"/>
+          <w14:ligatures w14:val="none"/>
+        </w:rPr>
+        <w:t>y_train</w:t>
+      </w:r>
+      <w:proofErr w:type="spellEnd"/>
+      <w:r>
+        <w:rPr>
+          <w:rFonts w:ascii="Consolas" w:eastAsia="宋体" w:hAnsi="Consolas" w:cs="宋体"/>
+          <w:color w:val="CCCCCC"/>
+          <w:kern w:val="0"/>
+          <w:sz w:val="21"/>
+          <w:szCs w:val="21"/>
+          <w14:ligatures w14:val="none"/>
+        </w:rPr>
+        <w:t>)</w:t>
+      </w:r>
+    </w:p>
+    <w:p>
+      <w:pPr>
+        <w:pStyle w:val="a9"/>
+        <w:widowControl/>
+        <w:numPr>
+          <w:ilvl w:val="0"/>
+          <w:numId w:val="7"/>
+        </w:numPr>
+        <w:shd w:val="clear" w:color="auto" w:fill="1F1F1F"/>
+        <w:spacing w:after="0" w:line="285" w:lineRule="atLeast"/>
+        <w:rPr>
+          <w:rFonts w:ascii="Consolas" w:eastAsia="宋体" w:hAnsi="Consolas" w:cs="宋体"/>
+          <w:color w:val="CCCCCC"/>
+          <w:kern w:val="0"/>
+          <w:sz w:val="21"/>
+          <w:szCs w:val="21"/>
+          <w14:ligatures w14:val="none"/>
+        </w:rPr>
+      </w:pPr>
+    </w:p>
+    <w:p>
+      <w:pPr>
+        <w:pStyle w:val="a9"/>
+        <w:widowControl/>
+        <w:numPr>
+          <w:ilvl w:val="0"/>
+          <w:numId w:val="7"/>
+        </w:numPr>
+        <w:shd w:val="clear" w:color="auto" w:fill="1F1F1F"/>
+        <w:spacing w:after="0" w:line="285" w:lineRule="atLeast"/>
+        <w:rPr>
+          <w:rFonts w:ascii="Consolas" w:eastAsia="宋体" w:hAnsi="Consolas" w:cs="宋体"/>
+          <w:color w:val="CCCCCC"/>
+          <w:kern w:val="0"/>
+          <w:sz w:val="21"/>
+          <w:szCs w:val="21"/>
+          <w14:ligatures w14:val="none"/>
+        </w:rPr>
+      </w:pPr>
+      <w:r>
+        <w:rPr>
+          <w:rFonts w:ascii="Consolas" w:eastAsia="宋体" w:hAnsi="Consolas" w:cs="宋体"/>
+          <w:color w:val="CCCCCC"/>
+          <w:kern w:val="0"/>
+          <w:sz w:val="21"/>
+          <w:szCs w:val="21"/>
+          <w14:ligatures w14:val="none"/>
+        </w:rPr>
+        <w:t xml:space="preserve">    </w:t>
+      </w:r>
+      <w:proofErr w:type="spellStart"/>
+      <w:r>
+        <w:rPr>
+          <w:rFonts w:ascii="Consolas" w:eastAsia="宋体" w:hAnsi="Consolas" w:cs="宋体"/>
+          <w:color w:val="9CDCFE"/>
+          <w:kern w:val="0"/>
+          <w:sz w:val="21"/>
+          <w:szCs w:val="21"/>
+          <w14:ligatures w14:val="none"/>
+        </w:rPr>
+        <w:t>final_train_pred</w:t>
+      </w:r>
+      <w:proofErr w:type="spellEnd"/>
+      <w:r>
+        <w:rPr>
+          <w:rFonts w:ascii="Consolas" w:eastAsia="宋体" w:hAnsi="Consolas" w:cs="宋体"/>
+          <w:color w:val="CCCCCC"/>
+          <w:kern w:val="0"/>
+          <w:sz w:val="21"/>
+          <w:szCs w:val="21"/>
+          <w14:ligatures w14:val="none"/>
+        </w:rPr>
+        <w:t xml:space="preserve"> </w:t>
+      </w:r>
+      <w:r>
+        <w:rPr>
+          <w:rFonts w:ascii="Consolas" w:eastAsia="宋体" w:hAnsi="Consolas" w:cs="宋体"/>
+          <w:color w:val="D4D4D4"/>
+          <w:kern w:val="0"/>
+          <w:sz w:val="21"/>
+          <w:szCs w:val="21"/>
+          <w14:ligatures w14:val="none"/>
+        </w:rPr>
+        <w:t>=</w:t>
+      </w:r>
+      <w:r>
+        <w:rPr>
+          <w:rFonts w:ascii="Consolas" w:eastAsia="宋体" w:hAnsi="Consolas" w:cs="宋体"/>
+          <w:color w:val="CCCCCC"/>
+          <w:kern w:val="0"/>
+          <w:sz w:val="21"/>
+          <w:szCs w:val="21"/>
+          <w14:ligatures w14:val="none"/>
+        </w:rPr>
+        <w:t xml:space="preserve"> </w:t>
+      </w:r>
+      <w:proofErr w:type="spellStart"/>
+      <w:r>
+        <w:rPr>
+          <w:rFonts w:ascii="Consolas" w:eastAsia="宋体" w:hAnsi="Consolas" w:cs="宋体"/>
+          <w:color w:val="9CDCFE"/>
+          <w:kern w:val="0"/>
+          <w:sz w:val="21"/>
+          <w:szCs w:val="21"/>
+          <w14:ligatures w14:val="none"/>
+        </w:rPr>
+        <w:t>best_</w:t>
+      </w:r>
+      <w:proofErr w:type="gramStart"/>
+      <w:r>
+        <w:rPr>
+          <w:rFonts w:ascii="Consolas" w:eastAsia="宋体" w:hAnsi="Consolas" w:cs="宋体"/>
+          <w:color w:val="9CDCFE"/>
+          <w:kern w:val="0"/>
+          <w:sz w:val="21"/>
+          <w:szCs w:val="21"/>
+          <w14:ligatures w14:val="none"/>
+        </w:rPr>
+        <w:t>model</w:t>
+      </w:r>
+      <w:r>
+        <w:rPr>
+          <w:rFonts w:ascii="Consolas" w:eastAsia="宋体" w:hAnsi="Consolas" w:cs="宋体"/>
+          <w:color w:val="CCCCCC"/>
+          <w:kern w:val="0"/>
+          <w:sz w:val="21"/>
+          <w:szCs w:val="21"/>
+          <w14:ligatures w14:val="none"/>
+        </w:rPr>
+        <w:t>.</w:t>
+      </w:r>
+      <w:r>
+        <w:rPr>
+          <w:rFonts w:ascii="Consolas" w:eastAsia="宋体" w:hAnsi="Consolas" w:cs="宋体"/>
+          <w:color w:val="DCDCAA"/>
+          <w:kern w:val="0"/>
+          <w:sz w:val="21"/>
+          <w:szCs w:val="21"/>
+          <w14:ligatures w14:val="none"/>
+        </w:rPr>
+        <w:t>predict</w:t>
+      </w:r>
+      <w:proofErr w:type="spellEnd"/>
+      <w:proofErr w:type="gramEnd"/>
+      <w:r>
+        <w:rPr>
+          <w:rFonts w:ascii="Consolas" w:eastAsia="宋体" w:hAnsi="Consolas" w:cs="宋体"/>
+          <w:color w:val="CCCCCC"/>
+          <w:kern w:val="0"/>
+          <w:sz w:val="21"/>
+          <w:szCs w:val="21"/>
+          <w14:ligatures w14:val="none"/>
+        </w:rPr>
+        <w:t>(</w:t>
+      </w:r>
+      <w:proofErr w:type="spellStart"/>
+      <w:r>
+        <w:rPr>
+          <w:rFonts w:ascii="Consolas" w:eastAsia="宋体" w:hAnsi="Consolas" w:cs="宋体"/>
+          <w:color w:val="9CDCFE"/>
+          <w:kern w:val="0"/>
+          <w:sz w:val="21"/>
+          <w:szCs w:val="21"/>
+          <w14:ligatures w14:val="none"/>
+        </w:rPr>
+        <w:t>X_train</w:t>
+      </w:r>
+      <w:proofErr w:type="spellEnd"/>
+      <w:r>
+        <w:rPr>
+          <w:rFonts w:ascii="Consolas" w:eastAsia="宋体" w:hAnsi="Consolas" w:cs="宋体"/>
+          <w:color w:val="CCCCCC"/>
+          <w:kern w:val="0"/>
+          <w:sz w:val="21"/>
+          <w:szCs w:val="21"/>
+          <w14:ligatures w14:val="none"/>
+        </w:rPr>
+        <w:t>)</w:t>
+      </w:r>
+    </w:p>
+    <w:p>
+      <w:pPr>
+        <w:pStyle w:val="a9"/>
+        <w:widowControl/>
+        <w:numPr>
+          <w:ilvl w:val="0"/>
+          <w:numId w:val="7"/>
+        </w:numPr>
+        <w:shd w:val="clear" w:color="auto" w:fill="1F1F1F"/>
+        <w:spacing w:after="0" w:line="285" w:lineRule="atLeast"/>
+        <w:rPr>
+          <w:rFonts w:ascii="Consolas" w:eastAsia="宋体" w:hAnsi="Consolas" w:cs="宋体"/>
+          <w:color w:val="CCCCCC"/>
+          <w:kern w:val="0"/>
+          <w:sz w:val="21"/>
+          <w:szCs w:val="21"/>
+          <w14:ligatures w14:val="none"/>
+        </w:rPr>
+      </w:pPr>
+      <w:r>
+        <w:rPr>
+          <w:rFonts w:ascii="Consolas" w:eastAsia="宋体" w:hAnsi="Consolas" w:cs="宋体"/>
+          <w:color w:val="CCCCCC"/>
+          <w:kern w:val="0"/>
+          <w:sz w:val="21"/>
+          <w:szCs w:val="21"/>
+          <w14:ligatures w14:val="none"/>
+        </w:rPr>
+        <w:t xml:space="preserve">    </w:t>
+      </w:r>
+      <w:proofErr w:type="spellStart"/>
+      <w:r>
+        <w:rPr>
+          <w:rFonts w:ascii="Consolas" w:eastAsia="宋体" w:hAnsi="Consolas" w:cs="宋体"/>
+          <w:color w:val="9CDCFE"/>
+          <w:kern w:val="0"/>
+          <w:sz w:val="21"/>
+          <w:szCs w:val="21"/>
+          <w14:ligatures w14:val="none"/>
+        </w:rPr>
+        <w:t>final_test_pred</w:t>
+      </w:r>
+      <w:proofErr w:type="spellEnd"/>
+      <w:r>
+        <w:rPr>
+          <w:rFonts w:ascii="Consolas" w:eastAsia="宋体" w:hAnsi="Consolas" w:cs="宋体"/>
+          <w:color w:val="CCCCCC"/>
+          <w:kern w:val="0"/>
+          <w:sz w:val="21"/>
+          <w:szCs w:val="21"/>
+          <w14:ligatures w14:val="none"/>
+        </w:rPr>
+        <w:t xml:space="preserve"> </w:t>
+      </w:r>
+      <w:r>
+        <w:rPr>
+          <w:rFonts w:ascii="Consolas" w:eastAsia="宋体" w:hAnsi="Consolas" w:cs="宋体"/>
+          <w:color w:val="D4D4D4"/>
+          <w:kern w:val="0"/>
+          <w:sz w:val="21"/>
+          <w:szCs w:val="21"/>
+          <w14:ligatures w14:val="none"/>
+        </w:rPr>
+        <w:t>=</w:t>
+      </w:r>
+      <w:r>
+        <w:rPr>
+          <w:rFonts w:ascii="Consolas" w:eastAsia="宋体" w:hAnsi="Consolas" w:cs="宋体"/>
+          <w:color w:val="CCCCCC"/>
+          <w:kern w:val="0"/>
+          <w:sz w:val="21"/>
+          <w:szCs w:val="21"/>
+          <w14:ligatures w14:val="none"/>
+        </w:rPr>
+        <w:t xml:space="preserve"> </w:t>
+      </w:r>
+      <w:proofErr w:type="spellStart"/>
+      <w:r>
+        <w:rPr>
+          <w:rFonts w:ascii="Consolas" w:eastAsia="宋体" w:hAnsi="Consolas" w:cs="宋体"/>
+          <w:color w:val="9CDCFE"/>
+          <w:kern w:val="0"/>
+          <w:sz w:val="21"/>
+          <w:szCs w:val="21"/>
+          <w14:ligatures w14:val="none"/>
+        </w:rPr>
+        <w:t>best_</w:t>
+      </w:r>
+      <w:proofErr w:type="gramStart"/>
+      <w:r>
+        <w:rPr>
+          <w:rFonts w:ascii="Consolas" w:eastAsia="宋体" w:hAnsi="Consolas" w:cs="宋体"/>
+          <w:color w:val="9CDCFE"/>
+          <w:kern w:val="0"/>
+          <w:sz w:val="21"/>
+          <w:szCs w:val="21"/>
+          <w14:ligatures w14:val="none"/>
+        </w:rPr>
+        <w:t>model</w:t>
+      </w:r>
+      <w:r>
+        <w:rPr>
+          <w:rFonts w:ascii="Consolas" w:eastAsia="宋体" w:hAnsi="Consolas" w:cs="宋体"/>
+          <w:color w:val="CCCCCC"/>
+          <w:kern w:val="0"/>
+          <w:sz w:val="21"/>
+          <w:szCs w:val="21"/>
+          <w14:ligatures w14:val="none"/>
+        </w:rPr>
+        <w:t>.</w:t>
+      </w:r>
+      <w:r>
+        <w:rPr>
+          <w:rFonts w:ascii="Consolas" w:eastAsia="宋体" w:hAnsi="Consolas" w:cs="宋体"/>
+          <w:color w:val="DCDCAA"/>
+          <w:kern w:val="0"/>
+          <w:sz w:val="21"/>
+          <w:szCs w:val="21"/>
+          <w14:ligatures w14:val="none"/>
+        </w:rPr>
+        <w:t>predict</w:t>
+      </w:r>
+      <w:proofErr w:type="spellEnd"/>
+      <w:proofErr w:type="gramEnd"/>
+      <w:r>
+        <w:rPr>
+          <w:rFonts w:ascii="Consolas" w:eastAsia="宋体" w:hAnsi="Consolas" w:cs="宋体"/>
+          <w:color w:val="CCCCCC"/>
+          <w:kern w:val="0"/>
+          <w:sz w:val="21"/>
+          <w:szCs w:val="21"/>
+          <w14:ligatures w14:val="none"/>
+        </w:rPr>
+        <w:t>(</w:t>
+      </w:r>
+      <w:proofErr w:type="spellStart"/>
+      <w:r>
+        <w:rPr>
+          <w:rFonts w:ascii="Consolas" w:eastAsia="宋体" w:hAnsi="Consolas" w:cs="宋体"/>
+          <w:color w:val="9CDCFE"/>
+          <w:kern w:val="0"/>
+          <w:sz w:val="21"/>
+          <w:szCs w:val="21"/>
+          <w14:ligatures w14:val="none"/>
+        </w:rPr>
+        <w:t>X_test</w:t>
+      </w:r>
+      <w:proofErr w:type="spellEnd"/>
+      <w:r>
+        <w:rPr>
+          <w:rFonts w:ascii="Consolas" w:eastAsia="宋体" w:hAnsi="Consolas" w:cs="宋体"/>
+          <w:color w:val="CCCCCC"/>
+          <w:kern w:val="0"/>
+          <w:sz w:val="21"/>
+          <w:szCs w:val="21"/>
+          <w14:ligatures w14:val="none"/>
+        </w:rPr>
+        <w:t>)</w:t>
+      </w:r>
+    </w:p>
+    <w:p>
+      <w:pPr>
+        <w:pStyle w:val="a9"/>
+        <w:widowControl/>
+        <w:numPr>
+          <w:ilvl w:val="0"/>
+          <w:numId w:val="7"/>
+        </w:numPr>
+        <w:shd w:val="clear" w:color="auto" w:fill="1F1F1F"/>
+        <w:spacing w:after="0" w:line="285" w:lineRule="atLeast"/>
+        <w:rPr>
+          <w:rFonts w:ascii="Consolas" w:eastAsia="宋体" w:hAnsi="Consolas" w:cs="宋体"/>
+          <w:color w:val="CCCCCC"/>
+          <w:kern w:val="0"/>
+          <w:sz w:val="21"/>
+          <w:szCs w:val="21"/>
+          <w14:ligatures w14:val="none"/>
+        </w:rPr>
+      </w:pPr>
+    </w:p>
+    <w:p>
+      <w:pPr>
+        <w:pStyle w:val="a9"/>
+        <w:widowControl/>
+        <w:numPr>
+          <w:ilvl w:val="0"/>
+          <w:numId w:val="7"/>
+        </w:numPr>
+        <w:shd w:val="clear" w:color="auto" w:fill="1F1F1F"/>
+        <w:spacing w:after="0" w:line="285" w:lineRule="atLeast"/>
+        <w:rPr>
+          <w:rFonts w:ascii="Consolas" w:eastAsia="宋体" w:hAnsi="Consolas" w:cs="宋体"/>
+          <w:color w:val="CCCCCC"/>
+          <w:kern w:val="0"/>
+          <w:sz w:val="21"/>
+          <w:szCs w:val="21"/>
+          <w14:ligatures w14:val="none"/>
+        </w:rPr>
+      </w:pPr>
+      <w:r>
+        <w:rPr>
+          <w:rFonts w:ascii="Consolas" w:eastAsia="宋体" w:hAnsi="Consolas" w:cs="宋体"/>
+          <w:color w:val="CCCCCC"/>
+          <w:kern w:val="0"/>
+          <w:sz w:val="21"/>
+          <w:szCs w:val="21"/>
+          <w14:ligatures w14:val="none"/>
+        </w:rPr>
+        <w:t xml:space="preserve">    </w:t>
+      </w:r>
+      <w:proofErr w:type="spellStart"/>
+      <w:r>
+        <w:rPr>
+          <w:rFonts w:ascii="Consolas" w:eastAsia="宋体" w:hAnsi="Consolas" w:cs="宋体"/>
+          <w:color w:val="9CDCFE"/>
+          <w:kern w:val="0"/>
+          <w:sz w:val="21"/>
+          <w:szCs w:val="21"/>
+          <w14:ligatures w14:val="none"/>
+        </w:rPr>
+        <w:t>final_train_acc</w:t>
+      </w:r>
+      <w:proofErr w:type="spellEnd"/>
+      <w:r>
+        <w:rPr>
+          <w:rFonts w:ascii="Consolas" w:eastAsia="宋体" w:hAnsi="Consolas" w:cs="宋体"/>
+          <w:color w:val="CCCCCC"/>
+          <w:kern w:val="0"/>
+          <w:sz w:val="21"/>
+          <w:szCs w:val="21"/>
+          <w14:ligatures w14:val="none"/>
+        </w:rPr>
+        <w:t xml:space="preserve"> </w:t>
+      </w:r>
+      <w:r>
+        <w:rPr>
+          <w:rFonts w:ascii="Consolas" w:eastAsia="宋体" w:hAnsi="Consolas" w:cs="宋体"/>
+          <w:color w:val="D4D4D4"/>
+          <w:kern w:val="0"/>
+          <w:sz w:val="21"/>
+          <w:szCs w:val="21"/>
+          <w14:ligatures w14:val="none"/>
+        </w:rPr>
+        <w:t>=</w:t>
+      </w:r>
+      <w:r>
+        <w:rPr>
+          <w:rFonts w:ascii="Consolas" w:eastAsia="宋体" w:hAnsi="Consolas" w:cs="宋体"/>
+          <w:color w:val="CCCCCC"/>
+          <w:kern w:val="0"/>
+          <w:sz w:val="21"/>
+          <w:szCs w:val="21"/>
+          <w14:ligatures w14:val="none"/>
+        </w:rPr>
+        <w:t xml:space="preserve"> </w:t>
+      </w:r>
+      <w:proofErr w:type="spellStart"/>
+      <w:r>
+        <w:rPr>
+          <w:rFonts w:ascii="Consolas" w:eastAsia="宋体" w:hAnsi="Consolas" w:cs="宋体"/>
+          <w:color w:val="DCDCAA"/>
+          <w:kern w:val="0"/>
+          <w:sz w:val="21"/>
+          <w:szCs w:val="21"/>
+          <w14:ligatures w14:val="none"/>
+        </w:rPr>
+        <w:t>accuracy_</w:t>
+      </w:r>
+      <w:proofErr w:type="gramStart"/>
+      <w:r>
+        <w:rPr>
+          <w:rFonts w:ascii="Consolas" w:eastAsia="宋体" w:hAnsi="Consolas" w:cs="宋体"/>
+          <w:color w:val="DCDCAA"/>
+          <w:kern w:val="0"/>
+          <w:sz w:val="21"/>
+          <w:szCs w:val="21"/>
+          <w14:ligatures w14:val="none"/>
+        </w:rPr>
+        <w:t>score</w:t>
+      </w:r>
+      <w:proofErr w:type="spellEnd"/>
+      <w:r>
+        <w:rPr>
+          <w:rFonts w:ascii="Consolas" w:eastAsia="宋体" w:hAnsi="Consolas" w:cs="宋体"/>
+          <w:color w:val="CCCCCC"/>
+          <w:kern w:val="0"/>
+          <w:sz w:val="21"/>
+          <w:szCs w:val="21"/>
+          <w14:ligatures w14:val="none"/>
+        </w:rPr>
+        <w:t>(</w:t>
+      </w:r>
+      <w:proofErr w:type="spellStart"/>
+      <w:proofErr w:type="gramEnd"/>
+      <w:r>
+        <w:rPr>
+          <w:rFonts w:ascii="Consolas" w:eastAsia="宋体" w:hAnsi="Consolas" w:cs="宋体"/>
+          <w:color w:val="9CDCFE"/>
+          <w:kern w:val="0"/>
+          <w:sz w:val="21"/>
+          <w:szCs w:val="21"/>
+          <w14:ligatures w14:val="none"/>
+        </w:rPr>
+        <w:t>y_train</w:t>
+      </w:r>
+      <w:proofErr w:type="spellEnd"/>
+      <w:r>
+        <w:rPr>
+          <w:rFonts w:ascii="Consolas" w:eastAsia="宋体" w:hAnsi="Consolas" w:cs="宋体"/>
+          <w:color w:val="CCCCCC"/>
+          <w:kern w:val="0"/>
+          <w:sz w:val="21"/>
+          <w:szCs w:val="21"/>
+          <w14:ligatures w14:val="none"/>
+        </w:rPr>
+        <w:t xml:space="preserve">, </w:t>
+      </w:r>
+      <w:proofErr w:type="spellStart"/>
+      <w:r>
+        <w:rPr>
+          <w:rFonts w:ascii="Consolas" w:eastAsia="宋体" w:hAnsi="Consolas" w:cs="宋体"/>
+          <w:color w:val="9CDCFE"/>
+          <w:kern w:val="0"/>
+          <w:sz w:val="21"/>
+          <w:szCs w:val="21"/>
+          <w14:ligatures w14:val="none"/>
+        </w:rPr>
+        <w:t>final_train_pred</w:t>
+      </w:r>
+      <w:proofErr w:type="spellEnd"/>
+      <w:r>
+        <w:rPr>
+          <w:rFonts w:ascii="Consolas" w:eastAsia="宋体" w:hAnsi="Consolas" w:cs="宋体"/>
+          <w:color w:val="CCCCCC"/>
+          <w:kern w:val="0"/>
+          <w:sz w:val="21"/>
+          <w:szCs w:val="21"/>
+          <w14:ligatures w14:val="none"/>
+        </w:rPr>
+        <w:t>)</w:t>
+      </w:r>
+    </w:p>
+    <w:p>
+      <w:pPr>
+        <w:pStyle w:val="a9"/>
+        <w:widowControl/>
+        <w:numPr>
+          <w:ilvl w:val="0"/>
+          <w:numId w:val="7"/>
+        </w:numPr>
+        <w:shd w:val="clear" w:color="auto" w:fill="1F1F1F"/>
+        <w:spacing w:after="0" w:line="285" w:lineRule="atLeast"/>
+        <w:rPr>
+          <w:rFonts w:ascii="Consolas" w:eastAsia="宋体" w:hAnsi="Consolas" w:cs="宋体"/>
+          <w:color w:val="CCCCCC"/>
+          <w:kern w:val="0"/>
+          <w:sz w:val="21"/>
+          <w:szCs w:val="21"/>
+          <w14:ligatures w14:val="none"/>
+        </w:rPr>
+      </w:pPr>
+      <w:r>
+        <w:rPr>
+          <w:rFonts w:ascii="Consolas" w:eastAsia="宋体" w:hAnsi="Consolas" w:cs="宋体"/>
+          <w:color w:val="CCCCCC"/>
+          <w:kern w:val="0"/>
+          <w:sz w:val="21"/>
+          <w:szCs w:val="21"/>
+          <w14:ligatures w14:val="none"/>
+        </w:rPr>
+        <w:t xml:space="preserve">    </w:t>
+      </w:r>
+      <w:proofErr w:type="spellStart"/>
+      <w:r>
+        <w:rPr>
+          <w:rFonts w:ascii="Consolas" w:eastAsia="宋体" w:hAnsi="Consolas" w:cs="宋体"/>
+          <w:color w:val="9CDCFE"/>
+          <w:kern w:val="0"/>
+          <w:sz w:val="21"/>
+          <w:szCs w:val="21"/>
+          <w14:ligatures w14:val="none"/>
+        </w:rPr>
+        <w:t>final_test_acc</w:t>
+      </w:r>
+      <w:proofErr w:type="spellEnd"/>
+      <w:r>
+        <w:rPr>
+          <w:rFonts w:ascii="Consolas" w:eastAsia="宋体" w:hAnsi="Consolas" w:cs="宋体"/>
+          <w:color w:val="CCCCCC"/>
+          <w:kern w:val="0"/>
+          <w:sz w:val="21"/>
+          <w:szCs w:val="21"/>
+          <w14:ligatures w14:val="none"/>
+        </w:rPr>
+        <w:t xml:space="preserve"> </w:t>
+      </w:r>
+      <w:r>
+        <w:rPr>
+          <w:rFonts w:ascii="Consolas" w:eastAsia="宋体" w:hAnsi="Consolas" w:cs="宋体"/>
+          <w:color w:val="D4D4D4"/>
+          <w:kern w:val="0"/>
+          <w:sz w:val="21"/>
+          <w:szCs w:val="21"/>
+          <w14:ligatures w14:val="none"/>
+        </w:rPr>
+        <w:t>=</w:t>
+      </w:r>
+      <w:r>
+        <w:rPr>
+          <w:rFonts w:ascii="Consolas" w:eastAsia="宋体" w:hAnsi="Consolas" w:cs="宋体"/>
+          <w:color w:val="CCCCCC"/>
+          <w:kern w:val="0"/>
+          <w:sz w:val="21"/>
+          <w:szCs w:val="21"/>
+          <w14:ligatures w14:val="none"/>
+        </w:rPr>
+        <w:t xml:space="preserve"> </w:t>
+      </w:r>
+      <w:proofErr w:type="spellStart"/>
+      <w:r>
+        <w:rPr>
+          <w:rFonts w:ascii="Consolas" w:eastAsia="宋体" w:hAnsi="Consolas" w:cs="宋体"/>
+          <w:color w:val="DCDCAA"/>
+          <w:kern w:val="0"/>
+          <w:sz w:val="21"/>
+          <w:szCs w:val="21"/>
+          <w14:ligatures w14:val="none"/>
+        </w:rPr>
+        <w:t>accuracy_</w:t>
+      </w:r>
+      <w:proofErr w:type="gramStart"/>
+      <w:r>
+        <w:rPr>
+          <w:rFonts w:ascii="Consolas" w:eastAsia="宋体" w:hAnsi="Consolas" w:cs="宋体"/>
+          <w:color w:val="DCDCAA"/>
+          <w:kern w:val="0"/>
+          <w:sz w:val="21"/>
+          <w:szCs w:val="21"/>
+          <w14:ligatures w14:val="none"/>
+        </w:rPr>
+        <w:t>score</w:t>
+      </w:r>
+      <w:proofErr w:type="spellEnd"/>
+      <w:r>
+        <w:rPr>
+          <w:rFonts w:ascii="Consolas" w:eastAsia="宋体" w:hAnsi="Consolas" w:cs="宋体"/>
+          <w:color w:val="CCCCCC"/>
+          <w:kern w:val="0"/>
+          <w:sz w:val="21"/>
+          <w:szCs w:val="21"/>
+          <w14:ligatures w14:val="none"/>
+        </w:rPr>
+        <w:t>(</w:t>
+      </w:r>
+      <w:proofErr w:type="spellStart"/>
+      <w:proofErr w:type="gramEnd"/>
+      <w:r>
+        <w:rPr>
+          <w:rFonts w:ascii="Consolas" w:eastAsia="宋体" w:hAnsi="Consolas" w:cs="宋体"/>
+          <w:color w:val="9CDCFE"/>
+          <w:kern w:val="0"/>
+          <w:sz w:val="21"/>
+          <w:szCs w:val="21"/>
+          <w14:ligatures w14:val="none"/>
+        </w:rPr>
+        <w:t>y_test</w:t>
+      </w:r>
+      <w:proofErr w:type="spellEnd"/>
+      <w:r>
+        <w:rPr>
+          <w:rFonts w:ascii="Consolas" w:eastAsia="宋体" w:hAnsi="Consolas" w:cs="宋体"/>
+          <w:color w:val="CCCCCC"/>
+          <w:kern w:val="0"/>
+          <w:sz w:val="21"/>
+          <w:szCs w:val="21"/>
+          <w14:ligatures w14:val="none"/>
+        </w:rPr>
+        <w:t xml:space="preserve">, </w:t>
+      </w:r>
+      <w:proofErr w:type="spellStart"/>
+      <w:r>
+        <w:rPr>
+          <w:rFonts w:ascii="Consolas" w:eastAsia="宋体" w:hAnsi="Consolas" w:cs="宋体"/>
+          <w:color w:val="9CDCFE"/>
+          <w:kern w:val="0"/>
+          <w:sz w:val="21"/>
+          <w:szCs w:val="21"/>
+          <w14:ligatures w14:val="none"/>
+        </w:rPr>
+        <w:t>final_test_pred</w:t>
+      </w:r>
+      <w:proofErr w:type="spellEnd"/>
+      <w:r>
+        <w:rPr>
+          <w:rFonts w:ascii="Consolas" w:eastAsia="宋体" w:hAnsi="Consolas" w:cs="宋体"/>
+          <w:color w:val="CCCCCC"/>
+          <w:kern w:val="0"/>
+          <w:sz w:val="21"/>
+          <w:szCs w:val="21"/>
+          <w14:ligatures w14:val="none"/>
+        </w:rPr>
+        <w:t>)</w:t>
+      </w:r>
+    </w:p>
+    <w:p>
+      <w:pPr>
+        <w:pStyle w:val="a9"/>
+        <w:widowControl/>
+        <w:numPr>
+          <w:ilvl w:val="0"/>
+          <w:numId w:val="7"/>
+        </w:numPr>
+        <w:shd w:val="clear" w:color="auto" w:fill="1F1F1F"/>
+        <w:spacing w:after="0" w:line="285" w:lineRule="atLeast"/>
+        <w:rPr>
+          <w:rFonts w:ascii="Consolas" w:eastAsia="宋体" w:hAnsi="Consolas" w:cs="宋体"/>
+          <w:color w:val="CCCCCC"/>
+          <w:kern w:val="0"/>
+          <w:sz w:val="21"/>
+          <w:szCs w:val="21"/>
+          <w14:ligatures w14:val="none"/>
+        </w:rPr>
+      </w:pPr>
+    </w:p>
+    <w:p>
+      <w:pPr>
+        <w:pStyle w:val="a9"/>
+        <w:widowControl/>
+        <w:numPr>
+          <w:ilvl w:val="0"/>
+          <w:numId w:val="7"/>
+        </w:numPr>
+        <w:shd w:val="clear" w:color="auto" w:fill="1F1F1F"/>
+        <w:spacing w:after="0" w:line="285" w:lineRule="atLeast"/>
+        <w:rPr>
+          <w:rFonts w:ascii="Consolas" w:eastAsia="宋体" w:hAnsi="Consolas" w:cs="宋体"/>
+          <w:color w:val="CCCCCC"/>
+          <w:kern w:val="0"/>
+          <w:sz w:val="21"/>
+          <w:szCs w:val="21"/>
+          <w14:ligatures w14:val="none"/>
+        </w:rPr>
+      </w:pPr>
+      <w:r>
+        <w:rPr>
+          <w:rFonts w:ascii="Consolas" w:eastAsia="宋体" w:hAnsi="Consolas" w:cs="宋体"/>
+          <w:color w:val="CCCCCC"/>
+          <w:kern w:val="0"/>
+          <w:sz w:val="21"/>
+          <w:szCs w:val="21"/>
+          <w14:ligatures w14:val="none"/>
+        </w:rPr>
+        <w:t xml:space="preserve">    </w:t>
+      </w:r>
+      <w:proofErr w:type="gramStart"/>
+      <w:r>
+        <w:rPr>
+          <w:rFonts w:ascii="Consolas" w:eastAsia="宋体" w:hAnsi="Consolas" w:cs="宋体"/>
+          <w:color w:val="DCDCAA"/>
+          <w:kern w:val="0"/>
+          <w:sz w:val="21"/>
+          <w:szCs w:val="21"/>
+          <w14:ligatures w14:val="none"/>
+        </w:rPr>
+        <w:t>print</w:t>
+      </w:r>
+      <w:r>
+        <w:rPr>
+          <w:rFonts w:ascii="Consolas" w:eastAsia="宋体" w:hAnsi="Consolas" w:cs="宋体"/>
+          <w:color w:val="CCCCCC"/>
+          <w:kern w:val="0"/>
+          <w:sz w:val="21"/>
+          <w:szCs w:val="21"/>
+          <w14:ligatures w14:val="none"/>
+        </w:rPr>
+        <w:t>(</w:t>
+      </w:r>
+      <w:proofErr w:type="gramEnd"/>
+      <w:r>
+        <w:rPr>
+          <w:rFonts w:ascii="Consolas" w:eastAsia="宋体" w:hAnsi="Consolas" w:cs="宋体"/>
+          <w:color w:val="569CD6"/>
+          <w:kern w:val="0"/>
+          <w:sz w:val="21"/>
+          <w:szCs w:val="21"/>
+          <w14:ligatures w14:val="none"/>
+        </w:rPr>
+        <w:t>f</w:t>
+      </w:r>
+      <w:r>
+        <w:rPr>
+          <w:rFonts w:ascii="Consolas" w:eastAsia="宋体" w:hAnsi="Consolas" w:cs="宋体"/>
+          <w:color w:val="CE9178"/>
+          <w:kern w:val="0"/>
+          <w:sz w:val="21"/>
+          <w:szCs w:val="21"/>
+          <w14:ligatures w14:val="none"/>
+        </w:rPr>
+        <w:t xml:space="preserve">" Final train accuracy with k = </w:t>
+      </w:r>
+      <w:r>
+        <w:rPr>
+          <w:rFonts w:ascii="Consolas" w:eastAsia="宋体" w:hAnsi="Consolas" w:cs="宋体"/>
+          <w:color w:val="569CD6"/>
+          <w:kern w:val="0"/>
+          <w:sz w:val="21"/>
+          <w:szCs w:val="21"/>
+          <w14:ligatures w14:val="none"/>
+        </w:rPr>
+        <w:t>{</w:t>
+      </w:r>
+      <w:proofErr w:type="spellStart"/>
+      <w:r>
+        <w:rPr>
+          <w:rFonts w:ascii="Consolas" w:eastAsia="宋体" w:hAnsi="Consolas" w:cs="宋体"/>
+          <w:color w:val="9CDCFE"/>
+          <w:kern w:val="0"/>
+          <w:sz w:val="21"/>
+          <w:szCs w:val="21"/>
+          <w14:ligatures w14:val="none"/>
+        </w:rPr>
+        <w:t>best_k</w:t>
+      </w:r>
+      <w:proofErr w:type="spellEnd"/>
+      <w:r>
+        <w:rPr>
+          <w:rFonts w:ascii="Consolas" w:eastAsia="宋体" w:hAnsi="Consolas" w:cs="宋体"/>
+          <w:color w:val="569CD6"/>
+          <w:kern w:val="0"/>
+          <w:sz w:val="21"/>
+          <w:szCs w:val="21"/>
+          <w14:ligatures w14:val="none"/>
+        </w:rPr>
+        <w:t>}</w:t>
+      </w:r>
+      <w:r>
+        <w:rPr>
+          <w:rFonts w:ascii="Consolas" w:eastAsia="宋体" w:hAnsi="Consolas" w:cs="宋体"/>
+          <w:color w:val="CE9178"/>
+          <w:kern w:val="0"/>
+          <w:sz w:val="21"/>
+          <w:szCs w:val="21"/>
+          <w14:ligatures w14:val="none"/>
+        </w:rPr>
+        <w:t xml:space="preserve">: </w:t>
+      </w:r>
+      <w:r>
+        <w:rPr>
+          <w:rFonts w:ascii="Consolas" w:eastAsia="宋体" w:hAnsi="Consolas" w:cs="宋体"/>
+          <w:color w:val="569CD6"/>
+          <w:kern w:val="0"/>
+          <w:sz w:val="21"/>
+          <w:szCs w:val="21"/>
+          <w14:ligatures w14:val="none"/>
+        </w:rPr>
+        <w:t>{</w:t>
+      </w:r>
+      <w:r>
+        <w:rPr>
+          <w:rFonts w:ascii="Consolas" w:eastAsia="宋体" w:hAnsi="Consolas" w:cs="宋体"/>
+          <w:color w:val="9CDCFE"/>
+          <w:kern w:val="0"/>
+          <w:sz w:val="21"/>
+          <w:szCs w:val="21"/>
+          <w14:ligatures w14:val="none"/>
+        </w:rPr>
+        <w:t>final_train_acc</w:t>
+      </w:r>
+      <w:r>
+        <w:rPr>
+          <w:rFonts w:ascii="Consolas" w:eastAsia="宋体" w:hAnsi="Consolas" w:cs="宋体"/>
+          <w:color w:val="569CD6"/>
+          <w:kern w:val="0"/>
+          <w:sz w:val="21"/>
+          <w:szCs w:val="21"/>
+          <w14:ligatures w14:val="none"/>
+        </w:rPr>
+        <w:t>:.4f}</w:t>
+      </w:r>
+      <w:r>
+        <w:rPr>
+          <w:rFonts w:ascii="Consolas" w:eastAsia="宋体" w:hAnsi="Consolas" w:cs="宋体"/>
+          <w:color w:val="CE9178"/>
+          <w:kern w:val="0"/>
+          <w:sz w:val="21"/>
+          <w:szCs w:val="21"/>
+          <w14:ligatures w14:val="none"/>
+        </w:rPr>
+        <w:t>"</w:t>
+      </w:r>
+      <w:r>
+        <w:rPr>
+          <w:rFonts w:ascii="Consolas" w:eastAsia="宋体" w:hAnsi="Consolas" w:cs="宋体"/>
+          <w:color w:val="CCCCCC"/>
+          <w:kern w:val="0"/>
+          <w:sz w:val="21"/>
+          <w:szCs w:val="21"/>
+          <w14:ligatures w14:val="none"/>
+        </w:rPr>
+        <w:t>)</w:t>
+      </w:r>
+    </w:p>
+    <w:p>
+      <w:pPr>
+        <w:pStyle w:val="a9"/>
+        <w:widowControl/>
+        <w:numPr>
+          <w:ilvl w:val="0"/>
+          <w:numId w:val="7"/>
+        </w:numPr>
+        <w:shd w:val="clear" w:color="auto" w:fill="1F1F1F"/>
+        <w:spacing w:after="0" w:line="285" w:lineRule="atLeast"/>
+        <w:rPr>
+          <w:rFonts w:ascii="Consolas" w:eastAsia="宋体" w:hAnsi="Consolas" w:cs="宋体"/>
+          <w:color w:val="CCCCCC"/>
+          <w:kern w:val="0"/>
+          <w:sz w:val="21"/>
+          <w:szCs w:val="21"/>
+          <w14:ligatures w14:val="none"/>
+        </w:rPr>
+      </w:pPr>
+      <w:r>
+        <w:rPr>
+          <w:rFonts w:ascii="Consolas" w:eastAsia="宋体" w:hAnsi="Consolas" w:cs="宋体"/>
+          <w:color w:val="CCCCCC"/>
+          <w:kern w:val="0"/>
+          <w:sz w:val="21"/>
+          <w:szCs w:val="21"/>
+          <w14:ligatures w14:val="none"/>
+        </w:rPr>
+        <w:t xml:space="preserve">    </w:t>
+      </w:r>
+      <w:proofErr w:type="gramStart"/>
+      <w:r>
+        <w:rPr>
+          <w:rFonts w:ascii="Consolas" w:eastAsia="宋体" w:hAnsi="Consolas" w:cs="宋体"/>
+          <w:color w:val="DCDCAA"/>
+          <w:kern w:val="0"/>
+          <w:sz w:val="21"/>
+          <w:szCs w:val="21"/>
+          <w14:ligatures w14:val="none"/>
+        </w:rPr>
+        <w:t>print</w:t>
+      </w:r>
+      <w:r>
+        <w:rPr>
+          <w:rFonts w:ascii="Consolas" w:eastAsia="宋体" w:hAnsi="Consolas" w:cs="宋体"/>
+          <w:color w:val="CCCCCC"/>
+          <w:kern w:val="0"/>
+          <w:sz w:val="21"/>
+          <w:szCs w:val="21"/>
+          <w14:ligatures w14:val="none"/>
+        </w:rPr>
+        <w:t>(</w:t>
+      </w:r>
+      <w:proofErr w:type="gramEnd"/>
+      <w:r>
+        <w:rPr>
+          <w:rFonts w:ascii="Consolas" w:eastAsia="宋体" w:hAnsi="Consolas" w:cs="宋体"/>
+          <w:color w:val="569CD6"/>
+          <w:kern w:val="0"/>
+          <w:sz w:val="21"/>
+          <w:szCs w:val="21"/>
+          <w14:ligatures w14:val="none"/>
+        </w:rPr>
+        <w:t>f</w:t>
+      </w:r>
+      <w:r>
+        <w:rPr>
+          <w:rFonts w:ascii="Consolas" w:eastAsia="宋体" w:hAnsi="Consolas" w:cs="宋体"/>
+          <w:color w:val="CE9178"/>
+          <w:kern w:val="0"/>
+          <w:sz w:val="21"/>
+          <w:szCs w:val="21"/>
+          <w14:ligatures w14:val="none"/>
+        </w:rPr>
+        <w:t xml:space="preserve">" Final test accuracy with k = </w:t>
+      </w:r>
+      <w:r>
+        <w:rPr>
+          <w:rFonts w:ascii="Consolas" w:eastAsia="宋体" w:hAnsi="Consolas" w:cs="宋体"/>
+          <w:color w:val="569CD6"/>
+          <w:kern w:val="0"/>
+          <w:sz w:val="21"/>
+          <w:szCs w:val="21"/>
+          <w14:ligatures w14:val="none"/>
+        </w:rPr>
+        <w:t>{</w:t>
+      </w:r>
+      <w:proofErr w:type="spellStart"/>
+      <w:r>
+        <w:rPr>
+          <w:rFonts w:ascii="Consolas" w:eastAsia="宋体" w:hAnsi="Consolas" w:cs="宋体"/>
+          <w:color w:val="9CDCFE"/>
+          <w:kern w:val="0"/>
+          <w:sz w:val="21"/>
+          <w:szCs w:val="21"/>
+          <w14:ligatures w14:val="none"/>
+        </w:rPr>
+        <w:t>best_k</w:t>
+      </w:r>
+      <w:proofErr w:type="spellEnd"/>
+      <w:r>
+        <w:rPr>
+          <w:rFonts w:ascii="Consolas" w:eastAsia="宋体" w:hAnsi="Consolas" w:cs="宋体"/>
+          <w:color w:val="569CD6"/>
+          <w:kern w:val="0"/>
+          <w:sz w:val="21"/>
+          <w:szCs w:val="21"/>
+          <w14:ligatures w14:val="none"/>
+        </w:rPr>
+        <w:t>}</w:t>
+      </w:r>
+      <w:r>
+        <w:rPr>
+          <w:rFonts w:ascii="Consolas" w:eastAsia="宋体" w:hAnsi="Consolas" w:cs="宋体"/>
+          <w:color w:val="CE9178"/>
+          <w:kern w:val="0"/>
+          <w:sz w:val="21"/>
+          <w:szCs w:val="21"/>
+          <w14:ligatures w14:val="none"/>
+        </w:rPr>
+        <w:t xml:space="preserve">: </w:t>
+      </w:r>
+      <w:r>
+        <w:rPr>
+          <w:rFonts w:ascii="Consolas" w:eastAsia="宋体" w:hAnsi="Consolas" w:cs="宋体"/>
+          <w:color w:val="569CD6"/>
+          <w:kern w:val="0"/>
+          <w:sz w:val="21"/>
+          <w:szCs w:val="21"/>
+          <w14:ligatures w14:val="none"/>
+        </w:rPr>
+        <w:t>{</w:t>
+      </w:r>
+      <w:r>
+        <w:rPr>
+          <w:rFonts w:ascii="Consolas" w:eastAsia="宋体" w:hAnsi="Consolas" w:cs="宋体"/>
+          <w:color w:val="9CDCFE"/>
+          <w:kern w:val="0"/>
+          <w:sz w:val="21"/>
+          <w:szCs w:val="21"/>
+          <w14:ligatures w14:val="none"/>
+        </w:rPr>
+        <w:t>final_test_acc</w:t>
+      </w:r>
+      <w:r>
+        <w:rPr>
+          <w:rFonts w:ascii="Consolas" w:eastAsia="宋体" w:hAnsi="Consolas" w:cs="宋体"/>
+          <w:color w:val="569CD6"/>
+          <w:kern w:val="0"/>
+          <w:sz w:val="21"/>
+          <w:szCs w:val="21"/>
+          <w14:ligatures w14:val="none"/>
+        </w:rPr>
+        <w:t>:.4f}</w:t>
+      </w:r>
+      <w:r>
+        <w:rPr>
+          <w:rFonts w:ascii="Consolas" w:eastAsia="宋体" w:hAnsi="Consolas" w:cs="宋体"/>
+          <w:color w:val="CE9178"/>
+          <w:kern w:val="0"/>
+          <w:sz w:val="21"/>
+          <w:szCs w:val="21"/>
+          <w14:ligatures w14:val="none"/>
+        </w:rPr>
+        <w:t>"</w:t>
+      </w:r>
+      <w:r>
+        <w:rPr>
+          <w:rFonts w:ascii="Consolas" w:eastAsia="宋体" w:hAnsi="Consolas" w:cs="宋体"/>
+          <w:color w:val="CCCCCC"/>
+          <w:kern w:val="0"/>
+          <w:sz w:val="21"/>
+          <w:szCs w:val="21"/>
+          <w14:ligatures w14:val="none"/>
+        </w:rPr>
+        <w:t>)</w:t>
+      </w:r>
+    </w:p>
+    <w:p>
+      <w:r>
+        <w:lastRenderedPageBreak/>
+        <w:t>According to the test and experiment the model’s prediction accuracy on the training dataset and the model’s prediction accuracy on the test dataset are as followed:</w:t>
+      </w:r>
+    </w:p>
+    <w:p>
+      <w:pPr>
+        <w:jc w:val="center"/>
+      </w:pPr>
+      <w:r>
+        <w:drawing>
+          <wp:inline distT="0" distB="0" distL="0" distR="0" wp14:anchorId="01BEBCA4" wp14:editId="67F4A045">
+            <wp:extent cx="3164522" cy="426711"/>
+            <wp:effectExtent l="0" t="0" r="0" b="0"/>
+            <wp:docPr id="1236858626" name="图片 1"/>
+            <wp:cNvGraphicFramePr>
+              <a:graphicFrameLocks xmlns:a="http://schemas.openxmlformats.org/drawingml/2006/main" noChangeAspect="1"/>
+            </wp:cNvGraphicFramePr>
+            <a:graphic xmlns:a="http://schemas.openxmlformats.org/drawingml/2006/main">
+              <a:graphicData uri="http://schemas.openxmlformats.org/drawingml/2006/picture">
+                <pic:pic xmlns:pic="http://schemas.openxmlformats.org/drawingml/2006/picture">
+                  <pic:nvPicPr>
+                    <pic:cNvPr id="1236858626" name=""/>
+                    <pic:cNvPicPr/>
+                  </pic:nvPicPr>
+                  <pic:blipFill>
+                    <a:blip r:embed="rId20"/>
+                    <a:stretch>
+                      <a:fillRect/>
+                    </a:stretch>
+                  </pic:blipFill>
+                  <pic:spPr>
+                    <a:xfrm>
+                      <a:off x="0" y="0"/>
+                      <a:ext cx="3222727" cy="434560"/>
+                    </a:xfrm>
+                    <a:prstGeom prst="rect">
+                      <a:avLst/>
+                    </a:prstGeom>
+                  </pic:spPr>
+                </pic:pic>
+              </a:graphicData>
+            </a:graphic>
+          </wp:inline>
+        </w:drawing>
+      </w:r>
+    </w:p>
+    <w:p>
+      <w:r>
+        <w:rPr>
+          <w:rFonts w:hint="eastAsia"/>
+        </w:rPr>
+        <w:t>All in all, e</w:t>
+      </w:r>
+      <w:r>
+        <w:rPr>
+          <w:rFonts w:hint="eastAsia"/>
+        </w:rPr>
+        <w:t>valuating model using best k:</w:t>
+      </w:r>
+    </w:p>
+    <w:p>
+      <w:pPr>
+        <w:jc w:val="center"/>
+        <w:rPr>
+          <w:rFonts w:hint="eastAsia"/>
+        </w:rPr>
+      </w:pPr>
+      <w:r>
+        <w:drawing>
+          <wp:inline distT="0" distB="0" distL="0" distR="0" wp14:anchorId="3F46A7BF" wp14:editId="089051E4">
+            <wp:extent cx="3403360" cy="491697"/>
+            <wp:effectExtent l="0" t="0" r="6985" b="3810"/>
+            <wp:docPr id="1259158471" name="图片 1"/>
+            <wp:cNvGraphicFramePr>
+              <a:graphicFrameLocks xmlns:a="http://schemas.openxmlformats.org/drawingml/2006/main" noChangeAspect="1"/>
+            </wp:cNvGraphicFramePr>
+            <a:graphic xmlns:a="http://schemas.openxmlformats.org/drawingml/2006/main">
+              <a:graphicData uri="http://schemas.openxmlformats.org/drawingml/2006/picture">
+                <pic:pic xmlns:pic="http://schemas.openxmlformats.org/drawingml/2006/picture">
+                  <pic:nvPicPr>
+                    <pic:cNvPr id="1259158471" name=""/>
+                    <pic:cNvPicPr/>
+                  </pic:nvPicPr>
+                  <pic:blipFill>
+                    <a:blip r:embed="rId21"/>
+                    <a:stretch>
+                      <a:fillRect/>
+                    </a:stretch>
+                  </pic:blipFill>
+                  <pic:spPr>
+                    <a:xfrm>
+                      <a:off x="0" y="0"/>
+                      <a:ext cx="3450759" cy="498545"/>
+                    </a:xfrm>
+                    <a:prstGeom prst="rect">
+                      <a:avLst/>
+                    </a:prstGeom>
+                  </pic:spPr>
+                </pic:pic>
+              </a:graphicData>
+            </a:graphic>
+          </wp:inline>
+        </w:drawing>
+      </w:r>
+    </w:p>
+    <w:p>
+      <w:r>
+        <w:rPr>
+          <w:rFonts w:hint="eastAsia"/>
+        </w:rPr>
+        <w:t>And then, the</w:t>
+      </w:r>
+      <w:r>
+        <w:t xml:space="preserve"> training/validation accuracy with respect to different values of k. The range of k should be [1, 100].</w:t>
+      </w:r>
+    </w:p>
+    <w:p>
+      <w:pPr>
+        <w:jc w:val="center"/>
+      </w:pPr>
+      <w:r>
+        <w:rPr>
+          <w:rFonts w:hint="eastAsia"/>
+          <w:noProof/>
+        </w:rPr>
+        <w:drawing>
+          <wp:inline distT="0" distB="0" distL="0" distR="0" wp14:anchorId="56E9F107" wp14:editId="17A9A882">
+            <wp:extent cx="4179023" cy="2507615"/>
+            <wp:effectExtent l="0" t="0" r="0" b="6985"/>
+            <wp:docPr id="25825895" name="图片 1"/>
+            <wp:cNvGraphicFramePr>
+              <a:graphicFrameLocks xmlns:a="http://schemas.openxmlformats.org/drawingml/2006/main" noChangeAspect="1"/>
+            </wp:cNvGraphicFramePr>
+            <a:graphic xmlns:a="http://schemas.openxmlformats.org/drawingml/2006/main">
+              <a:graphicData uri="http://schemas.openxmlformats.org/drawingml/2006/picture">
+                <pic:pic xmlns:pic="http://schemas.openxmlformats.org/drawingml/2006/picture">
+                  <pic:nvPicPr>
+                    <pic:cNvPr id="25825895" name="图片 25825895"/>
+                    <pic:cNvPicPr/>
+                  </pic:nvPicPr>
+                  <pic:blipFill>
+                    <a:blip r:embed="rId22">
+                      <a:extLst>
+                        <a:ext uri="{28A0092B-C50C-407E-A947-70E740481C1C}">
+                          <a14:useLocalDpi xmlns:a14="http://schemas.microsoft.com/office/drawing/2010/main" val="0"/>
+                        </a:ext>
+                      </a:extLst>
+                    </a:blip>
+                    <a:stretch>
+                      <a:fillRect/>
+                    </a:stretch>
+                  </pic:blipFill>
+                  <pic:spPr>
+                    <a:xfrm>
+                      <a:off x="0" y="0"/>
+                      <a:ext cx="4184666" cy="2511001"/>
+                    </a:xfrm>
+                    <a:prstGeom prst="rect">
+                      <a:avLst/>
+                    </a:prstGeom>
+                  </pic:spPr>
+                </pic:pic>
+              </a:graphicData>
+            </a:graphic>
+          </wp:inline>
+        </w:drawing>
+      </w:r>
+    </w:p>
+    <w:p>
+      <w:pPr>
+        <w:pStyle w:val="a9"/>
+        <w:numPr>
+          <w:ilvl w:val="0"/>
+          <w:numId w:val="2"/>
+        </w:numPr>
+        <w:rPr>
+          <w:b/>
+          <w:bCs/>
+          <w:sz w:val="28"/>
+          <w:szCs w:val="32"/>
+        </w:rPr>
+      </w:pPr>
+      <w:r>
+        <w:rPr>
+          <w:rFonts w:hint="eastAsia"/>
+          <w:b/>
+          <w:bCs/>
+          <w:sz w:val="28"/>
+          <w:szCs w:val="32"/>
+        </w:rPr>
+        <w:t xml:space="preserve"> </w:t>
+      </w:r>
+      <w:r>
+        <w:rPr>
+          <w:b/>
+          <w:bCs/>
+          <w:sz w:val="28"/>
+          <w:szCs w:val="32"/>
+        </w:rPr>
+        <w:t>Analytical Questions</w:t>
+      </w:r>
+    </w:p>
+    <w:p>
+      <w:pPr>
+        <w:pStyle w:val="a9"/>
+        <w:numPr>
+          <w:ilvl w:val="0"/>
+          <w:numId w:val="9"/>
+        </w:numPr>
+      </w:pPr>
+      <w:r>
+        <w:t>Which feature do you believe is the most important for the model’s performance?</w:t>
+      </w:r>
+    </w:p>
+    <w:p>
+      <w:r>
+        <w:t>In my opinion, the most important factor affecting model performance is '</w:t>
+      </w:r>
+      <w:r>
+        <w:rPr>
+          <w:rFonts w:hint="eastAsia"/>
+        </w:rPr>
+        <w:t>Sex</w:t>
+      </w:r>
+      <w:r>
+        <w:t>', as analyzed using Python based on the original dataset</w:t>
+      </w:r>
+      <w:r>
+        <w:rPr>
+          <w:rFonts w:hint="eastAsia"/>
+        </w:rPr>
+        <w:t>:</w:t>
+      </w:r>
+    </w:p>
+    <w:p>
+      <w:pPr>
+        <w:jc w:val="center"/>
+      </w:pPr>
+      <w:r>
+        <w:drawing>
+          <wp:inline distT="0" distB="0" distL="0" distR="0" wp14:anchorId="70A11553" wp14:editId="546B4B31">
+            <wp:extent cx="4464685" cy="908418"/>
+            <wp:effectExtent l="0" t="0" r="0" b="6350"/>
+            <wp:docPr id="1301282717" name="图片 1"/>
+            <wp:cNvGraphicFramePr>
+              <a:graphicFrameLocks xmlns:a="http://schemas.openxmlformats.org/drawingml/2006/main" noChangeAspect="1"/>
+            </wp:cNvGraphicFramePr>
+            <a:graphic xmlns:a="http://schemas.openxmlformats.org/drawingml/2006/main">
+              <a:graphicData uri="http://schemas.openxmlformats.org/drawingml/2006/picture">
+                <pic:pic xmlns:pic="http://schemas.openxmlformats.org/drawingml/2006/picture">
+                  <pic:nvPicPr>
+                    <pic:cNvPr id="1301282717" name=""/>
+                    <pic:cNvPicPr/>
+                  </pic:nvPicPr>
+                  <pic:blipFill>
+                    <a:blip r:embed="rId23"/>
+                    <a:stretch>
+                      <a:fillRect/>
+                    </a:stretch>
+                  </pic:blipFill>
+                  <pic:spPr>
+                    <a:xfrm>
+                      <a:off x="0" y="0"/>
+                      <a:ext cx="4484475" cy="912445"/>
+                    </a:xfrm>
+                    <a:prstGeom prst="rect">
+                      <a:avLst/>
+                    </a:prstGeom>
+                  </pic:spPr>
+                </pic:pic>
+              </a:graphicData>
+            </a:graphic>
+          </wp:inline>
+        </w:drawing>
+      </w:r>
+    </w:p>
+    <w:p>
+      <w:r>
+        <w:rPr>
+          <w:rFonts w:hint="eastAsia"/>
+          <w:b/>
+          <w:bCs/>
+        </w:rPr>
+        <w:t>Output</w:t>
+      </w:r>
+      <w:r>
+        <w:rPr>
+          <w:rFonts w:hint="eastAsia"/>
+        </w:rPr>
+        <w:t>:</w:t>
+      </w:r>
+    </w:p>
+    <w:p>
+      <w:pPr>
+        <w:jc w:val="center"/>
+        <w:rPr>
+          <w:rFonts w:hint="eastAsia"/>
+        </w:rPr>
+      </w:pPr>
+      <w:r>
+        <w:lastRenderedPageBreak/>
+        <w:drawing>
+          <wp:inline distT="0" distB="0" distL="0" distR="0" wp14:anchorId="7F5BECAA" wp14:editId="57EF37F2">
+            <wp:extent cx="3445510" cy="704782"/>
+            <wp:effectExtent l="0" t="0" r="2540" b="635"/>
+            <wp:docPr id="1397762406" name="图片 1"/>
+            <wp:cNvGraphicFramePr>
+              <a:graphicFrameLocks xmlns:a="http://schemas.openxmlformats.org/drawingml/2006/main" noChangeAspect="1"/>
+            </wp:cNvGraphicFramePr>
+            <a:graphic xmlns:a="http://schemas.openxmlformats.org/drawingml/2006/main">
+              <a:graphicData uri="http://schemas.openxmlformats.org/drawingml/2006/picture">
+                <pic:pic xmlns:pic="http://schemas.openxmlformats.org/drawingml/2006/picture">
+                  <pic:nvPicPr>
+                    <pic:cNvPr id="1397762406" name=""/>
+                    <pic:cNvPicPr/>
+                  </pic:nvPicPr>
+                  <pic:blipFill>
+                    <a:blip r:embed="rId24"/>
+                    <a:stretch>
+                      <a:fillRect/>
+                    </a:stretch>
+                  </pic:blipFill>
+                  <pic:spPr>
+                    <a:xfrm>
+                      <a:off x="0" y="0"/>
+                      <a:ext cx="3459537" cy="707651"/>
+                    </a:xfrm>
+                    <a:prstGeom prst="rect">
+                      <a:avLst/>
+                    </a:prstGeom>
+                  </pic:spPr>
+                </pic:pic>
+              </a:graphicData>
+            </a:graphic>
+          </wp:inline>
+        </w:drawing>
+      </w:r>
+    </w:p>
+    <w:p>
+      <w:pPr>
+        <w:rPr>
+          <w:rFonts w:hint="eastAsia"/>
+        </w:rPr>
+      </w:pPr>
+      <w:r>
+        <w:t>The output shows a significant disparity in survival rates between passengers of different genders, indicating that the survival rate for women was much higher than that for men. This also reflects the prevailing rescue strategy of 'women and children first', which contributed to the higher survival rate of women in the Titanic disaster.</w:t>
+      </w:r>
+      <w:r>
+        <w:rPr>
+          <w:rFonts w:hint="eastAsia"/>
+        </w:rPr>
+        <w:t xml:space="preserve"> At the same time, </w:t>
+      </w:r>
+      <w:r>
+        <w:t xml:space="preserve">After </w:t>
+      </w:r>
+      <w:proofErr w:type="spellStart"/>
+      <w:r>
+        <w:t>OneHot</w:t>
+      </w:r>
+      <w:proofErr w:type="spellEnd"/>
+      <w:r>
+        <w:t xml:space="preserve"> encoding, the discriminative ability of the KNN model can be significantly improved, and compared to other high-dimensional sparse features, the information density is higher and the effect is </w:t>
+      </w:r>
+      <w:proofErr w:type="gramStart"/>
+      <w:r>
+        <w:t>more clear</w:t>
+      </w:r>
+      <w:proofErr w:type="gramEnd"/>
+      <w:r>
+        <w:t>.</w:t>
+      </w:r>
+    </w:p>
+    <w:p/>
+    <w:p>
+      <w:pPr>
+        <w:pStyle w:val="a9"/>
+        <w:numPr>
+          <w:ilvl w:val="0"/>
+          <w:numId w:val="9"/>
+        </w:numPr>
+      </w:pPr>
+      <w:r>
+        <w:t xml:space="preserve">For the "Age" feature, what alternative methods could be used to handle missing values instead of filling them with 0? </w:t>
+      </w:r>
+    </w:p>
+    <w:p>
+      <w:pPr>
+        <w:ind w:firstLine="360"/>
+      </w:pPr>
+      <w:r>
+        <w:t>When dealing with missing values for the 'Age' feature, directly filling them with 0 can introduce outliers and potentially mislead the model's judgments, which may affect subsequent model training.</w:t>
+      </w:r>
+      <w:r>
+        <w:rPr>
+          <w:rFonts w:hint="eastAsia"/>
+        </w:rPr>
+        <w:t xml:space="preserve"> There are 4 other methods to deal with this feature.</w:t>
+      </w:r>
+    </w:p>
+    <w:p>
+      <w:pPr>
+        <w:pStyle w:val="a9"/>
+        <w:numPr>
+          <w:ilvl w:val="0"/>
+          <w:numId w:val="10"/>
+        </w:numPr>
+        <w:rPr>
+          <w:b/>
+          <w:bCs/>
+        </w:rPr>
+      </w:pPr>
+      <w:r>
+        <w:rPr>
+          <w:b/>
+          <w:bCs/>
+        </w:rPr>
+        <w:t>Fill with median:</w:t>
+      </w:r>
+    </w:p>
+    <w:p>
+      <w:pPr>
+        <w:rPr>
+          <w:rFonts w:hint="eastAsia"/>
+        </w:rPr>
+      </w:pPr>
+      <w:r>
+        <w:t>Use the median of the Age from the entire dataset to fill in missing values, which reduces the impact of outliers. The median is more robust and can alleviate the disturbance to the model caused by filling in 0 or the mean value.</w:t>
+      </w:r>
+    </w:p>
+    <w:p>
+      <w:pPr>
+        <w:pStyle w:val="a9"/>
+        <w:jc w:val="center"/>
+        <w:rPr>
+          <w:rFonts w:hint="eastAsia"/>
+        </w:rPr>
+      </w:pPr>
+      <w:r>
+        <w:drawing>
+          <wp:inline distT="0" distB="0" distL="0" distR="0" wp14:anchorId="42874333" wp14:editId="29A5E6D5">
+            <wp:extent cx="2704378" cy="188518"/>
+            <wp:effectExtent l="0" t="0" r="1270" b="2540"/>
+            <wp:docPr id="814596728" name="图片 1"/>
+            <wp:cNvGraphicFramePr>
+              <a:graphicFrameLocks xmlns:a="http://schemas.openxmlformats.org/drawingml/2006/main" noChangeAspect="1"/>
+            </wp:cNvGraphicFramePr>
+            <a:graphic xmlns:a="http://schemas.openxmlformats.org/drawingml/2006/main">
+              <a:graphicData uri="http://schemas.openxmlformats.org/drawingml/2006/picture">
+                <pic:pic xmlns:pic="http://schemas.openxmlformats.org/drawingml/2006/picture">
+                  <pic:nvPicPr>
+                    <pic:cNvPr id="814596728" name=""/>
+                    <pic:cNvPicPr/>
+                  </pic:nvPicPr>
+                  <pic:blipFill>
+                    <a:blip r:embed="rId25"/>
+                    <a:stretch>
+                      <a:fillRect/>
+                    </a:stretch>
+                  </pic:blipFill>
+                  <pic:spPr>
+                    <a:xfrm>
+                      <a:off x="0" y="0"/>
+                      <a:ext cx="2803353" cy="195417"/>
+                    </a:xfrm>
+                    <a:prstGeom prst="rect">
+                      <a:avLst/>
+                    </a:prstGeom>
+                  </pic:spPr>
+                </pic:pic>
+              </a:graphicData>
+            </a:graphic>
+          </wp:inline>
+        </w:drawing>
+      </w:r>
+    </w:p>
+    <w:p>
+      <w:pPr>
+        <w:pStyle w:val="a9"/>
+        <w:numPr>
+          <w:ilvl w:val="0"/>
+          <w:numId w:val="10"/>
+        </w:numPr>
+        <w:rPr>
+          <w:b/>
+          <w:bCs/>
+        </w:rPr>
+      </w:pPr>
+      <w:r>
+        <w:rPr>
+          <w:b/>
+          <w:bCs/>
+        </w:rPr>
+        <w:t>Fill in using the median grouped by '</w:t>
+      </w:r>
+      <w:proofErr w:type="spellStart"/>
+      <w:r>
+        <w:rPr>
+          <w:b/>
+          <w:bCs/>
+        </w:rPr>
+        <w:t>Pclass</w:t>
+      </w:r>
+      <w:proofErr w:type="spellEnd"/>
+      <w:r>
+        <w:rPr>
+          <w:b/>
+          <w:bCs/>
+        </w:rPr>
+        <w:t>'</w:t>
+      </w:r>
+      <w:r>
+        <w:rPr>
+          <w:rFonts w:hint="eastAsia"/>
+          <w:b/>
+          <w:bCs/>
+        </w:rPr>
+        <w:t>:</w:t>
+      </w:r>
+    </w:p>
+    <w:p>
+      <w:pPr>
+        <w:rPr>
+          <w:rFonts w:hint="eastAsia"/>
+        </w:rPr>
+      </w:pPr>
+      <w:r>
+        <w:t xml:space="preserve">Fill in the missing ages by calculating the median age for each group based on passengers' </w:t>
+      </w:r>
+      <w:proofErr w:type="spellStart"/>
+      <w:r>
+        <w:t>Pclass</w:t>
+      </w:r>
+      <w:proofErr w:type="spellEnd"/>
+      <w:r>
+        <w:t>. This method takes advantage of the potential correlation between 'cabin class and age', filling in based on categorical features, which is more in line with the true data distribution.</w:t>
+      </w:r>
+    </w:p>
+    <w:p>
+      <w:pPr>
+        <w:ind w:left="360"/>
+        <w:jc w:val="center"/>
+        <w:rPr>
+          <w:rFonts w:hint="eastAsia"/>
+        </w:rPr>
+      </w:pPr>
+      <w:r>
+        <w:drawing>
+          <wp:inline distT="0" distB="0" distL="0" distR="0" wp14:anchorId="5BEE6F2E" wp14:editId="6469ED21">
+            <wp:extent cx="5274310" cy="205740"/>
+            <wp:effectExtent l="0" t="0" r="2540" b="3810"/>
+            <wp:docPr id="116735567" name="图片 1"/>
+            <wp:cNvGraphicFramePr>
+              <a:graphicFrameLocks xmlns:a="http://schemas.openxmlformats.org/drawingml/2006/main" noChangeAspect="1"/>
+            </wp:cNvGraphicFramePr>
+            <a:graphic xmlns:a="http://schemas.openxmlformats.org/drawingml/2006/main">
+              <a:graphicData uri="http://schemas.openxmlformats.org/drawingml/2006/picture">
+                <pic:pic xmlns:pic="http://schemas.openxmlformats.org/drawingml/2006/picture">
+                  <pic:nvPicPr>
+                    <pic:cNvPr id="116735567" name=""/>
+                    <pic:cNvPicPr/>
+                  </pic:nvPicPr>
+                  <pic:blipFill>
+                    <a:blip r:embed="rId26"/>
+                    <a:stretch>
+                      <a:fillRect/>
+                    </a:stretch>
+                  </pic:blipFill>
+                  <pic:spPr>
+                    <a:xfrm>
+                      <a:off x="0" y="0"/>
+                      <a:ext cx="5274310" cy="205740"/>
+                    </a:xfrm>
+                    <a:prstGeom prst="rect">
+                      <a:avLst/>
+                    </a:prstGeom>
+                  </pic:spPr>
+                </pic:pic>
+              </a:graphicData>
+            </a:graphic>
+          </wp:inline>
+        </w:drawing>
+      </w:r>
+    </w:p>
+    <w:p>
+      <w:pPr>
+        <w:pStyle w:val="a9"/>
+        <w:numPr>
+          <w:ilvl w:val="0"/>
+          <w:numId w:val="10"/>
+        </w:numPr>
+        <w:rPr>
+          <w:b/>
+          <w:bCs/>
+        </w:rPr>
+      </w:pPr>
+      <w:r>
+        <w:rPr>
+          <w:b/>
+          <w:bCs/>
+        </w:rPr>
+        <w:t>Using regression models to predict missing values:</w:t>
+      </w:r>
+    </w:p>
+    <w:p>
+      <w:pPr>
+        <w:ind w:left="360"/>
+        <w:rPr>
+          <w:rFonts w:hint="eastAsia"/>
+        </w:rPr>
+      </w:pPr>
+      <w:r>
+        <w:t xml:space="preserve">Use known features such as </w:t>
+      </w:r>
+      <w:r>
+        <w:rPr>
+          <w:rFonts w:hint="eastAsia"/>
+        </w:rPr>
+        <w:t>“</w:t>
+      </w:r>
+      <w:proofErr w:type="spellStart"/>
+      <w:r>
+        <w:t>Pclass</w:t>
+      </w:r>
+      <w:proofErr w:type="spellEnd"/>
+      <w:r>
+        <w:rPr>
+          <w:rFonts w:hint="eastAsia"/>
+        </w:rPr>
+        <w:t>”</w:t>
+      </w:r>
+      <w:r>
+        <w:t>, Sex, and Fare to train a regression model to predict Age. This is a machine learning method based on the relationships between other features, which is more flexible than simple statistics and can provide personalized fill values, improving the quality of the imputation.</w:t>
+      </w:r>
+    </w:p>
+    <w:p>
+      <w:pPr>
+        <w:ind w:left="360"/>
+        <w:jc w:val="center"/>
+        <w:rPr>
+          <w:rFonts w:hint="eastAsia"/>
+        </w:rPr>
+      </w:pPr>
+      <w:r>
+        <w:lastRenderedPageBreak/>
+        <w:drawing>
+          <wp:inline distT="0" distB="0" distL="0" distR="0" wp14:anchorId="11FA3F14" wp14:editId="5DA9E582">
+            <wp:extent cx="4293595" cy="2056852"/>
+            <wp:effectExtent l="0" t="0" r="0" b="635"/>
+            <wp:docPr id="745314048" name="图片 1"/>
+            <wp:cNvGraphicFramePr>
+              <a:graphicFrameLocks xmlns:a="http://schemas.openxmlformats.org/drawingml/2006/main" noChangeAspect="1"/>
+            </wp:cNvGraphicFramePr>
+            <a:graphic xmlns:a="http://schemas.openxmlformats.org/drawingml/2006/main">
+              <a:graphicData uri="http://schemas.openxmlformats.org/drawingml/2006/picture">
+                <pic:pic xmlns:pic="http://schemas.openxmlformats.org/drawingml/2006/picture">
+                  <pic:nvPicPr>
+                    <pic:cNvPr id="745314048" name=""/>
+                    <pic:cNvPicPr/>
+                  </pic:nvPicPr>
+                  <pic:blipFill>
+                    <a:blip r:embed="rId27"/>
+                    <a:stretch>
+                      <a:fillRect/>
+                    </a:stretch>
+                  </pic:blipFill>
+                  <pic:spPr>
+                    <a:xfrm>
+                      <a:off x="0" y="0"/>
+                      <a:ext cx="4303802" cy="2061742"/>
+                    </a:xfrm>
+                    <a:prstGeom prst="rect">
+                      <a:avLst/>
+                    </a:prstGeom>
+                  </pic:spPr>
+                </pic:pic>
+              </a:graphicData>
+            </a:graphic>
+          </wp:inline>
+        </w:drawing>
+      </w:r>
+    </w:p>
+    <w:p>
+      <w:pPr>
+        <w:pStyle w:val="a9"/>
+        <w:numPr>
+          <w:ilvl w:val="0"/>
+          <w:numId w:val="10"/>
+        </w:numPr>
+        <w:rPr>
+          <w:b/>
+          <w:bCs/>
+        </w:rPr>
+      </w:pPr>
+      <w:r>
+        <w:rPr>
+          <w:b/>
+          <w:bCs/>
+        </w:rPr>
+        <w:t>Add 'Is Age Missing' as a new feature:</w:t>
+      </w:r>
+    </w:p>
+    <w:p>
+      <w:pPr>
+        <w:ind w:left="360"/>
+        <w:rPr>
+          <w:rFonts w:hint="eastAsia"/>
+        </w:rPr>
+      </w:pPr>
+      <w:r>
+        <w:t xml:space="preserve">While filling in Age = 0, add a new feature </w:t>
+      </w:r>
+      <w:r>
+        <w:rPr>
+          <w:rFonts w:hint="eastAsia"/>
+        </w:rPr>
+        <w:t>“</w:t>
+      </w:r>
+      <w:proofErr w:type="spellStart"/>
+      <w:r>
+        <w:t>Age_missing</w:t>
+      </w:r>
+      <w:proofErr w:type="spellEnd"/>
+      <w:r>
+        <w:rPr>
+          <w:rFonts w:hint="eastAsia"/>
+        </w:rPr>
+        <w:t>”</w:t>
+      </w:r>
+      <w:r>
+        <w:t xml:space="preserve"> to indicate whether it is missing. This approach explicitly informs the model that 'this is missing data,' allowing the model to learn whether 'missingness' itself is related to the prediction target (Survived).</w:t>
+      </w:r>
+    </w:p>
+    <w:p>
+      <w:pPr>
+        <w:ind w:left="360"/>
+        <w:jc w:val="center"/>
+        <w:rPr>
+          <w:rFonts w:hint="eastAsia"/>
+        </w:rPr>
+      </w:pPr>
+      <w:r>
+        <w:drawing>
+          <wp:inline distT="0" distB="0" distL="0" distR="0" wp14:anchorId="2E40CCA4" wp14:editId="788839D8">
+            <wp:extent cx="3044510" cy="273441"/>
+            <wp:effectExtent l="0" t="0" r="3810" b="0"/>
+            <wp:docPr id="1914823513" name="图片 1"/>
+            <wp:cNvGraphicFramePr>
+              <a:graphicFrameLocks xmlns:a="http://schemas.openxmlformats.org/drawingml/2006/main" noChangeAspect="1"/>
+            </wp:cNvGraphicFramePr>
+            <a:graphic xmlns:a="http://schemas.openxmlformats.org/drawingml/2006/main">
+              <a:graphicData uri="http://schemas.openxmlformats.org/drawingml/2006/picture">
+                <pic:pic xmlns:pic="http://schemas.openxmlformats.org/drawingml/2006/picture">
+                  <pic:nvPicPr>
+                    <pic:cNvPr id="1914823513" name=""/>
+                    <pic:cNvPicPr/>
+                  </pic:nvPicPr>
+                  <pic:blipFill>
+                    <a:blip r:embed="rId28"/>
+                    <a:stretch>
+                      <a:fillRect/>
+                    </a:stretch>
+                  </pic:blipFill>
+                  <pic:spPr>
+                    <a:xfrm>
+                      <a:off x="0" y="0"/>
+                      <a:ext cx="3132640" cy="281356"/>
+                    </a:xfrm>
+                    <a:prstGeom prst="rect">
+                      <a:avLst/>
+                    </a:prstGeom>
+                  </pic:spPr>
+                </pic:pic>
+              </a:graphicData>
+            </a:graphic>
+          </wp:inline>
+        </w:drawing>
+      </w:r>
+    </w:p>
+    <w:tbl>
+      <w:tblPr>
+        <w:tblStyle w:val="ae"/>
+        <w:tblW w:w="9243" w:type="dxa"/>
+        <w:tblLook w:val="04A0" w:firstRow="1" w:lastRow="0" w:firstColumn="1" w:lastColumn="0" w:noHBand="0" w:noVBand="1"/>
+      </w:tblPr>
+      <w:tblGrid>
+        <w:gridCol w:w="1257"/>
+        <w:gridCol w:w="1896"/>
+        <w:gridCol w:w="2392"/>
+        <w:gridCol w:w="2030"/>
+        <w:gridCol w:w="1668"/>
+      </w:tblGrid>
+      <w:tr>
+        <w:trPr>
+          <w:trHeight w:val="715"/>
+        </w:trPr>
+        <w:tc>
+          <w:tcPr>
+            <w:tcW w:w="1257" w:type="dxa"/>
+          </w:tcPr>
+          <w:p>
+            <w:pPr>
+              <w:jc w:val="center"/>
+              <w:rPr>
+                <w:rFonts w:hint="eastAsia"/>
+              </w:rPr>
+            </w:pPr>
+            <w:r>
+              <w:rPr>
+                <w:rFonts w:hint="eastAsia"/>
+              </w:rPr>
+              <w:t>Method</w:t>
+            </w:r>
+          </w:p>
+        </w:tc>
+        <w:tc>
+          <w:tcPr>
+            <w:tcW w:w="1896" w:type="dxa"/>
+          </w:tcPr>
+          <w:p>
+            <w:pPr>
+              <w:jc w:val="center"/>
+            </w:pPr>
+            <w:r>
+              <w:t>median</w:t>
+            </w:r>
+          </w:p>
+        </w:tc>
+        <w:tc>
+          <w:tcPr>
+            <w:tcW w:w="2392" w:type="dxa"/>
+          </w:tcPr>
+          <w:p>
+            <w:pPr>
+              <w:jc w:val="center"/>
+            </w:pPr>
+            <w:r>
+              <w:t>grouped by '</w:t>
+            </w:r>
+            <w:proofErr w:type="spellStart"/>
+            <w:r>
+              <w:t>Pclass</w:t>
+            </w:r>
+            <w:proofErr w:type="spellEnd"/>
+            <w:r>
+              <w:t>'</w:t>
+            </w:r>
+          </w:p>
+        </w:tc>
+        <w:tc>
+          <w:tcPr>
+            <w:tcW w:w="2030" w:type="dxa"/>
+          </w:tcPr>
+          <w:p>
+            <w:pPr>
+              <w:jc w:val="center"/>
+            </w:pPr>
+            <w:r>
+              <w:t>regression models</w:t>
+            </w:r>
+          </w:p>
+        </w:tc>
+        <w:tc>
+          <w:tcPr>
+            <w:tcW w:w="1668" w:type="dxa"/>
+          </w:tcPr>
+          <w:p>
+            <w:pPr>
+              <w:jc w:val="center"/>
+            </w:pPr>
+            <w:r>
+              <w:rPr>
+                <w:rFonts w:hint="eastAsia"/>
+              </w:rPr>
+              <w:t xml:space="preserve">Add </w:t>
+            </w:r>
+            <w:r>
+              <w:t>Age Missing</w:t>
+            </w:r>
+          </w:p>
+        </w:tc>
+      </w:tr>
+      <w:tr>
+        <w:trPr>
+          <w:trHeight w:val="357"/>
+        </w:trPr>
+        <w:tc>
+          <w:tcPr>
+            <w:tcW w:w="1257" w:type="dxa"/>
+          </w:tcPr>
+          <w:p>
+            <w:pPr>
+              <w:jc w:val="center"/>
+            </w:pPr>
+            <w:r>
+              <w:rPr>
+                <w:rFonts w:hint="eastAsia"/>
+              </w:rPr>
+              <w:t>Accuracy</w:t>
+            </w:r>
+          </w:p>
+        </w:tc>
+        <w:tc>
+          <w:tcPr>
+            <w:tcW w:w="1896" w:type="dxa"/>
+          </w:tcPr>
+          <w:p>
+            <w:pPr>
+              <w:jc w:val="center"/>
+              <w:rPr>
+                <w:rFonts w:hint="eastAsia"/>
+              </w:rPr>
+            </w:pPr>
+            <w:r>
+              <w:rPr>
+                <w:rFonts w:hint="eastAsia"/>
+              </w:rPr>
+              <w:t>0.</w:t>
+            </w:r>
+            <w:r>
+              <w:rPr>
+                <w:rFonts w:hint="eastAsia"/>
+              </w:rPr>
+              <w:t>5866</w:t>
+            </w:r>
+          </w:p>
+        </w:tc>
+        <w:tc>
+          <w:tcPr>
+            <w:tcW w:w="2392" w:type="dxa"/>
+          </w:tcPr>
+          <w:p>
+            <w:pPr>
+              <w:jc w:val="center"/>
+              <w:rPr>
+                <w:rFonts w:hint="eastAsia"/>
+              </w:rPr>
+            </w:pPr>
+            <w:r>
+              <w:rPr>
+                <w:rFonts w:hint="eastAsia"/>
+              </w:rPr>
+              <w:t>0.6034</w:t>
+            </w:r>
+          </w:p>
+        </w:tc>
+        <w:tc>
+          <w:tcPr>
+            <w:tcW w:w="2030" w:type="dxa"/>
+          </w:tcPr>
+          <w:p>
+            <w:pPr>
+              <w:jc w:val="center"/>
+              <w:rPr>
+                <w:rFonts w:hint="eastAsia"/>
+              </w:rPr>
+            </w:pPr>
+            <w:r>
+              <w:rPr>
+                <w:rFonts w:hint="eastAsia"/>
+              </w:rPr>
+              <w:t>0.6201</w:t>
+            </w:r>
+          </w:p>
+        </w:tc>
+        <w:tc>
+          <w:tcPr>
+            <w:tcW w:w="1668" w:type="dxa"/>
+          </w:tcPr>
+          <w:p>
+            <w:pPr>
+              <w:jc w:val="center"/>
+              <w:rPr>
+                <w:rFonts w:hint="eastAsia"/>
+              </w:rPr>
+            </w:pPr>
+            <w:r>
+              <w:rPr>
+                <w:rFonts w:hint="eastAsia"/>
+              </w:rPr>
+              <w:t>0.5866</w:t>
+            </w:r>
+          </w:p>
+        </w:tc>
+      </w:tr>
+    </w:tbl>
+    <w:p>
+      <w:pPr>
+        <w:jc w:val="center"/>
+        <w:rPr>
+          <w:sz w:val="18"/>
+          <w:szCs w:val="20"/>
+        </w:rPr>
+      </w:pPr>
+      <w:r>
+        <w:rPr>
+          <w:rFonts w:hint="eastAsia"/>
+          <w:sz w:val="18"/>
+          <w:szCs w:val="20"/>
+        </w:rPr>
+        <w:t xml:space="preserve">Form 1: </w:t>
+      </w:r>
+      <w:r>
+        <w:rPr>
+          <w:sz w:val="18"/>
+          <w:szCs w:val="20"/>
+        </w:rPr>
+        <w:t>Accuracy Comparison</w:t>
+      </w:r>
+    </w:p>
+    <w:p>
+      <w:pPr>
+        <w:ind w:firstLine="420"/>
+        <w:jc w:val="both"/>
+        <w:rPr>
+          <w:rFonts w:hint="eastAsia"/>
+        </w:rPr>
+      </w:pPr>
+      <w:r>
+        <w:t>More reasonable methods for handling missing values, such as filling with group medians, regression prediction, and missing indicator features, are not only more in line with the data distribution, but also significantly enhance the model's ability to learn real situations, thereby improving classification performance. Especially when using regression prediction for filling, the accuracy compared to other methods and the original method shows a significant improvement in the final accuracy.</w:t>
       </w:r>
     </w:p>
     <w:sectPr>
@@ -1287,6 +8969,96 @@
     </w:lvl>
   </w:abstractNum>
   <w:abstractNum w:abstractNumId="1" w15:restartNumberingAfterBreak="0">
+    <w:nsid w:val="00EF039F"/>
+    <w:multiLevelType w:val="hybridMultilevel"/>
+    <w:tmpl w:val="51DE3C4C"/>
+    <w:lvl w:ilvl="0" w:tplc="29F88852">
+      <w:start w:val="1"/>
+      <w:numFmt w:val="decimal"/>
+      <w:lvlText w:val="%1"/>
+      <w:lvlJc w:val="left"/>
+      <w:pPr>
+        <w:ind w:left="360" w:hanging="360"/>
+      </w:pPr>
+      <w:rPr>
+        <w:rFonts w:hint="default"/>
+        <w:color w:val="569CD6"/>
+      </w:rPr>
+    </w:lvl>
+    <w:lvl w:ilvl="1" w:tplc="04090019" w:tentative="1">
+      <w:start w:val="1"/>
+      <w:numFmt w:val="lowerLetter"/>
+      <w:lvlText w:val="%2)"/>
+      <w:lvlJc w:val="left"/>
+      <w:pPr>
+        <w:ind w:left="880" w:hanging="440"/>
+      </w:pPr>
+    </w:lvl>
+    <w:lvl w:ilvl="2" w:tplc="0409001B" w:tentative="1">
+      <w:start w:val="1"/>
+      <w:numFmt w:val="lowerRoman"/>
+      <w:lvlText w:val="%3."/>
+      <w:lvlJc w:val="right"/>
+      <w:pPr>
+        <w:ind w:left="1320" w:hanging="440"/>
+      </w:pPr>
+    </w:lvl>
+    <w:lvl w:ilvl="3" w:tplc="0409000F" w:tentative="1">
+      <w:start w:val="1"/>
+      <w:numFmt w:val="decimal"/>
+      <w:lvlText w:val="%4."/>
+      <w:lvlJc w:val="left"/>
+      <w:pPr>
+        <w:ind w:left="1760" w:hanging="440"/>
+      </w:pPr>
+    </w:lvl>
+    <w:lvl w:ilvl="4" w:tplc="04090019" w:tentative="1">
+      <w:start w:val="1"/>
+      <w:numFmt w:val="lowerLetter"/>
+      <w:lvlText w:val="%5)"/>
+      <w:lvlJc w:val="left"/>
+      <w:pPr>
+        <w:ind w:left="2200" w:hanging="440"/>
+      </w:pPr>
+    </w:lvl>
+    <w:lvl w:ilvl="5" w:tplc="0409001B" w:tentative="1">
+      <w:start w:val="1"/>
+      <w:numFmt w:val="lowerRoman"/>
+      <w:lvlText w:val="%6."/>
+      <w:lvlJc w:val="right"/>
+      <w:pPr>
+        <w:ind w:left="2640" w:hanging="440"/>
+      </w:pPr>
+    </w:lvl>
+    <w:lvl w:ilvl="6" w:tplc="0409000F" w:tentative="1">
+      <w:start w:val="1"/>
+      <w:numFmt w:val="decimal"/>
+      <w:lvlText w:val="%7."/>
+      <w:lvlJc w:val="left"/>
+      <w:pPr>
+        <w:ind w:left="3080" w:hanging="440"/>
+      </w:pPr>
+    </w:lvl>
+    <w:lvl w:ilvl="7" w:tplc="04090019" w:tentative="1">
+      <w:start w:val="1"/>
+      <w:numFmt w:val="lowerLetter"/>
+      <w:lvlText w:val="%8)"/>
+      <w:lvlJc w:val="left"/>
+      <w:pPr>
+        <w:ind w:left="3520" w:hanging="440"/>
+      </w:pPr>
+    </w:lvl>
+    <w:lvl w:ilvl="8" w:tplc="0409001B" w:tentative="1">
+      <w:start w:val="1"/>
+      <w:numFmt w:val="lowerRoman"/>
+      <w:lvlText w:val="%9."/>
+      <w:lvlJc w:val="right"/>
+      <w:pPr>
+        <w:ind w:left="3960" w:hanging="440"/>
+      </w:pPr>
+    </w:lvl>
+  </w:abstractNum>
+  <w:abstractNum w:abstractNumId="2" w15:restartNumberingAfterBreak="0">
     <w:nsid w:val="113253E6"/>
     <w:multiLevelType w:val="hybridMultilevel"/>
     <w:tmpl w:val="6F3A6F40"/>
@@ -1375,7 +9147,96 @@
       </w:pPr>
     </w:lvl>
   </w:abstractNum>
-  <w:abstractNum w:abstractNumId="2" w15:restartNumberingAfterBreak="0">
+  <w:abstractNum w:abstractNumId="3" w15:restartNumberingAfterBreak="0">
+    <w:nsid w:val="21061E8A"/>
+    <w:multiLevelType w:val="hybridMultilevel"/>
+    <w:tmpl w:val="BCB62AAC"/>
+    <w:lvl w:ilvl="0" w:tplc="6E1C831E">
+      <w:start w:val="1"/>
+      <w:numFmt w:val="decimal"/>
+      <w:lvlText w:val="%1."/>
+      <w:lvlJc w:val="left"/>
+      <w:pPr>
+        <w:ind w:left="360" w:hanging="360"/>
+      </w:pPr>
+      <w:rPr>
+        <w:rFonts w:hint="default"/>
+      </w:rPr>
+    </w:lvl>
+    <w:lvl w:ilvl="1" w:tplc="04090019" w:tentative="1">
+      <w:start w:val="1"/>
+      <w:numFmt w:val="lowerLetter"/>
+      <w:lvlText w:val="%2)"/>
+      <w:lvlJc w:val="left"/>
+      <w:pPr>
+        <w:ind w:left="880" w:hanging="440"/>
+      </w:pPr>
+    </w:lvl>
+    <w:lvl w:ilvl="2" w:tplc="0409001B" w:tentative="1">
+      <w:start w:val="1"/>
+      <w:numFmt w:val="lowerRoman"/>
+      <w:lvlText w:val="%3."/>
+      <w:lvlJc w:val="right"/>
+      <w:pPr>
+        <w:ind w:left="1320" w:hanging="440"/>
+      </w:pPr>
+    </w:lvl>
+    <w:lvl w:ilvl="3" w:tplc="0409000F" w:tentative="1">
+      <w:start w:val="1"/>
+      <w:numFmt w:val="decimal"/>
+      <w:lvlText w:val="%4."/>
+      <w:lvlJc w:val="left"/>
+      <w:pPr>
+        <w:ind w:left="1760" w:hanging="440"/>
+      </w:pPr>
+    </w:lvl>
+    <w:lvl w:ilvl="4" w:tplc="04090019" w:tentative="1">
+      <w:start w:val="1"/>
+      <w:numFmt w:val="lowerLetter"/>
+      <w:lvlText w:val="%5)"/>
+      <w:lvlJc w:val="left"/>
+      <w:pPr>
+        <w:ind w:left="2200" w:hanging="440"/>
+      </w:pPr>
+    </w:lvl>
+    <w:lvl w:ilvl="5" w:tplc="0409001B" w:tentative="1">
+      <w:start w:val="1"/>
+      <w:numFmt w:val="lowerRoman"/>
+      <w:lvlText w:val="%6."/>
+      <w:lvlJc w:val="right"/>
+      <w:pPr>
+        <w:ind w:left="2640" w:hanging="440"/>
+      </w:pPr>
+    </w:lvl>
+    <w:lvl w:ilvl="6" w:tplc="0409000F" w:tentative="1">
+      <w:start w:val="1"/>
+      <w:numFmt w:val="decimal"/>
+      <w:lvlText w:val="%7."/>
+      <w:lvlJc w:val="left"/>
+      <w:pPr>
+        <w:ind w:left="3080" w:hanging="440"/>
+      </w:pPr>
+    </w:lvl>
+    <w:lvl w:ilvl="7" w:tplc="04090019" w:tentative="1">
+      <w:start w:val="1"/>
+      <w:numFmt w:val="lowerLetter"/>
+      <w:lvlText w:val="%8)"/>
+      <w:lvlJc w:val="left"/>
+      <w:pPr>
+        <w:ind w:left="3520" w:hanging="440"/>
+      </w:pPr>
+    </w:lvl>
+    <w:lvl w:ilvl="8" w:tplc="0409001B" w:tentative="1">
+      <w:start w:val="1"/>
+      <w:numFmt w:val="lowerRoman"/>
+      <w:lvlText w:val="%9."/>
+      <w:lvlJc w:val="right"/>
+      <w:pPr>
+        <w:ind w:left="3960" w:hanging="440"/>
+      </w:pPr>
+    </w:lvl>
+  </w:abstractNum>
+  <w:abstractNum w:abstractNumId="4" w15:restartNumberingAfterBreak="0">
     <w:nsid w:val="332E23D1"/>
     <w:multiLevelType w:val="multilevel"/>
     <w:tmpl w:val="A68A8AFC"/>
@@ -1488,7 +9349,7 @@
       </w:rPr>
     </w:lvl>
   </w:abstractNum>
-  <w:abstractNum w:abstractNumId="3" w15:restartNumberingAfterBreak="0">
+  <w:abstractNum w:abstractNumId="5" w15:restartNumberingAfterBreak="0">
     <w:nsid w:val="356A5CF9"/>
     <w:multiLevelType w:val="hybridMultilevel"/>
     <w:tmpl w:val="75A258F2"/>
@@ -1577,7 +9438,7 @@
       </w:pPr>
     </w:lvl>
   </w:abstractNum>
-  <w:abstractNum w:abstractNumId="4" w15:restartNumberingAfterBreak="0">
+  <w:abstractNum w:abstractNumId="6" w15:restartNumberingAfterBreak="0">
     <w:nsid w:val="366E6916"/>
     <w:multiLevelType w:val="hybridMultilevel"/>
     <w:tmpl w:val="EB582268"/>
@@ -1666,20 +9527,302 @@
       </w:pPr>
     </w:lvl>
   </w:abstractNum>
+  <w:abstractNum w:abstractNumId="7" w15:restartNumberingAfterBreak="0">
+    <w:nsid w:val="41620144"/>
+    <w:multiLevelType w:val="hybridMultilevel"/>
+    <w:tmpl w:val="9CB2DDC0"/>
+    <w:lvl w:ilvl="0" w:tplc="FC04AE2E">
+      <w:start w:val="1"/>
+      <w:numFmt w:val="decimal"/>
+      <w:lvlText w:val="%1."/>
+      <w:lvlJc w:val="left"/>
+      <w:pPr>
+        <w:ind w:left="360" w:hanging="360"/>
+      </w:pPr>
+      <w:rPr>
+        <w:rFonts w:hint="default"/>
+      </w:rPr>
+    </w:lvl>
+    <w:lvl w:ilvl="1" w:tplc="04090019" w:tentative="1">
+      <w:start w:val="1"/>
+      <w:numFmt w:val="lowerLetter"/>
+      <w:lvlText w:val="%2)"/>
+      <w:lvlJc w:val="left"/>
+      <w:pPr>
+        <w:ind w:left="880" w:hanging="440"/>
+      </w:pPr>
+    </w:lvl>
+    <w:lvl w:ilvl="2" w:tplc="0409001B" w:tentative="1">
+      <w:start w:val="1"/>
+      <w:numFmt w:val="lowerRoman"/>
+      <w:lvlText w:val="%3."/>
+      <w:lvlJc w:val="right"/>
+      <w:pPr>
+        <w:ind w:left="1320" w:hanging="440"/>
+      </w:pPr>
+    </w:lvl>
+    <w:lvl w:ilvl="3" w:tplc="0409000F" w:tentative="1">
+      <w:start w:val="1"/>
+      <w:numFmt w:val="decimal"/>
+      <w:lvlText w:val="%4."/>
+      <w:lvlJc w:val="left"/>
+      <w:pPr>
+        <w:ind w:left="1760" w:hanging="440"/>
+      </w:pPr>
+    </w:lvl>
+    <w:lvl w:ilvl="4" w:tplc="04090019" w:tentative="1">
+      <w:start w:val="1"/>
+      <w:numFmt w:val="lowerLetter"/>
+      <w:lvlText w:val="%5)"/>
+      <w:lvlJc w:val="left"/>
+      <w:pPr>
+        <w:ind w:left="2200" w:hanging="440"/>
+      </w:pPr>
+    </w:lvl>
+    <w:lvl w:ilvl="5" w:tplc="0409001B" w:tentative="1">
+      <w:start w:val="1"/>
+      <w:numFmt w:val="lowerRoman"/>
+      <w:lvlText w:val="%6."/>
+      <w:lvlJc w:val="right"/>
+      <w:pPr>
+        <w:ind w:left="2640" w:hanging="440"/>
+      </w:pPr>
+    </w:lvl>
+    <w:lvl w:ilvl="6" w:tplc="0409000F" w:tentative="1">
+      <w:start w:val="1"/>
+      <w:numFmt w:val="decimal"/>
+      <w:lvlText w:val="%7."/>
+      <w:lvlJc w:val="left"/>
+      <w:pPr>
+        <w:ind w:left="3080" w:hanging="440"/>
+      </w:pPr>
+    </w:lvl>
+    <w:lvl w:ilvl="7" w:tplc="04090019" w:tentative="1">
+      <w:start w:val="1"/>
+      <w:numFmt w:val="lowerLetter"/>
+      <w:lvlText w:val="%8)"/>
+      <w:lvlJc w:val="left"/>
+      <w:pPr>
+        <w:ind w:left="3520" w:hanging="440"/>
+      </w:pPr>
+    </w:lvl>
+    <w:lvl w:ilvl="8" w:tplc="0409001B" w:tentative="1">
+      <w:start w:val="1"/>
+      <w:numFmt w:val="lowerRoman"/>
+      <w:lvlText w:val="%9."/>
+      <w:lvlJc w:val="right"/>
+      <w:pPr>
+        <w:ind w:left="3960" w:hanging="440"/>
+      </w:pPr>
+    </w:lvl>
+  </w:abstractNum>
+  <w:abstractNum w:abstractNumId="8" w15:restartNumberingAfterBreak="0">
+    <w:nsid w:val="4D6B3BF1"/>
+    <w:multiLevelType w:val="hybridMultilevel"/>
+    <w:tmpl w:val="9ED27372"/>
+    <w:lvl w:ilvl="0" w:tplc="2488EAF6">
+      <w:start w:val="1"/>
+      <w:numFmt w:val="decimal"/>
+      <w:lvlText w:val="%1."/>
+      <w:lvlJc w:val="left"/>
+      <w:pPr>
+        <w:ind w:left="360" w:hanging="360"/>
+      </w:pPr>
+      <w:rPr>
+        <w:rFonts w:hint="default"/>
+      </w:rPr>
+    </w:lvl>
+    <w:lvl w:ilvl="1" w:tplc="04090019" w:tentative="1">
+      <w:start w:val="1"/>
+      <w:numFmt w:val="lowerLetter"/>
+      <w:lvlText w:val="%2)"/>
+      <w:lvlJc w:val="left"/>
+      <w:pPr>
+        <w:ind w:left="880" w:hanging="440"/>
+      </w:pPr>
+    </w:lvl>
+    <w:lvl w:ilvl="2" w:tplc="0409001B" w:tentative="1">
+      <w:start w:val="1"/>
+      <w:numFmt w:val="lowerRoman"/>
+      <w:lvlText w:val="%3."/>
+      <w:lvlJc w:val="right"/>
+      <w:pPr>
+        <w:ind w:left="1320" w:hanging="440"/>
+      </w:pPr>
+    </w:lvl>
+    <w:lvl w:ilvl="3" w:tplc="0409000F" w:tentative="1">
+      <w:start w:val="1"/>
+      <w:numFmt w:val="decimal"/>
+      <w:lvlText w:val="%4."/>
+      <w:lvlJc w:val="left"/>
+      <w:pPr>
+        <w:ind w:left="1760" w:hanging="440"/>
+      </w:pPr>
+    </w:lvl>
+    <w:lvl w:ilvl="4" w:tplc="04090019" w:tentative="1">
+      <w:start w:val="1"/>
+      <w:numFmt w:val="lowerLetter"/>
+      <w:lvlText w:val="%5)"/>
+      <w:lvlJc w:val="left"/>
+      <w:pPr>
+        <w:ind w:left="2200" w:hanging="440"/>
+      </w:pPr>
+    </w:lvl>
+    <w:lvl w:ilvl="5" w:tplc="0409001B" w:tentative="1">
+      <w:start w:val="1"/>
+      <w:numFmt w:val="lowerRoman"/>
+      <w:lvlText w:val="%6."/>
+      <w:lvlJc w:val="right"/>
+      <w:pPr>
+        <w:ind w:left="2640" w:hanging="440"/>
+      </w:pPr>
+    </w:lvl>
+    <w:lvl w:ilvl="6" w:tplc="0409000F" w:tentative="1">
+      <w:start w:val="1"/>
+      <w:numFmt w:val="decimal"/>
+      <w:lvlText w:val="%7."/>
+      <w:lvlJc w:val="left"/>
+      <w:pPr>
+        <w:ind w:left="3080" w:hanging="440"/>
+      </w:pPr>
+    </w:lvl>
+    <w:lvl w:ilvl="7" w:tplc="04090019" w:tentative="1">
+      <w:start w:val="1"/>
+      <w:numFmt w:val="lowerLetter"/>
+      <w:lvlText w:val="%8)"/>
+      <w:lvlJc w:val="left"/>
+      <w:pPr>
+        <w:ind w:left="3520" w:hanging="440"/>
+      </w:pPr>
+    </w:lvl>
+    <w:lvl w:ilvl="8" w:tplc="0409001B" w:tentative="1">
+      <w:start w:val="1"/>
+      <w:numFmt w:val="lowerRoman"/>
+      <w:lvlText w:val="%9."/>
+      <w:lvlJc w:val="right"/>
+      <w:pPr>
+        <w:ind w:left="3960" w:hanging="440"/>
+      </w:pPr>
+    </w:lvl>
+  </w:abstractNum>
+  <w:abstractNum w:abstractNumId="9" w15:restartNumberingAfterBreak="0">
+    <w:nsid w:val="7F9976D8"/>
+    <w:multiLevelType w:val="hybridMultilevel"/>
+    <w:tmpl w:val="E1680AF4"/>
+    <w:lvl w:ilvl="0" w:tplc="1F3A79D2">
+      <w:start w:val="1"/>
+      <w:numFmt w:val="decimal"/>
+      <w:lvlText w:val="(%1)"/>
+      <w:lvlJc w:val="left"/>
+      <w:pPr>
+        <w:ind w:left="720" w:hanging="360"/>
+      </w:pPr>
+      <w:rPr>
+        <w:rFonts w:hint="default"/>
+      </w:rPr>
+    </w:lvl>
+    <w:lvl w:ilvl="1" w:tplc="04090019" w:tentative="1">
+      <w:start w:val="1"/>
+      <w:numFmt w:val="lowerLetter"/>
+      <w:lvlText w:val="%2)"/>
+      <w:lvlJc w:val="left"/>
+      <w:pPr>
+        <w:ind w:left="1240" w:hanging="440"/>
+      </w:pPr>
+    </w:lvl>
+    <w:lvl w:ilvl="2" w:tplc="0409001B" w:tentative="1">
+      <w:start w:val="1"/>
+      <w:numFmt w:val="lowerRoman"/>
+      <w:lvlText w:val="%3."/>
+      <w:lvlJc w:val="right"/>
+      <w:pPr>
+        <w:ind w:left="1680" w:hanging="440"/>
+      </w:pPr>
+    </w:lvl>
+    <w:lvl w:ilvl="3" w:tplc="0409000F" w:tentative="1">
+      <w:start w:val="1"/>
+      <w:numFmt w:val="decimal"/>
+      <w:lvlText w:val="%4."/>
+      <w:lvlJc w:val="left"/>
+      <w:pPr>
+        <w:ind w:left="2120" w:hanging="440"/>
+      </w:pPr>
+    </w:lvl>
+    <w:lvl w:ilvl="4" w:tplc="04090019" w:tentative="1">
+      <w:start w:val="1"/>
+      <w:numFmt w:val="lowerLetter"/>
+      <w:lvlText w:val="%5)"/>
+      <w:lvlJc w:val="left"/>
+      <w:pPr>
+        <w:ind w:left="2560" w:hanging="440"/>
+      </w:pPr>
+    </w:lvl>
+    <w:lvl w:ilvl="5" w:tplc="0409001B" w:tentative="1">
+      <w:start w:val="1"/>
+      <w:numFmt w:val="lowerRoman"/>
+      <w:lvlText w:val="%6."/>
+      <w:lvlJc w:val="right"/>
+      <w:pPr>
+        <w:ind w:left="3000" w:hanging="440"/>
+      </w:pPr>
+    </w:lvl>
+    <w:lvl w:ilvl="6" w:tplc="0409000F" w:tentative="1">
+      <w:start w:val="1"/>
+      <w:numFmt w:val="decimal"/>
+      <w:lvlText w:val="%7."/>
+      <w:lvlJc w:val="left"/>
+      <w:pPr>
+        <w:ind w:left="3440" w:hanging="440"/>
+      </w:pPr>
+    </w:lvl>
+    <w:lvl w:ilvl="7" w:tplc="04090019" w:tentative="1">
+      <w:start w:val="1"/>
+      <w:numFmt w:val="lowerLetter"/>
+      <w:lvlText w:val="%8)"/>
+      <w:lvlJc w:val="left"/>
+      <w:pPr>
+        <w:ind w:left="3880" w:hanging="440"/>
+      </w:pPr>
+    </w:lvl>
+    <w:lvl w:ilvl="8" w:tplc="0409001B" w:tentative="1">
+      <w:start w:val="1"/>
+      <w:numFmt w:val="lowerRoman"/>
+      <w:lvlText w:val="%9."/>
+      <w:lvlJc w:val="right"/>
+      <w:pPr>
+        <w:ind w:left="4320" w:hanging="440"/>
+      </w:pPr>
+    </w:lvl>
+  </w:abstractNum>
   <w:num w:numId="1" w16cid:durableId="663556802">
+    <w:abstractNumId w:val="6"/>
+  </w:num>
+  <w:num w:numId="2" w16cid:durableId="708838330">
     <w:abstractNumId w:val="4"/>
   </w:num>
-  <w:num w:numId="2" w16cid:durableId="708838330">
-    <w:abstractNumId w:val="2"/>
-  </w:num>
   <w:num w:numId="3" w16cid:durableId="1886864300">
-    <w:abstractNumId w:val="3"/>
+    <w:abstractNumId w:val="5"/>
   </w:num>
   <w:num w:numId="4" w16cid:durableId="1919513756">
-    <w:abstractNumId w:val="1"/>
+    <w:abstractNumId w:val="2"/>
   </w:num>
   <w:num w:numId="5" w16cid:durableId="1128015008">
     <w:abstractNumId w:val="0"/>
+  </w:num>
+  <w:num w:numId="6" w16cid:durableId="622006009">
+    <w:abstractNumId w:val="8"/>
+  </w:num>
+  <w:num w:numId="7" w16cid:durableId="850724330">
+    <w:abstractNumId w:val="1"/>
+  </w:num>
+  <w:num w:numId="8" w16cid:durableId="1337920809">
+    <w:abstractNumId w:val="7"/>
+  </w:num>
+  <w:num w:numId="9" w16cid:durableId="1334214415">
+    <w:abstractNumId w:val="3"/>
+  </w:num>
+  <w:num w:numId="10" w16cid:durableId="583609707">
+    <w:abstractNumId w:val="9"/>
   </w:num>
 </w:numbering>
 </file>
@@ -2607,6 +10750,25 @@
       <w:spacing w:val="5"/>
     </w:rPr>
   </w:style>
+  <w:style w:type="table" w:styleId="ae">
+    <w:name w:val="Table Grid"/>
+    <w:basedOn w:val="a1"/>
+    <w:uiPriority w:val="39"/>
+    <w:rsid w:val="008B6D33"/>
+    <w:pPr>
+      <w:spacing w:after="0" w:line="240" w:lineRule="auto"/>
+    </w:pPr>
+    <w:tblPr>
+      <w:tblBorders>
+        <w:top w:val="single" w:sz="4" w:space="0" w:color="auto"/>
+        <w:left w:val="single" w:sz="4" w:space="0" w:color="auto"/>
+        <w:bottom w:val="single" w:sz="4" w:space="0" w:color="auto"/>
+        <w:right w:val="single" w:sz="4" w:space="0" w:color="auto"/>
+        <w:insideH w:val="single" w:sz="4" w:space="0" w:color="auto"/>
+        <w:insideV w:val="single" w:sz="4" w:space="0" w:color="auto"/>
+      </w:tblBorders>
+    </w:tblPr>
+  </w:style>
 </w:styles>
 </file>
 
